--- a/Laboratorio 2/docs/Punto2.docx
+++ b/Laboratorio 2/docs/Punto2.docx
@@ -350,7 +350,7 @@
           </mc:Choice>
           <mc:Fallback>
             <w:pict>
-              <v:oval w14:anchorId="144CD5E1" id="Oval 6" o:spid="_x0000_s1026" style="position:absolute;margin-left:27.6pt;margin-top:7.6pt;width:95.2pt;height:100.4pt;z-index:-251657216;visibility:visible;mso-wrap-style:square;mso-width-percent:0;mso-height-percent:0;mso-wrap-distance-left:9pt;mso-wrap-distance-top:0;mso-wrap-distance-right:9pt;mso-wrap-distance-bottom:0;mso-position-horizontal:absolute;mso-position-horizontal-relative:text;mso-position-vertical:absolute;mso-position-vertical-relative:text;mso-width-percent:0;mso-height-percent:0;mso-width-relative:page;mso-height-relative:page;v-text-anchor:top" o:gfxdata="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">
+              <v:oval w14:anchorId="3C651758" id="Oval 6" o:spid="_x0000_s1026" style="position:absolute;margin-left:27.6pt;margin-top:7.6pt;width:95.2pt;height:100.4pt;z-index:-251657216;visibility:visible;mso-wrap-style:square;mso-width-percent:0;mso-height-percent:0;mso-wrap-distance-left:9pt;mso-wrap-distance-top:0;mso-wrap-distance-right:9pt;mso-wrap-distance-bottom:0;mso-position-horizontal:absolute;mso-position-horizontal-relative:text;mso-position-vertical:absolute;mso-position-vertical-relative:text;mso-width-percent:0;mso-height-percent:0;mso-width-relative:page;mso-height-relative:page;v-text-anchor:top" o:gfxdata="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">
                 <w10:wrap type="tight"/>
               </v:oval>
             </w:pict>
@@ -1847,14 +1847,12 @@
                       <w:rFonts w:ascii="Arial" w:hAnsi="Arial" w:cs="Arial"/>
                     </w:rPr>
                   </w:pPr>
-                  <w:proofErr w:type="spellStart"/>
                   <w:r>
                     <w:rPr>
                       <w:rFonts w:ascii="Arial" w:hAnsi="Arial" w:cs="Arial"/>
                     </w:rPr>
-                    <w:t>Administracion</w:t>
+                    <w:t>Industrial</w:t>
                   </w:r>
-                  <w:proofErr w:type="spellEnd"/>
                 </w:p>
               </w:tc>
             </w:tr>
@@ -1925,55 +1923,236 @@
                 </w:tcPr>
                 <w:p>
                   <w:pPr>
-                    <w:spacing w:line="360" w:lineRule="auto"/>
-                    <w:jc w:val="both"/>
+                    <w:autoSpaceDE w:val="0"/>
+                    <w:autoSpaceDN w:val="0"/>
+                    <w:adjustRightInd w:val="0"/>
+                    <w:rPr>
+                      <w:rFonts w:ascii="Arial" w:hAnsi="Arial" w:cs="Arial"/>
+                      <w:color w:val="000000"/>
+                      <w:sz w:val="24"/>
+                      <w:szCs w:val="24"/>
+                      <w:lang w:val="es-CO"/>
+                    </w:rPr>
+                  </w:pPr>
+                </w:p>
+                <w:p>
+                  <w:pPr>
+                    <w:autoSpaceDE w:val="0"/>
+                    <w:autoSpaceDN w:val="0"/>
+                    <w:adjustRightInd w:val="0"/>
+                    <w:rPr>
+                      <w:rFonts w:ascii="Arial" w:hAnsi="Arial" w:cs="Arial"/>
+                      <w:color w:val="000000"/>
+                      <w:sz w:val="23"/>
+                      <w:szCs w:val="23"/>
+                      <w:lang w:val="es-CO"/>
+                    </w:rPr>
                   </w:pPr>
                   <w:r>
-                    <w:t xml:space="preserve">El Gobierno de Colombia en su proyecto “Vivienda para Todos” se ha vinculado con la Constructora “Casa Amiga” para ofrecerles a los ciudadanos colombianos, la adquisición de casas nuevas de interés social. </w:t>
+                    <w:rPr>
+                      <w:rFonts w:ascii="Arial" w:hAnsi="Arial" w:cs="Arial"/>
+                      <w:color w:val="000000"/>
+                      <w:sz w:val="23"/>
+                      <w:szCs w:val="23"/>
+                      <w:lang w:val="es-CO"/>
+                    </w:rPr>
+                    <w:t xml:space="preserve">Una compañía requiere un software que le permita realizar el diagnostico de condiciones de trabajo o panorama de riesgos para una determina área de trabajo. </w:t>
                   </w:r>
+                </w:p>
+                <w:p>
+                  <w:pPr>
+                    <w:autoSpaceDE w:val="0"/>
+                    <w:autoSpaceDN w:val="0"/>
+                    <w:adjustRightInd w:val="0"/>
+                    <w:rPr>
+                      <w:rFonts w:ascii="Arial" w:hAnsi="Arial" w:cs="Arial"/>
+                      <w:color w:val="000000"/>
+                      <w:sz w:val="24"/>
+                      <w:szCs w:val="24"/>
+                      <w:lang w:val="es-CO"/>
+                    </w:rPr>
+                  </w:pPr>
+                </w:p>
+                <w:p>
+                  <w:pPr>
+                    <w:autoSpaceDE w:val="0"/>
+                    <w:autoSpaceDN w:val="0"/>
+                    <w:adjustRightInd w:val="0"/>
+                    <w:rPr>
+                      <w:rFonts w:ascii="Arial" w:hAnsi="Arial" w:cs="Arial"/>
+                      <w:color w:val="000000"/>
+                      <w:sz w:val="23"/>
+                      <w:szCs w:val="23"/>
+                      <w:lang w:val="es-CO"/>
+                    </w:rPr>
+                  </w:pPr>
+                  <w:r>
+                    <w:rPr>
+                      <w:rFonts w:ascii="Arial" w:hAnsi="Arial" w:cs="Arial"/>
+                      <w:color w:val="000000"/>
+                      <w:sz w:val="23"/>
+                      <w:szCs w:val="23"/>
+                      <w:lang w:val="es-CO"/>
+                    </w:rPr>
+                    <w:t xml:space="preserve">El software deberá imprimir y calcular: </w:t>
+                  </w:r>
+                </w:p>
+                <w:p>
+                  <w:pPr>
+                    <w:autoSpaceDE w:val="0"/>
+                    <w:autoSpaceDN w:val="0"/>
+                    <w:adjustRightInd w:val="0"/>
+                    <w:rPr>
+                      <w:rFonts w:ascii="Arial" w:hAnsi="Arial" w:cs="Arial"/>
+                      <w:color w:val="000000"/>
+                      <w:sz w:val="23"/>
+                      <w:szCs w:val="23"/>
+                      <w:lang w:val="es-CO"/>
+                    </w:rPr>
+                  </w:pPr>
+                </w:p>
+                <w:p>
+                  <w:pPr>
+                    <w:autoSpaceDE w:val="0"/>
+                    <w:autoSpaceDN w:val="0"/>
+                    <w:adjustRightInd w:val="0"/>
+                    <w:spacing w:after="47"/>
+                    <w:rPr>
+                      <w:rFonts w:ascii="Arial" w:hAnsi="Arial" w:cs="Arial"/>
+                      <w:color w:val="000000"/>
+                      <w:sz w:val="20"/>
+                      <w:szCs w:val="20"/>
+                      <w:lang w:val="es-CO"/>
+                    </w:rPr>
+                  </w:pPr>
+                  <w:r>
+                    <w:rPr>
+                      <w:rFonts w:ascii="Arial" w:hAnsi="Arial" w:cs="Arial"/>
+                      <w:b/>
+                      <w:bCs/>
+                      <w:color w:val="000000"/>
+                      <w:sz w:val="20"/>
+                      <w:szCs w:val="20"/>
+                      <w:lang w:val="es-CO"/>
+                    </w:rPr>
+                    <w:t xml:space="preserve">1. El grado de Peligrosidad y su correspondiente interpretación </w:t>
+                  </w:r>
+                </w:p>
+                <w:p>
+                  <w:pPr>
+                    <w:autoSpaceDE w:val="0"/>
+                    <w:autoSpaceDN w:val="0"/>
+                    <w:adjustRightInd w:val="0"/>
+                    <w:spacing w:after="47"/>
+                    <w:rPr>
+                      <w:rFonts w:ascii="Arial" w:hAnsi="Arial" w:cs="Arial"/>
+                      <w:color w:val="000000"/>
+                      <w:sz w:val="20"/>
+                      <w:szCs w:val="20"/>
+                      <w:lang w:val="es-CO"/>
+                    </w:rPr>
+                  </w:pPr>
+                  <w:r>
+                    <w:rPr>
+                      <w:rFonts w:ascii="Arial" w:hAnsi="Arial" w:cs="Arial"/>
+                      <w:b/>
+                      <w:bCs/>
+                      <w:color w:val="000000"/>
+                      <w:sz w:val="20"/>
+                      <w:szCs w:val="20"/>
+                      <w:lang w:val="es-CO"/>
+                    </w:rPr>
+                    <w:t xml:space="preserve">2. Porcentaje de Expuestos </w:t>
+                  </w:r>
+                </w:p>
+                <w:p>
+                  <w:pPr>
+                    <w:autoSpaceDE w:val="0"/>
+                    <w:autoSpaceDN w:val="0"/>
+                    <w:adjustRightInd w:val="0"/>
+                    <w:spacing w:after="47"/>
+                    <w:rPr>
+                      <w:rFonts w:ascii="Arial" w:hAnsi="Arial" w:cs="Arial"/>
+                      <w:color w:val="000000"/>
+                      <w:sz w:val="20"/>
+                      <w:szCs w:val="20"/>
+                      <w:lang w:val="es-CO"/>
+                    </w:rPr>
+                  </w:pPr>
+                  <w:r>
+                    <w:rPr>
+                      <w:rFonts w:ascii="Arial" w:hAnsi="Arial" w:cs="Arial"/>
+                      <w:b/>
+                      <w:bCs/>
+                      <w:color w:val="000000"/>
+                      <w:sz w:val="20"/>
+                      <w:szCs w:val="20"/>
+                      <w:lang w:val="es-CO"/>
+                    </w:rPr>
+                    <w:t xml:space="preserve">3. Factor de Ponderación </w:t>
+                  </w:r>
+                </w:p>
+                <w:p>
+                  <w:pPr>
+                    <w:autoSpaceDE w:val="0"/>
+                    <w:autoSpaceDN w:val="0"/>
+                    <w:adjustRightInd w:val="0"/>
+                    <w:rPr>
+                      <w:rFonts w:ascii="Arial" w:hAnsi="Arial" w:cs="Arial"/>
+                      <w:color w:val="000000"/>
+                      <w:sz w:val="20"/>
+                      <w:szCs w:val="20"/>
+                      <w:lang w:val="es-CO"/>
+                    </w:rPr>
+                  </w:pPr>
+                  <w:r>
+                    <w:rPr>
+                      <w:rFonts w:ascii="Arial" w:hAnsi="Arial" w:cs="Arial"/>
+                      <w:b/>
+                      <w:bCs/>
+                      <w:color w:val="000000"/>
+                      <w:sz w:val="20"/>
+                      <w:szCs w:val="20"/>
+                      <w:lang w:val="es-CO"/>
+                    </w:rPr>
+                    <w:t xml:space="preserve">4. Grado de Repercusión </w:t>
+                  </w:r>
+                  <w:r>
+                    <w:rPr>
+                      <w:rFonts w:ascii="Arial" w:hAnsi="Arial" w:cs="Arial"/>
+                      <w:b/>
+                      <w:bCs/>
+                      <w:color w:val="000000"/>
+                      <w:sz w:val="20"/>
+                      <w:szCs w:val="20"/>
+                      <w:lang w:val="es-CO"/>
+                    </w:rPr>
+                    <w:t xml:space="preserve"> </w:t>
+                  </w:r>
+                </w:p>
+                <w:p>
+                  <w:pPr>
+                    <w:autoSpaceDE w:val="0"/>
+                    <w:autoSpaceDN w:val="0"/>
+                    <w:adjustRightInd w:val="0"/>
+                    <w:rPr>
+                      <w:rFonts w:ascii="Arial" w:hAnsi="Arial" w:cs="Arial"/>
+                      <w:color w:val="000000"/>
+                      <w:sz w:val="23"/>
+                      <w:szCs w:val="23"/>
+                      <w:lang w:val="es-CO"/>
+                    </w:rPr>
+                  </w:pPr>
                 </w:p>
                 <w:p>
                   <w:pPr>
                     <w:spacing w:line="360" w:lineRule="auto"/>
                     <w:jc w:val="both"/>
+                    <w:rPr>
+                      <w:rFonts w:ascii="Arial" w:hAnsi="Arial" w:cs="Arial"/>
+                      <w:lang w:val="es-CO"/>
+                    </w:rPr>
                   </w:pPr>
-                  <w:r>
-                    <w:t>El gobierno definió la política de auxilios de vivienda y financiación de la compra con base al salario del ciudadano</w:t>
-                  </w:r>
-                  <w:r>
-                    <w:t>.</w:t>
-                  </w:r>
-                </w:p>
-                <w:p>
-                  <w:pPr>
-                    <w:spacing w:line="360" w:lineRule="auto"/>
-                    <w:jc w:val="both"/>
-                  </w:pPr>
-                  <w:r>
-                    <w:t xml:space="preserve">El porcentaje de auxilio de vivienda se aplicará al valor de compra de la casa. </w:t>
-                  </w:r>
-                </w:p>
-                <w:p>
-                  <w:pPr>
-                    <w:spacing w:line="360" w:lineRule="auto"/>
-                    <w:jc w:val="both"/>
-                  </w:pPr>
-                  <w:r>
-                    <w:t xml:space="preserve">El porcentaje de la cuota inicial se aplicará al resultado del valor de compra de la casa menos el valor de auxilio de vivienda obtenido. </w:t>
-                  </w:r>
-                </w:p>
-                <w:p>
-                  <w:pPr>
-                    <w:spacing w:line="360" w:lineRule="auto"/>
-                    <w:jc w:val="both"/>
-                    <w:rPr>
-                      <w:rFonts w:ascii="Arial" w:hAnsi="Arial" w:cs="Arial"/>
-                      <w:lang w:val="es-CO"/>
-                    </w:rPr>
-                  </w:pPr>
-                  <w:r>
-                    <w:t>También se debe calcular el valor de la cuota mensual que deberá cancelar el comprador durante los años de financiación. Este valor será el cálculo del valor de compra de la casa menos el auxilio de vivienda y el valor de la cuota inicial, distribuido en cantidades iguales en todos los meses de financiación, de acuerdo a las políticas del gobierno.</w:t>
-                  </w:r>
                 </w:p>
               </w:tc>
             </w:tr>
@@ -3474,7 +3653,15 @@
               <w:t xml:space="preserve">olicitar </w:t>
             </w:r>
             <w:r>
-              <w:t>el valor de la casa</w:t>
+              <w:t xml:space="preserve">el valor de </w:t>
+            </w:r>
+            <w:proofErr w:type="spellStart"/>
+            <w:r>
+              <w:t>Concecuencia</w:t>
+            </w:r>
+            <w:proofErr w:type="spellEnd"/>
+            <w:r>
+              <w:t xml:space="preserve"> valorado entre 1 a 10</w:t>
             </w:r>
           </w:p>
         </w:tc>
@@ -3512,13 +3699,21 @@
           </w:tcPr>
           <w:p>
             <w:r>
-              <w:t>El soft</w:t>
-            </w:r>
-            <w:r>
-              <w:t xml:space="preserve">ware deberá </w:t>
-            </w:r>
-            <w:r>
-              <w:t>calcular la cuota inicial en base al precio de la casa</w:t>
+              <w:t>E</w:t>
+            </w:r>
+            <w:r>
+              <w:t xml:space="preserve">l software deberá solicitar el valor </w:t>
+            </w:r>
+            <w:r>
+              <w:t xml:space="preserve">de </w:t>
+            </w:r>
+            <w:proofErr w:type="spellStart"/>
+            <w:r>
+              <w:t>expocision</w:t>
+            </w:r>
+            <w:proofErr w:type="spellEnd"/>
+            <w:r>
+              <w:t xml:space="preserve"> valorado entre 1 a 10</w:t>
             </w:r>
           </w:p>
         </w:tc>
@@ -3556,16 +3751,21 @@
           </w:tcPr>
           <w:p>
             <w:r>
-              <w:t>El soft</w:t>
-            </w:r>
-            <w:r>
-              <w:t xml:space="preserve">ware deberá calcular el </w:t>
-            </w:r>
-            <w:r>
-              <w:t xml:space="preserve">valor del </w:t>
-            </w:r>
-            <w:r>
-              <w:t xml:space="preserve">auxilio de vivienda </w:t>
+              <w:t>E</w:t>
+            </w:r>
+            <w:r>
+              <w:t xml:space="preserve">l software deberá solicitar el valor </w:t>
+            </w:r>
+            <w:r>
+              <w:t xml:space="preserve">de </w:t>
+            </w:r>
+            <w:proofErr w:type="spellStart"/>
+            <w:r>
+              <w:t>probaibilidad</w:t>
+            </w:r>
+            <w:proofErr w:type="spellEnd"/>
+            <w:r>
+              <w:t xml:space="preserve"> valorado entre 1 a 10</w:t>
             </w:r>
           </w:p>
         </w:tc>
@@ -3612,16 +3812,10 @@
               <w:t>El soft</w:t>
             </w:r>
             <w:r>
-              <w:t>ware deberá calcular el valor de la cuota mensual</w:t>
-            </w:r>
-            <w:r>
-              <w:t xml:space="preserve"> durante </w:t>
-            </w:r>
-            <w:r>
-              <w:rPr>
-                <w:lang w:val="es-CO"/>
-              </w:rPr>
-              <w:t>los años de financiación.</w:t>
+              <w:t xml:space="preserve">ware deberá calcular el </w:t>
+            </w:r>
+            <w:r>
+              <w:t>Grado de peligrosidad con los valores mencionados</w:t>
             </w:r>
           </w:p>
         </w:tc>
@@ -3659,7 +3853,6 @@
           <w:p>
             <w:pPr>
               <w:rPr>
-                <w:rFonts w:hint="eastAsia"/>
                 <w:lang w:eastAsia="ja-JP"/>
               </w:rPr>
             </w:pPr>
@@ -3667,7 +3860,19 @@
               <w:rPr>
                 <w:lang w:eastAsia="ja-JP"/>
               </w:rPr>
-              <w:t>El software deberá solicitar el salario</w:t>
+              <w:t>El soft</w:t>
+            </w:r>
+            <w:r>
+              <w:rPr>
+                <w:lang w:eastAsia="ja-JP"/>
+              </w:rPr>
+              <w:t xml:space="preserve">ware deberá solicitar </w:t>
+            </w:r>
+            <w:r>
+              <w:rPr>
+                <w:lang w:eastAsia="ja-JP"/>
+              </w:rPr>
+              <w:t>cantidad de trabajadores expuestos</w:t>
             </w:r>
           </w:p>
         </w:tc>
@@ -3689,6 +3894,9 @@
             <w:pPr>
               <w:jc w:val="center"/>
             </w:pPr>
+            <w:r>
+              <w:t>C6</w:t>
+            </w:r>
           </w:p>
         </w:tc>
         <w:tc>
@@ -3699,7 +3907,20 @@
               <w:bottom w:val="single" w:sz="4" w:space="0" w:color="auto"/>
             </w:tcBorders>
           </w:tcPr>
-          <w:p/>
+          <w:p>
+            <w:pPr>
+              <w:rPr>
+                <w:u w:val="single"/>
+                <w:lang w:eastAsia="ja-JP"/>
+              </w:rPr>
+            </w:pPr>
+            <w:r>
+              <w:rPr>
+                <w:lang w:eastAsia="ja-JP"/>
+              </w:rPr>
+              <w:t>El software deberá solicitar cantidad total de trabajadores</w:t>
+            </w:r>
+          </w:p>
         </w:tc>
       </w:tr>
       <w:tr>
@@ -3719,6 +3940,9 @@
             <w:pPr>
               <w:jc w:val="center"/>
             </w:pPr>
+            <w:r>
+              <w:t>C7</w:t>
+            </w:r>
           </w:p>
         </w:tc>
         <w:tc>
@@ -3729,7 +3953,11 @@
               <w:bottom w:val="single" w:sz="4" w:space="0" w:color="auto"/>
             </w:tcBorders>
           </w:tcPr>
-          <w:p/>
+          <w:p>
+            <w:r>
+              <w:t>El software deberá  calcular el porcentaje de expuestos</w:t>
+            </w:r>
+          </w:p>
         </w:tc>
       </w:tr>
       <w:tr>
@@ -3749,6 +3977,9 @@
             <w:pPr>
               <w:jc w:val="center"/>
             </w:pPr>
+            <w:r>
+              <w:t>C8</w:t>
+            </w:r>
           </w:p>
         </w:tc>
         <w:tc>
@@ -3759,7 +3990,16 @@
               <w:bottom w:val="single" w:sz="4" w:space="0" w:color="auto"/>
             </w:tcBorders>
           </w:tcPr>
-          <w:p/>
+          <w:p>
+            <w:r>
+              <w:t xml:space="preserve">El software deberá calcular el grado de </w:t>
+            </w:r>
+            <w:proofErr w:type="spellStart"/>
+            <w:r>
+              <w:t>repercucion</w:t>
+            </w:r>
+            <w:proofErr w:type="spellEnd"/>
+          </w:p>
         </w:tc>
       </w:tr>
       <w:tr>
@@ -4447,24 +4687,45 @@
                 <w:b/>
               </w:rPr>
             </w:pPr>
-            <w:r>
-              <w:rPr>
-                <w:b/>
-              </w:rPr>
-              <w:t>Valor de la casa(</w:t>
-            </w:r>
             <w:proofErr w:type="spellStart"/>
             <w:r>
               <w:rPr>
                 <w:b/>
               </w:rPr>
-              <w:t>vcasa</w:t>
+              <w:t>concecuencia</w:t>
             </w:r>
             <w:proofErr w:type="spellEnd"/>
             <w:r>
               <w:rPr>
                 <w:b/>
               </w:rPr>
+              <w:t>(c)</w:t>
+            </w:r>
+          </w:p>
+          <w:p>
+            <w:pPr>
+              <w:rPr>
+                <w:b/>
+              </w:rPr>
+            </w:pPr>
+            <w:proofErr w:type="spellStart"/>
+            <w:r>
+              <w:rPr>
+                <w:b/>
+              </w:rPr>
+              <w:t>Expocision</w:t>
+            </w:r>
+            <w:proofErr w:type="spellEnd"/>
+            <w:r>
+              <w:rPr>
+                <w:b/>
+              </w:rPr>
+              <w:t>(e</w:t>
+            </w:r>
+            <w:r>
+              <w:rPr>
+                <w:b/>
+              </w:rPr>
               <w:t>)</w:t>
             </w:r>
           </w:p>
@@ -4478,20 +4739,7 @@
               <w:rPr>
                 <w:b/>
               </w:rPr>
-              <w:t>Salario(s)</w:t>
-            </w:r>
-          </w:p>
-          <w:p>
-            <w:pPr>
-              <w:rPr>
-                <w:b/>
-              </w:rPr>
-            </w:pPr>
-            <w:r>
-              <w:rPr>
-                <w:b/>
-              </w:rPr>
-              <w:t>tiempo</w:t>
+              <w:t>Probabilidad</w:t>
             </w:r>
             <w:r>
               <w:rPr>
@@ -4503,7 +4751,7 @@
               <w:rPr>
                 <w:b/>
               </w:rPr>
-              <w:t>t</w:t>
+              <w:t>p</w:t>
             </w:r>
             <w:r>
               <w:rPr>
@@ -4518,6 +4766,101 @@
                 <w:b/>
               </w:rPr>
             </w:pPr>
+            <w:r>
+              <w:rPr>
+                <w:b/>
+              </w:rPr>
+              <w:t xml:space="preserve">Numero de </w:t>
+            </w:r>
+            <w:proofErr w:type="spellStart"/>
+            <w:r>
+              <w:rPr>
+                <w:b/>
+              </w:rPr>
+              <w:t>trabajdores</w:t>
+            </w:r>
+            <w:proofErr w:type="spellEnd"/>
+            <w:r>
+              <w:rPr>
+                <w:b/>
+              </w:rPr>
+              <w:t>(</w:t>
+            </w:r>
+            <w:proofErr w:type="spellStart"/>
+            <w:r>
+              <w:rPr>
+                <w:b/>
+              </w:rPr>
+              <w:t>nt</w:t>
+            </w:r>
+            <w:proofErr w:type="spellEnd"/>
+            <w:r>
+              <w:rPr>
+                <w:b/>
+              </w:rPr>
+              <w:t>)</w:t>
+            </w:r>
+          </w:p>
+          <w:p>
+            <w:pPr>
+              <w:rPr>
+                <w:b/>
+              </w:rPr>
+            </w:pPr>
+            <w:r>
+              <w:rPr>
+                <w:b/>
+              </w:rPr>
+              <w:t>Total de trabajadores(</w:t>
+            </w:r>
+            <w:proofErr w:type="spellStart"/>
+            <w:r>
+              <w:rPr>
+                <w:b/>
+              </w:rPr>
+              <w:t>tt</w:t>
+            </w:r>
+            <w:proofErr w:type="spellEnd"/>
+            <w:r>
+              <w:rPr>
+                <w:b/>
+              </w:rPr>
+              <w:t>)</w:t>
+            </w:r>
+          </w:p>
+          <w:p>
+            <w:pPr>
+              <w:rPr>
+                <w:b/>
+              </w:rPr>
+            </w:pPr>
+            <w:r>
+              <w:rPr>
+                <w:b/>
+              </w:rPr>
+              <w:t>Factor de ponderación(</w:t>
+            </w:r>
+            <w:proofErr w:type="spellStart"/>
+            <w:r>
+              <w:rPr>
+                <w:b/>
+              </w:rPr>
+              <w:t>fp</w:t>
+            </w:r>
+            <w:proofErr w:type="spellEnd"/>
+            <w:r>
+              <w:rPr>
+                <w:b/>
+              </w:rPr>
+              <w:t>)</w:t>
+            </w:r>
+          </w:p>
+          <w:p>
+            <w:pPr>
+              <w:rPr>
+                <w:b/>
+              </w:rPr>
+            </w:pPr>
           </w:p>
           <w:p>
             <w:pPr>
@@ -4542,14 +4885,14 @@
               <w:rPr>
                 <w:b/>
               </w:rPr>
-              <w:t>Cuota inicial (</w:t>
+              <w:t>Grado de peligrosidad(</w:t>
             </w:r>
             <w:proofErr w:type="spellStart"/>
             <w:r>
               <w:rPr>
                 <w:b/>
               </w:rPr>
-              <w:t>cinicial</w:t>
+              <w:t>gp</w:t>
             </w:r>
             <w:proofErr w:type="spellEnd"/>
             <w:r>
@@ -4569,204 +4912,343 @@
               <w:rPr>
                 <w:b/>
               </w:rPr>
-              <w:t>Auxilio de vivienda (</w:t>
+              <w:t>Porcentaje de expuestos(pe)</w:t>
+            </w:r>
+          </w:p>
+          <w:p>
+            <w:pPr>
+              <w:rPr>
+                <w:b/>
+              </w:rPr>
+            </w:pPr>
+            <w:r>
+              <w:rPr>
+                <w:b/>
+              </w:rPr>
+              <w:t xml:space="preserve">Grado de </w:t>
             </w:r>
             <w:proofErr w:type="spellStart"/>
             <w:r>
               <w:rPr>
                 <w:b/>
               </w:rPr>
-              <w:t>avivienda</w:t>
+              <w:t>repercucucion</w:t>
             </w:r>
             <w:proofErr w:type="spellEnd"/>
             <w:r>
               <w:rPr>
                 <w:b/>
               </w:rPr>
-              <w:t>)</w:t>
-            </w:r>
-          </w:p>
-          <w:p>
-            <w:pPr>
-              <w:rPr>
-                <w:b/>
-              </w:rPr>
-            </w:pPr>
-            <w:r>
-              <w:rPr>
-                <w:b/>
-              </w:rPr>
-              <w:t>Cuota mensual (</w:t>
-            </w:r>
+              <w:t>(gr)</w:t>
+            </w:r>
+          </w:p>
+          <w:p>
+            <w:pPr>
+              <w:rPr>
+                <w:b/>
+              </w:rPr>
+            </w:pPr>
+          </w:p>
+          <w:p>
+            <w:pPr>
+              <w:rPr>
+                <w:b/>
+              </w:rPr>
+            </w:pPr>
+          </w:p>
+          <w:p>
+            <w:pPr>
+              <w:rPr>
+                <w:b/>
+              </w:rPr>
+            </w:pPr>
+          </w:p>
+          <w:p>
+            <w:pPr>
+              <w:rPr>
+                <w:b/>
+              </w:rPr>
+            </w:pPr>
+            <w:r>
+              <w:rPr>
+                <w:b/>
+              </w:rPr>
+              <w:t>PROCESO</w:t>
+            </w:r>
+          </w:p>
+          <w:p>
+            <w:pPr>
+              <w:rPr>
+                <w:b/>
+              </w:rPr>
+            </w:pPr>
+          </w:p>
+          <w:p>
+            <w:pPr>
+              <w:rPr>
+                <w:b/>
+                <w:lang w:val="en-US"/>
+              </w:rPr>
+            </w:pPr>
             <w:proofErr w:type="spellStart"/>
             <w:r>
               <w:rPr>
                 <w:b/>
-              </w:rPr>
-              <w:t>cmensual</w:t>
+                <w:lang w:val="en-US"/>
+              </w:rPr>
+              <w:t>Gp</w:t>
             </w:r>
             <w:proofErr w:type="spellEnd"/>
             <w:r>
               <w:rPr>
                 <w:b/>
-              </w:rPr>
-              <w:t>)</w:t>
-            </w:r>
-          </w:p>
-          <w:p>
-            <w:pPr>
-              <w:rPr>
-                <w:b/>
-              </w:rPr>
-            </w:pPr>
-          </w:p>
-          <w:p>
-            <w:pPr>
-              <w:rPr>
-                <w:b/>
-              </w:rPr>
-            </w:pPr>
-            <w:r>
-              <w:rPr>
-                <w:b/>
-              </w:rPr>
-              <w:t>PROCESO</w:t>
-            </w:r>
-          </w:p>
-          <w:p>
-            <w:pPr>
-              <w:rPr>
-                <w:b/>
-              </w:rPr>
-            </w:pPr>
-          </w:p>
-          <w:p>
-            <w:pPr>
-              <w:rPr>
-                <w:b/>
-              </w:rPr>
-            </w:pPr>
-          </w:p>
-          <w:p>
-            <w:pPr>
-              <w:rPr>
-                <w:b/>
-              </w:rPr>
-            </w:pPr>
-            <w:r>
-              <w:rPr>
-                <w:b/>
-              </w:rPr>
-              <w:t>Si(s &lt; 1150000) entonces</w:t>
-            </w:r>
-          </w:p>
-          <w:p>
-            <w:pPr>
-              <w:rPr>
-                <w:b/>
+                <w:lang w:val="en-US"/>
+              </w:rPr>
+              <w:t xml:space="preserve"> </w:t>
+            </w:r>
+            <w:r>
+              <w:rPr>
+                <w:b/>
+                <w:lang w:val="en-US"/>
+              </w:rPr>
+              <w:t>= c*e</w:t>
+            </w:r>
+            <w:r>
+              <w:rPr>
+                <w:b/>
+                <w:lang w:val="en-US"/>
+              </w:rPr>
+              <w:t>*p</w:t>
+            </w:r>
+          </w:p>
+          <w:p>
+            <w:pPr>
+              <w:rPr>
+                <w:b/>
+                <w:lang w:val="en-US"/>
               </w:rPr>
             </w:pPr>
             <w:proofErr w:type="spellStart"/>
             <w:r>
               <w:rPr>
                 <w:b/>
-              </w:rPr>
-              <w:t>Avivienda</w:t>
+                <w:lang w:val="en-US"/>
+              </w:rPr>
+              <w:t>Pe</w:t>
             </w:r>
             <w:proofErr w:type="spellEnd"/>
             <w:r>
               <w:rPr>
                 <w:b/>
-              </w:rPr>
-              <w:t xml:space="preserve"> = </w:t>
+                <w:lang w:val="en-US"/>
+              </w:rPr>
+              <w:t xml:space="preserve"> =(</w:t>
             </w:r>
             <w:proofErr w:type="spellStart"/>
             <w:r>
               <w:rPr>
                 <w:b/>
-              </w:rPr>
-              <w:t>vcasa</w:t>
+                <w:lang w:val="en-US"/>
+              </w:rPr>
+              <w:t>nt</w:t>
             </w:r>
             <w:proofErr w:type="spellEnd"/>
             <w:r>
               <w:rPr>
                 <w:b/>
-              </w:rPr>
-              <w:t xml:space="preserve"> *0.30</w:t>
-            </w:r>
-          </w:p>
-          <w:p>
-            <w:pPr>
-              <w:rPr>
-                <w:b/>
-              </w:rPr>
-            </w:pPr>
+                <w:lang w:val="en-US"/>
+              </w:rPr>
+              <w:t>/</w:t>
+            </w:r>
             <w:proofErr w:type="spellStart"/>
             <w:r>
               <w:rPr>
                 <w:b/>
-              </w:rPr>
-              <w:t>Cinicial</w:t>
+                <w:lang w:val="en-US"/>
+              </w:rPr>
+              <w:t>tt</w:t>
             </w:r>
             <w:proofErr w:type="spellEnd"/>
             <w:r>
               <w:rPr>
                 <w:b/>
-              </w:rPr>
-              <w:t xml:space="preserve"> = (</w:t>
-            </w:r>
+                <w:lang w:val="en-US"/>
+              </w:rPr>
+              <w:t>)*100</w:t>
+            </w:r>
+          </w:p>
+          <w:p>
+            <w:pPr>
+              <w:rPr>
+                <w:b/>
+                <w:u w:val="single"/>
+                <w:lang w:val="en-US"/>
+              </w:rPr>
+            </w:pPr>
+          </w:p>
+          <w:p>
+            <w:pPr>
+              <w:rPr>
+                <w:b/>
+              </w:rPr>
+            </w:pPr>
+            <w:r>
+              <w:rPr>
+                <w:b/>
+              </w:rPr>
+              <w:t>Si (</w:t>
+            </w:r>
+            <w:r>
+              <w:rPr>
+                <w:b/>
+              </w:rPr>
+              <w:t>pe &gt;= 21</w:t>
+            </w:r>
+            <w:r>
+              <w:rPr>
+                <w:b/>
+              </w:rPr>
+              <w:t>) entonces</w:t>
+            </w:r>
+          </w:p>
+          <w:p>
+            <w:pPr>
+              <w:rPr>
+                <w:b/>
+              </w:rPr>
+            </w:pPr>
             <w:proofErr w:type="spellStart"/>
             <w:r>
               <w:rPr>
                 <w:b/>
               </w:rPr>
-              <w:t>vcasa</w:t>
+              <w:t>Fp</w:t>
             </w:r>
             <w:proofErr w:type="spellEnd"/>
             <w:r>
               <w:rPr>
                 <w:b/>
               </w:rPr>
-              <w:t xml:space="preserve"> - </w:t>
-            </w:r>
+              <w:t xml:space="preserve"> = 1</w:t>
+            </w:r>
+          </w:p>
+          <w:p>
+            <w:pPr>
+              <w:rPr>
+                <w:b/>
+              </w:rPr>
+            </w:pPr>
+            <w:r>
+              <w:rPr>
+                <w:b/>
+              </w:rPr>
+              <w:t xml:space="preserve">Sino </w:t>
+            </w:r>
+            <w:r>
+              <w:rPr>
+                <w:b/>
+              </w:rPr>
+              <w:t>Si (</w:t>
+            </w:r>
+            <w:r>
+              <w:rPr>
+                <w:b/>
+              </w:rPr>
+              <w:t xml:space="preserve">pe &lt; </w:t>
+            </w:r>
+            <w:r>
+              <w:rPr>
+                <w:b/>
+              </w:rPr>
+              <w:t>21</w:t>
+            </w:r>
+            <w:r>
+              <w:rPr>
+                <w:b/>
+              </w:rPr>
+              <w:t xml:space="preserve"> y pe &gt;= 41</w:t>
+            </w:r>
+            <w:r>
+              <w:rPr>
+                <w:b/>
+              </w:rPr>
+              <w:t>) entonces</w:t>
+            </w:r>
+          </w:p>
+          <w:p>
+            <w:pPr>
+              <w:rPr>
+                <w:b/>
+              </w:rPr>
+            </w:pPr>
             <w:proofErr w:type="spellStart"/>
             <w:r>
               <w:rPr>
                 <w:b/>
               </w:rPr>
-              <w:t>avivienda</w:t>
+              <w:t>Fp</w:t>
             </w:r>
             <w:proofErr w:type="spellEnd"/>
             <w:r>
               <w:rPr>
                 <w:b/>
               </w:rPr>
-              <w:t>)*0.10</w:t>
-            </w:r>
-          </w:p>
-          <w:p>
-            <w:pPr>
-              <w:rPr>
-                <w:b/>
-              </w:rPr>
-            </w:pPr>
-            <w:r>
-              <w:rPr>
-                <w:b/>
-              </w:rPr>
-              <w:t>t</w:t>
-            </w:r>
-            <w:r>
-              <w:rPr>
-                <w:b/>
-              </w:rPr>
               <w:t xml:space="preserve"> </w:t>
             </w:r>
             <w:r>
               <w:rPr>
                 <w:b/>
               </w:rPr>
-              <w:t>= 20 * 12</w:t>
+              <w:t>= 2</w:t>
+            </w:r>
+          </w:p>
+          <w:p>
+            <w:pPr>
+              <w:rPr>
+                <w:b/>
+              </w:rPr>
+            </w:pPr>
+            <w:r>
+              <w:rPr>
+                <w:b/>
+              </w:rPr>
+              <w:t>Sino</w:t>
+            </w:r>
+            <w:r>
+              <w:rPr>
+                <w:b/>
+              </w:rPr>
+              <w:t xml:space="preserve"> </w:t>
+            </w:r>
+            <w:r>
+              <w:rPr>
+                <w:b/>
+              </w:rPr>
+              <w:t xml:space="preserve">Si (pe &lt; </w:t>
+            </w:r>
+            <w:r>
+              <w:rPr>
+                <w:b/>
+              </w:rPr>
+              <w:t>4</w:t>
+            </w:r>
+            <w:r>
+              <w:rPr>
+                <w:b/>
+              </w:rPr>
+              <w:t>1</w:t>
+            </w:r>
+            <w:r>
+              <w:rPr>
+                <w:b/>
+              </w:rPr>
+              <w:t xml:space="preserve"> y pe &gt;= 6</w:t>
+            </w:r>
+            <w:r>
+              <w:rPr>
+                <w:b/>
+              </w:rPr>
+              <w:t>1) entonces</w:t>
             </w:r>
           </w:p>
           <w:p>
@@ -4780,120 +5262,176 @@
               <w:rPr>
                 <w:b/>
               </w:rPr>
-              <w:t>Cmensual</w:t>
+              <w:t>Fp</w:t>
             </w:r>
             <w:proofErr w:type="spellEnd"/>
             <w:r>
               <w:rPr>
                 <w:b/>
               </w:rPr>
-              <w:t xml:space="preserve"> = ((</w:t>
-            </w:r>
+              <w:t xml:space="preserve"> </w:t>
+            </w:r>
+            <w:r>
+              <w:rPr>
+                <w:b/>
+              </w:rPr>
+              <w:t>= 3</w:t>
+            </w:r>
+          </w:p>
+          <w:p>
+            <w:pPr>
+              <w:rPr>
+                <w:b/>
+              </w:rPr>
+            </w:pPr>
+            <w:r>
+              <w:rPr>
+                <w:b/>
+              </w:rPr>
+              <w:t>Sino</w:t>
+            </w:r>
+            <w:r>
+              <w:rPr>
+                <w:b/>
+              </w:rPr>
+              <w:t xml:space="preserve"> </w:t>
+            </w:r>
+            <w:r>
+              <w:rPr>
+                <w:b/>
+              </w:rPr>
+              <w:t xml:space="preserve">Si (pe &lt; </w:t>
+            </w:r>
+            <w:r>
+              <w:rPr>
+                <w:b/>
+              </w:rPr>
+              <w:t>6</w:t>
+            </w:r>
+            <w:r>
+              <w:rPr>
+                <w:b/>
+              </w:rPr>
+              <w:t>1</w:t>
+            </w:r>
+            <w:r>
+              <w:rPr>
+                <w:b/>
+              </w:rPr>
+              <w:t xml:space="preserve"> y pe &gt;= 8</w:t>
+            </w:r>
+            <w:r>
+              <w:rPr>
+                <w:b/>
+              </w:rPr>
+              <w:t>1) entonces</w:t>
+            </w:r>
+          </w:p>
+          <w:p>
+            <w:pPr>
+              <w:rPr>
+                <w:b/>
+              </w:rPr>
+            </w:pPr>
             <w:proofErr w:type="spellStart"/>
             <w:r>
               <w:rPr>
                 <w:b/>
               </w:rPr>
-              <w:t>vcasa</w:t>
+              <w:t>Fp</w:t>
             </w:r>
             <w:proofErr w:type="spellEnd"/>
             <w:r>
               <w:rPr>
                 <w:b/>
               </w:rPr>
-              <w:t xml:space="preserve"> – </w:t>
-            </w:r>
+              <w:t xml:space="preserve"> </w:t>
+            </w:r>
+            <w:r>
+              <w:rPr>
+                <w:b/>
+              </w:rPr>
+              <w:t>= 4</w:t>
+            </w:r>
+          </w:p>
+          <w:p>
+            <w:pPr>
+              <w:rPr>
+                <w:b/>
+              </w:rPr>
+            </w:pPr>
+            <w:r>
+              <w:rPr>
+                <w:b/>
+              </w:rPr>
+              <w:t>Sino</w:t>
+            </w:r>
+            <w:r>
+              <w:rPr>
+                <w:b/>
+              </w:rPr>
+              <w:t xml:space="preserve"> </w:t>
+            </w:r>
+            <w:r>
+              <w:rPr>
+                <w:b/>
+              </w:rPr>
+              <w:t xml:space="preserve">Si (pe &lt; </w:t>
+            </w:r>
+            <w:r>
+              <w:rPr>
+                <w:b/>
+              </w:rPr>
+              <w:t>81</w:t>
+            </w:r>
+            <w:r>
+              <w:rPr>
+                <w:b/>
+              </w:rPr>
+              <w:t>) entonces</w:t>
+            </w:r>
+          </w:p>
+          <w:p>
+            <w:pPr>
+              <w:rPr>
+                <w:b/>
+              </w:rPr>
+            </w:pPr>
             <w:proofErr w:type="spellStart"/>
             <w:r>
               <w:rPr>
                 <w:b/>
               </w:rPr>
-              <w:t>avivienda</w:t>
+              <w:t>Fp</w:t>
             </w:r>
             <w:proofErr w:type="spellEnd"/>
             <w:r>
               <w:rPr>
                 <w:b/>
               </w:rPr>
-              <w:t>)-</w:t>
-            </w:r>
+              <w:t xml:space="preserve"> </w:t>
+            </w:r>
+            <w:r>
+              <w:rPr>
+                <w:b/>
+              </w:rPr>
+              <w:t>= 5</w:t>
+            </w:r>
+          </w:p>
+          <w:p>
+            <w:pPr>
+              <w:rPr>
+                <w:b/>
+              </w:rPr>
+            </w:pPr>
             <w:proofErr w:type="spellStart"/>
             <w:r>
               <w:rPr>
                 <w:b/>
               </w:rPr>
-              <w:t>cinicial</w:t>
+              <w:t>Finsi</w:t>
             </w:r>
             <w:proofErr w:type="spellEnd"/>
-            <w:r>
-              <w:rPr>
-                <w:b/>
-              </w:rPr>
-              <w:t>)</w:t>
-            </w:r>
-            <w:r>
-              <w:rPr>
-                <w:b/>
-              </w:rPr>
-              <w:t>/ t</w:t>
-            </w:r>
-          </w:p>
-          <w:p>
-            <w:pPr>
-              <w:rPr>
-                <w:b/>
-              </w:rPr>
-            </w:pPr>
-          </w:p>
-          <w:p>
-            <w:pPr>
-              <w:rPr>
-                <w:b/>
-              </w:rPr>
-            </w:pPr>
-          </w:p>
-          <w:p>
-            <w:pPr>
-              <w:rPr>
-                <w:b/>
-              </w:rPr>
-            </w:pPr>
-            <w:r>
-              <w:rPr>
-                <w:b/>
-              </w:rPr>
-              <w:t xml:space="preserve">Sino </w:t>
-            </w:r>
-            <w:r>
-              <w:rPr>
-                <w:b/>
-              </w:rPr>
-              <w:t>Si(</w:t>
-            </w:r>
-            <w:r>
-              <w:rPr>
-                <w:b/>
-              </w:rPr>
-              <w:t>s &gt;</w:t>
-            </w:r>
-            <w:r>
-              <w:rPr>
-                <w:b/>
-              </w:rPr>
-              <w:t xml:space="preserve"> 1150000</w:t>
-            </w:r>
-            <w:r>
-              <w:rPr>
-                <w:b/>
-              </w:rPr>
-              <w:t xml:space="preserve"> &amp;&amp; s &lt; 1850000</w:t>
-            </w:r>
-            <w:r>
-              <w:rPr>
-                <w:b/>
-              </w:rPr>
-              <w:t>) entonces</w:t>
-            </w:r>
           </w:p>
           <w:p>
             <w:pPr>
@@ -4906,800 +5444,145 @@
               <w:rPr>
                 <w:b/>
               </w:rPr>
-              <w:t>Avivienda</w:t>
+              <w:t>Finsi</w:t>
             </w:r>
             <w:proofErr w:type="spellEnd"/>
+          </w:p>
+          <w:p>
+            <w:pPr>
+              <w:rPr>
+                <w:b/>
+              </w:rPr>
+            </w:pPr>
+            <w:proofErr w:type="spellStart"/>
+            <w:r>
+              <w:rPr>
+                <w:b/>
+              </w:rPr>
+              <w:t>Finsi</w:t>
+            </w:r>
+            <w:proofErr w:type="spellEnd"/>
+          </w:p>
+          <w:p>
+            <w:pPr>
+              <w:rPr>
+                <w:b/>
+              </w:rPr>
+            </w:pPr>
+            <w:proofErr w:type="spellStart"/>
+            <w:r>
+              <w:rPr>
+                <w:b/>
+              </w:rPr>
+              <w:lastRenderedPageBreak/>
+              <w:t>Finsi</w:t>
+            </w:r>
+            <w:proofErr w:type="spellEnd"/>
+          </w:p>
+          <w:p>
+            <w:pPr>
+              <w:rPr>
+                <w:b/>
+              </w:rPr>
+            </w:pPr>
+            <w:proofErr w:type="spellStart"/>
+            <w:r>
+              <w:rPr>
+                <w:b/>
+              </w:rPr>
+              <w:t>F</w:t>
+            </w:r>
+            <w:r>
+              <w:rPr>
+                <w:b/>
+              </w:rPr>
+              <w:t>insi</w:t>
+            </w:r>
+            <w:proofErr w:type="spellEnd"/>
+          </w:p>
+          <w:p>
+            <w:pPr>
+              <w:rPr>
+                <w:b/>
+                <w:lang w:val="es-CO"/>
+              </w:rPr>
+            </w:pPr>
             <w:r>
               <w:rPr>
                 <w:b/>
               </w:rPr>
               <w:t xml:space="preserve"> </w:t>
             </w:r>
-            <w:r>
-              <w:rPr>
-                <w:b/>
-              </w:rPr>
-              <w:t xml:space="preserve">= </w:t>
+          </w:p>
+          <w:p>
+            <w:pPr>
+              <w:rPr>
+                <w:b/>
+                <w:lang w:val="es-CO"/>
+              </w:rPr>
+            </w:pPr>
+            <w:r>
+              <w:rPr>
+                <w:b/>
+                <w:lang w:val="es-CO"/>
+              </w:rPr>
+              <w:t xml:space="preserve">Gr = </w:t>
             </w:r>
             <w:proofErr w:type="spellStart"/>
             <w:r>
               <w:rPr>
                 <w:b/>
-              </w:rPr>
-              <w:t>vcasa</w:t>
+                <w:lang w:val="es-CO"/>
+              </w:rPr>
+              <w:t>gp</w:t>
             </w:r>
             <w:proofErr w:type="spellEnd"/>
             <w:r>
               <w:rPr>
                 <w:b/>
-              </w:rPr>
-              <w:t xml:space="preserve"> *0.20</w:t>
-            </w:r>
-          </w:p>
-          <w:p>
-            <w:pPr>
-              <w:rPr>
-                <w:b/>
-              </w:rPr>
-            </w:pPr>
+                <w:lang w:val="es-CO"/>
+              </w:rPr>
+              <w:t xml:space="preserve"> *</w:t>
+            </w:r>
             <w:proofErr w:type="spellStart"/>
             <w:r>
               <w:rPr>
                 <w:b/>
-              </w:rPr>
-              <w:t>Cinicial</w:t>
+                <w:lang w:val="es-CO"/>
+              </w:rPr>
+              <w:t>fp</w:t>
             </w:r>
             <w:proofErr w:type="spellEnd"/>
-            <w:r>
-              <w:rPr>
-                <w:b/>
-              </w:rPr>
-              <w:t xml:space="preserve"> = (</w:t>
-            </w:r>
-            <w:proofErr w:type="spellStart"/>
-            <w:r>
-              <w:rPr>
-                <w:b/>
-              </w:rPr>
-              <w:t>vcasa</w:t>
-            </w:r>
-            <w:proofErr w:type="spellEnd"/>
-            <w:r>
-              <w:rPr>
-                <w:b/>
-              </w:rPr>
-              <w:t xml:space="preserve"> - </w:t>
-            </w:r>
-            <w:proofErr w:type="spellStart"/>
-            <w:r>
-              <w:rPr>
-                <w:b/>
-              </w:rPr>
-              <w:t>avivienda</w:t>
-            </w:r>
-            <w:proofErr w:type="spellEnd"/>
-            <w:r>
-              <w:rPr>
-                <w:b/>
-              </w:rPr>
-              <w:t>)</w:t>
-            </w:r>
-            <w:r>
-              <w:rPr>
-                <w:b/>
-              </w:rPr>
-              <w:t>*0.20</w:t>
-            </w:r>
-          </w:p>
-          <w:p>
-            <w:pPr>
-              <w:rPr>
-                <w:b/>
-              </w:rPr>
-            </w:pPr>
-            <w:r>
-              <w:rPr>
-                <w:b/>
-              </w:rPr>
-              <w:t>t</w:t>
-            </w:r>
-            <w:r>
-              <w:rPr>
-                <w:b/>
-              </w:rPr>
-              <w:t xml:space="preserve"> = 15</w:t>
-            </w:r>
-            <w:r>
-              <w:rPr>
-                <w:b/>
-              </w:rPr>
-              <w:t xml:space="preserve"> * 12</w:t>
-            </w:r>
-          </w:p>
-          <w:p>
-            <w:pPr>
-              <w:rPr>
-                <w:b/>
-              </w:rPr>
-            </w:pPr>
-            <w:proofErr w:type="spellStart"/>
-            <w:r>
-              <w:rPr>
-                <w:b/>
-              </w:rPr>
-              <w:t>Cmensual</w:t>
-            </w:r>
-            <w:proofErr w:type="spellEnd"/>
-            <w:r>
-              <w:rPr>
-                <w:b/>
-              </w:rPr>
-              <w:t xml:space="preserve"> = </w:t>
-            </w:r>
-            <w:r>
-              <w:rPr>
-                <w:b/>
-              </w:rPr>
-              <w:t>(</w:t>
-            </w:r>
-            <w:r>
-              <w:rPr>
-                <w:b/>
-              </w:rPr>
-              <w:t>(</w:t>
-            </w:r>
-            <w:proofErr w:type="spellStart"/>
-            <w:r>
-              <w:rPr>
-                <w:b/>
-              </w:rPr>
-              <w:t>vcasa</w:t>
-            </w:r>
-            <w:proofErr w:type="spellEnd"/>
-            <w:r>
-              <w:rPr>
-                <w:b/>
-              </w:rPr>
-              <w:t xml:space="preserve"> – </w:t>
-            </w:r>
-            <w:proofErr w:type="spellStart"/>
-            <w:r>
-              <w:rPr>
-                <w:b/>
-              </w:rPr>
-              <w:t>avivienda</w:t>
-            </w:r>
-            <w:proofErr w:type="spellEnd"/>
-            <w:r>
-              <w:rPr>
-                <w:b/>
-              </w:rPr>
-              <w:t>)-</w:t>
-            </w:r>
-            <w:proofErr w:type="spellStart"/>
-            <w:r>
-              <w:rPr>
-                <w:b/>
-              </w:rPr>
-              <w:t>cinicial</w:t>
-            </w:r>
-            <w:proofErr w:type="spellEnd"/>
-            <w:r>
-              <w:rPr>
-                <w:b/>
-              </w:rPr>
-              <w:t>)</w:t>
-            </w:r>
-            <w:r>
-              <w:rPr>
-                <w:b/>
-              </w:rPr>
-              <w:t>/ t</w:t>
-            </w:r>
-          </w:p>
-          <w:p>
-            <w:pPr>
-              <w:rPr>
-                <w:b/>
-              </w:rPr>
-            </w:pPr>
-          </w:p>
-          <w:p>
-            <w:pPr>
-              <w:rPr>
-                <w:b/>
-              </w:rPr>
-            </w:pPr>
-          </w:p>
-          <w:p>
-            <w:pPr>
-              <w:rPr>
-                <w:b/>
-              </w:rPr>
-            </w:pPr>
-            <w:r>
-              <w:rPr>
-                <w:b/>
-              </w:rPr>
-              <w:t>Sino</w:t>
-            </w:r>
-            <w:r>
-              <w:rPr>
-                <w:b/>
-              </w:rPr>
-              <w:t xml:space="preserve"> </w:t>
-            </w:r>
-            <w:r>
-              <w:rPr>
-                <w:b/>
-              </w:rPr>
-              <w:t>Si(</w:t>
-            </w:r>
-            <w:r>
-              <w:rPr>
-                <w:b/>
-              </w:rPr>
-              <w:t>s &gt;1850000 &amp;&amp; s &lt; 3500000</w:t>
-            </w:r>
-            <w:r>
-              <w:rPr>
-                <w:b/>
-              </w:rPr>
-              <w:t>) entonces</w:t>
-            </w:r>
-          </w:p>
-          <w:p>
-            <w:pPr>
-              <w:rPr>
-                <w:b/>
-              </w:rPr>
-            </w:pPr>
-            <w:proofErr w:type="spellStart"/>
-            <w:r>
-              <w:rPr>
-                <w:b/>
-              </w:rPr>
-              <w:t>Avivienda</w:t>
-            </w:r>
-            <w:proofErr w:type="spellEnd"/>
-            <w:r>
-              <w:rPr>
-                <w:b/>
-              </w:rPr>
-              <w:t xml:space="preserve"> </w:t>
-            </w:r>
-            <w:r>
-              <w:rPr>
-                <w:b/>
-              </w:rPr>
-              <w:t xml:space="preserve">= </w:t>
-            </w:r>
-            <w:proofErr w:type="spellStart"/>
-            <w:r>
-              <w:rPr>
-                <w:b/>
-              </w:rPr>
-              <w:t>vcasa</w:t>
-            </w:r>
-            <w:proofErr w:type="spellEnd"/>
-            <w:r>
-              <w:rPr>
-                <w:b/>
-              </w:rPr>
-              <w:t xml:space="preserve"> *0.15</w:t>
-            </w:r>
-          </w:p>
-          <w:p>
-            <w:pPr>
-              <w:rPr>
-                <w:b/>
-              </w:rPr>
-            </w:pPr>
-            <w:proofErr w:type="spellStart"/>
-            <w:r>
-              <w:rPr>
-                <w:b/>
-              </w:rPr>
-              <w:t>Cinicial</w:t>
-            </w:r>
-            <w:proofErr w:type="spellEnd"/>
-            <w:r>
-              <w:rPr>
-                <w:b/>
-              </w:rPr>
-              <w:t xml:space="preserve"> = (</w:t>
-            </w:r>
-            <w:proofErr w:type="spellStart"/>
-            <w:r>
-              <w:rPr>
-                <w:b/>
-              </w:rPr>
-              <w:t>vcasa</w:t>
-            </w:r>
-            <w:proofErr w:type="spellEnd"/>
-            <w:r>
-              <w:rPr>
-                <w:b/>
-              </w:rPr>
-              <w:t xml:space="preserve"> - </w:t>
-            </w:r>
-            <w:proofErr w:type="spellStart"/>
-            <w:r>
-              <w:rPr>
-                <w:b/>
-              </w:rPr>
-              <w:t>avivienda</w:t>
-            </w:r>
-            <w:proofErr w:type="spellEnd"/>
-            <w:r>
-              <w:rPr>
-                <w:b/>
-              </w:rPr>
-              <w:t>)</w:t>
-            </w:r>
-            <w:r>
-              <w:rPr>
-                <w:b/>
-              </w:rPr>
-              <w:t>*0.30</w:t>
-            </w:r>
-          </w:p>
-          <w:p>
-            <w:pPr>
-              <w:rPr>
-                <w:b/>
-                <w:lang w:eastAsia="ja-JP"/>
-              </w:rPr>
-            </w:pPr>
-            <w:r>
-              <w:rPr>
-                <w:b/>
-              </w:rPr>
-              <w:t>t</w:t>
-            </w:r>
-            <w:r>
-              <w:rPr>
-                <w:b/>
-              </w:rPr>
-              <w:t xml:space="preserve"> </w:t>
-            </w:r>
-            <w:r>
-              <w:rPr>
-                <w:rFonts w:hint="eastAsia"/>
-                <w:b/>
-                <w:lang w:eastAsia="ja-JP"/>
-              </w:rPr>
-              <w:t>=</w:t>
-            </w:r>
-            <w:r>
-              <w:rPr>
-                <w:b/>
-                <w:lang w:eastAsia="ja-JP"/>
-              </w:rPr>
-              <w:t xml:space="preserve"> 10</w:t>
-            </w:r>
-            <w:r>
-              <w:rPr>
-                <w:b/>
-                <w:lang w:eastAsia="ja-JP"/>
-              </w:rPr>
-              <w:t xml:space="preserve"> * 12</w:t>
-            </w:r>
-          </w:p>
-          <w:p>
-            <w:pPr>
-              <w:rPr>
-                <w:b/>
-              </w:rPr>
-            </w:pPr>
-            <w:proofErr w:type="spellStart"/>
-            <w:r>
-              <w:rPr>
-                <w:b/>
-              </w:rPr>
-              <w:t>Cmensual</w:t>
-            </w:r>
-            <w:proofErr w:type="spellEnd"/>
-            <w:r>
-              <w:rPr>
-                <w:b/>
-              </w:rPr>
-              <w:t xml:space="preserve"> = ((</w:t>
-            </w:r>
-            <w:proofErr w:type="spellStart"/>
-            <w:r>
-              <w:rPr>
-                <w:b/>
-              </w:rPr>
-              <w:t>vcasa</w:t>
-            </w:r>
-            <w:proofErr w:type="spellEnd"/>
-            <w:r>
-              <w:rPr>
-                <w:b/>
-              </w:rPr>
-              <w:t xml:space="preserve"> – </w:t>
-            </w:r>
-            <w:proofErr w:type="spellStart"/>
-            <w:r>
-              <w:rPr>
-                <w:b/>
-              </w:rPr>
-              <w:t>avivienda</w:t>
-            </w:r>
-            <w:proofErr w:type="spellEnd"/>
-            <w:r>
-              <w:rPr>
-                <w:b/>
-              </w:rPr>
-              <w:t>)-</w:t>
-            </w:r>
-            <w:proofErr w:type="spellStart"/>
-            <w:r>
-              <w:rPr>
-                <w:b/>
-              </w:rPr>
-              <w:t>cinicial</w:t>
-            </w:r>
-            <w:proofErr w:type="spellEnd"/>
-            <w:r>
-              <w:rPr>
-                <w:b/>
-              </w:rPr>
-              <w:t>)</w:t>
-            </w:r>
-            <w:r>
-              <w:rPr>
-                <w:b/>
-              </w:rPr>
-              <w:t>/ t</w:t>
-            </w:r>
-          </w:p>
-          <w:p>
-            <w:pPr>
-              <w:rPr>
-                <w:b/>
-                <w:lang w:eastAsia="ja-JP"/>
-              </w:rPr>
-            </w:pPr>
-          </w:p>
-          <w:p>
-            <w:pPr>
-              <w:rPr>
-                <w:b/>
-                <w:lang w:eastAsia="ja-JP"/>
-              </w:rPr>
-            </w:pPr>
-          </w:p>
-          <w:p>
-            <w:pPr>
-              <w:rPr>
-                <w:rFonts w:hint="eastAsia"/>
-                <w:b/>
-                <w:lang w:eastAsia="ja-JP"/>
-              </w:rPr>
-            </w:pPr>
-          </w:p>
-          <w:p>
-            <w:pPr>
-              <w:rPr>
-                <w:b/>
-              </w:rPr>
-            </w:pPr>
-            <w:r>
-              <w:rPr>
-                <w:b/>
-              </w:rPr>
-              <w:t>Sino</w:t>
-            </w:r>
-            <w:r>
-              <w:rPr>
-                <w:b/>
-              </w:rPr>
-              <w:t xml:space="preserve"> </w:t>
-            </w:r>
-            <w:r>
-              <w:rPr>
-                <w:b/>
-              </w:rPr>
-              <w:t>Si(</w:t>
-            </w:r>
-            <w:r>
-              <w:rPr>
-                <w:b/>
-              </w:rPr>
-              <w:t>s &gt; 3500000</w:t>
-            </w:r>
-            <w:r>
-              <w:rPr>
-                <w:b/>
-              </w:rPr>
-              <w:t>) entonces</w:t>
-            </w:r>
-          </w:p>
-          <w:p>
-            <w:pPr>
-              <w:rPr>
-                <w:b/>
-              </w:rPr>
-            </w:pPr>
-            <w:proofErr w:type="spellStart"/>
-            <w:r>
-              <w:rPr>
-                <w:b/>
-              </w:rPr>
-              <w:t>Avivienda</w:t>
-            </w:r>
-            <w:proofErr w:type="spellEnd"/>
-            <w:r>
-              <w:rPr>
-                <w:b/>
-              </w:rPr>
-              <w:t xml:space="preserve"> </w:t>
-            </w:r>
-            <w:r>
-              <w:rPr>
-                <w:b/>
-              </w:rPr>
-              <w:t xml:space="preserve">= </w:t>
-            </w:r>
-            <w:proofErr w:type="spellStart"/>
-            <w:r>
-              <w:rPr>
-                <w:b/>
-              </w:rPr>
-              <w:t>vcasa</w:t>
-            </w:r>
-            <w:proofErr w:type="spellEnd"/>
-            <w:r>
-              <w:rPr>
-                <w:b/>
-              </w:rPr>
-              <w:t xml:space="preserve"> *0.10</w:t>
-            </w:r>
-          </w:p>
-          <w:p>
-            <w:pPr>
-              <w:rPr>
-                <w:b/>
-              </w:rPr>
-            </w:pPr>
-            <w:proofErr w:type="spellStart"/>
-            <w:r>
-              <w:rPr>
-                <w:b/>
-              </w:rPr>
-              <w:t>Cinicial</w:t>
-            </w:r>
-            <w:proofErr w:type="spellEnd"/>
-            <w:r>
-              <w:rPr>
-                <w:b/>
-              </w:rPr>
-              <w:t xml:space="preserve"> = (</w:t>
-            </w:r>
-            <w:proofErr w:type="spellStart"/>
-            <w:r>
-              <w:rPr>
-                <w:b/>
-              </w:rPr>
-              <w:t>vcasa</w:t>
-            </w:r>
-            <w:proofErr w:type="spellEnd"/>
-            <w:r>
-              <w:rPr>
-                <w:b/>
-              </w:rPr>
-              <w:t xml:space="preserve"> - </w:t>
-            </w:r>
-            <w:proofErr w:type="spellStart"/>
-            <w:r>
-              <w:rPr>
-                <w:b/>
-              </w:rPr>
-              <w:t>avivienda</w:t>
-            </w:r>
-            <w:proofErr w:type="spellEnd"/>
-            <w:r>
-              <w:rPr>
-                <w:b/>
-              </w:rPr>
-              <w:t>)</w:t>
-            </w:r>
-            <w:r>
-              <w:rPr>
-                <w:b/>
-              </w:rPr>
-              <w:t>*0.40</w:t>
-            </w:r>
-          </w:p>
-          <w:p>
-            <w:pPr>
-              <w:rPr>
-                <w:b/>
-              </w:rPr>
-            </w:pPr>
-            <w:r>
-              <w:rPr>
-                <w:b/>
-              </w:rPr>
-              <w:t>t</w:t>
-            </w:r>
-            <w:r>
-              <w:rPr>
-                <w:b/>
-              </w:rPr>
-              <w:t xml:space="preserve"> = 7</w:t>
-            </w:r>
-            <w:r>
-              <w:rPr>
-                <w:b/>
-              </w:rPr>
-              <w:t xml:space="preserve"> * 12</w:t>
-            </w:r>
-          </w:p>
-          <w:p>
-            <w:pPr>
-              <w:rPr>
-                <w:b/>
-              </w:rPr>
-            </w:pPr>
-            <w:proofErr w:type="spellStart"/>
-            <w:r>
-              <w:rPr>
-                <w:b/>
-              </w:rPr>
-              <w:t>Cmensual</w:t>
-            </w:r>
-            <w:proofErr w:type="spellEnd"/>
-            <w:r>
-              <w:rPr>
-                <w:b/>
-              </w:rPr>
-              <w:t xml:space="preserve"> = ((</w:t>
-            </w:r>
-            <w:proofErr w:type="spellStart"/>
-            <w:r>
-              <w:rPr>
-                <w:b/>
-              </w:rPr>
-              <w:t>vcasa</w:t>
-            </w:r>
-            <w:proofErr w:type="spellEnd"/>
-            <w:r>
-              <w:rPr>
-                <w:b/>
-              </w:rPr>
-              <w:t xml:space="preserve"> – </w:t>
-            </w:r>
-            <w:proofErr w:type="spellStart"/>
-            <w:r>
-              <w:rPr>
-                <w:b/>
-              </w:rPr>
-              <w:t>avivienda</w:t>
-            </w:r>
-            <w:proofErr w:type="spellEnd"/>
-            <w:r>
-              <w:rPr>
-                <w:b/>
-              </w:rPr>
-              <w:t>)-</w:t>
-            </w:r>
-            <w:proofErr w:type="spellStart"/>
-            <w:r>
-              <w:rPr>
-                <w:b/>
-              </w:rPr>
-              <w:t>cinicial</w:t>
-            </w:r>
-            <w:proofErr w:type="spellEnd"/>
-            <w:r>
-              <w:rPr>
-                <w:b/>
-              </w:rPr>
-              <w:t>)</w:t>
-            </w:r>
-            <w:r>
-              <w:rPr>
-                <w:b/>
-              </w:rPr>
-              <w:t>/ t</w:t>
-            </w:r>
-          </w:p>
-          <w:p>
-            <w:pPr>
-              <w:rPr>
-                <w:b/>
-              </w:rPr>
-            </w:pPr>
-          </w:p>
-          <w:p>
-            <w:pPr>
-              <w:rPr>
-                <w:b/>
-              </w:rPr>
-            </w:pPr>
-            <w:proofErr w:type="spellStart"/>
-            <w:r>
-              <w:rPr>
-                <w:b/>
-              </w:rPr>
-              <w:t>Finsi</w:t>
-            </w:r>
-            <w:proofErr w:type="spellEnd"/>
-          </w:p>
-          <w:p>
-            <w:pPr>
-              <w:rPr>
-                <w:b/>
-                <w:u w:val="single"/>
-              </w:rPr>
-            </w:pPr>
-            <w:proofErr w:type="spellStart"/>
-            <w:r>
-              <w:rPr>
-                <w:b/>
-              </w:rPr>
-              <w:t>Finsi</w:t>
-            </w:r>
-            <w:proofErr w:type="spellEnd"/>
-          </w:p>
-          <w:p>
-            <w:pPr>
-              <w:rPr>
-                <w:b/>
-              </w:rPr>
-            </w:pPr>
-            <w:proofErr w:type="spellStart"/>
-            <w:r>
-              <w:rPr>
-                <w:b/>
-              </w:rPr>
-              <w:t>Finsi</w:t>
-            </w:r>
-            <w:proofErr w:type="spellEnd"/>
-          </w:p>
-          <w:p>
-            <w:pPr>
-              <w:rPr>
-                <w:b/>
-              </w:rPr>
-            </w:pPr>
-            <w:proofErr w:type="spellStart"/>
-            <w:r>
-              <w:rPr>
-                <w:b/>
-              </w:rPr>
-              <w:t>Finsi</w:t>
-            </w:r>
-            <w:proofErr w:type="spellEnd"/>
-          </w:p>
-          <w:p>
-            <w:pPr>
-              <w:rPr>
-                <w:b/>
-              </w:rPr>
-            </w:pPr>
-          </w:p>
-          <w:p>
-            <w:pPr>
-              <w:rPr>
-                <w:b/>
-              </w:rPr>
-            </w:pPr>
-          </w:p>
-          <w:p>
-            <w:pPr>
-              <w:rPr>
-                <w:b/>
-              </w:rPr>
-            </w:pPr>
-          </w:p>
-          <w:p>
-            <w:pPr>
-              <w:rPr>
-                <w:b/>
+          </w:p>
+          <w:p>
+            <w:pPr>
+              <w:rPr>
+                <w:b/>
+                <w:lang w:val="es-CO"/>
+              </w:rPr>
+            </w:pPr>
+          </w:p>
+          <w:p>
+            <w:pPr>
+              <w:rPr>
+                <w:b/>
+                <w:lang w:val="es-CO"/>
+              </w:rPr>
+            </w:pPr>
+          </w:p>
+          <w:p>
+            <w:pPr>
+              <w:rPr>
+                <w:b/>
+                <w:lang w:val="es-CO"/>
+              </w:rPr>
+            </w:pPr>
+          </w:p>
+          <w:p>
+            <w:pPr>
+              <w:rPr>
+                <w:b/>
+                <w:lang w:val="es-CO"/>
               </w:rPr>
             </w:pPr>
           </w:p>
@@ -5789,7 +5672,7 @@
               <w:rPr>
                 <w:b/>
               </w:rPr>
-              <w:t>vcasa,s,a,cinicial,avivienda,cmensual</w:t>
+              <w:t>c,e,p,nt,tt,fp,gp,pe,gr</w:t>
             </w:r>
             <w:proofErr w:type="spellEnd"/>
           </w:p>
@@ -5812,7 +5695,13 @@
               <w:rPr>
                 <w:b/>
               </w:rPr>
-              <w:t>Escribir “digite valor de la casa</w:t>
+              <w:t>E</w:t>
+            </w:r>
+            <w:r>
+              <w:rPr>
+                <w:b/>
+              </w:rPr>
+              <w:t>scribir “indique valor de la consecuencia de 1-10</w:t>
             </w:r>
             <w:r>
               <w:rPr>
@@ -5832,6 +5721,188 @@
               <w:rPr>
                 <w:b/>
               </w:rPr>
+              <w:t>Leer c</w:t>
+            </w:r>
+          </w:p>
+          <w:p>
+            <w:pPr>
+              <w:ind w:left="348"/>
+              <w:rPr>
+                <w:b/>
+              </w:rPr>
+            </w:pPr>
+            <w:r>
+              <w:rPr>
+                <w:b/>
+              </w:rPr>
+              <w:t>E</w:t>
+            </w:r>
+            <w:r>
+              <w:rPr>
+                <w:b/>
+              </w:rPr>
+              <w:t xml:space="preserve"> </w:t>
+            </w:r>
+            <w:r>
+              <w:rPr>
+                <w:b/>
+              </w:rPr>
+              <w:t xml:space="preserve">Escribir “indique valor de la </w:t>
+            </w:r>
+            <w:proofErr w:type="spellStart"/>
+            <w:r>
+              <w:rPr>
+                <w:b/>
+              </w:rPr>
+              <w:t>expocision</w:t>
+            </w:r>
+            <w:proofErr w:type="spellEnd"/>
+            <w:r>
+              <w:rPr>
+                <w:b/>
+              </w:rPr>
+              <w:t xml:space="preserve"> de 1-10: ”</w:t>
+            </w:r>
+          </w:p>
+          <w:p>
+            <w:pPr>
+              <w:ind w:left="348"/>
+              <w:rPr>
+                <w:b/>
+              </w:rPr>
+            </w:pPr>
+            <w:r>
+              <w:rPr>
+                <w:b/>
+              </w:rPr>
+              <w:t>Leer e</w:t>
+            </w:r>
+          </w:p>
+          <w:p>
+            <w:pPr>
+              <w:ind w:left="348"/>
+              <w:rPr>
+                <w:b/>
+              </w:rPr>
+            </w:pPr>
+            <w:r>
+              <w:rPr>
+                <w:b/>
+              </w:rPr>
+              <w:t xml:space="preserve">Escribir “indique valor de la </w:t>
+            </w:r>
+            <w:r>
+              <w:rPr>
+                <w:b/>
+              </w:rPr>
+              <w:t>probabilidad</w:t>
+            </w:r>
+            <w:r>
+              <w:rPr>
+                <w:b/>
+              </w:rPr>
+              <w:t xml:space="preserve"> de 1-10: ”</w:t>
+            </w:r>
+          </w:p>
+          <w:p>
+            <w:pPr>
+              <w:ind w:left="348"/>
+              <w:rPr>
+                <w:b/>
+              </w:rPr>
+            </w:pPr>
+            <w:r>
+              <w:rPr>
+                <w:b/>
+              </w:rPr>
+              <w:t>Leer p</w:t>
+            </w:r>
+          </w:p>
+          <w:p>
+            <w:pPr>
+              <w:ind w:left="348"/>
+              <w:rPr>
+                <w:b/>
+              </w:rPr>
+            </w:pPr>
+            <w:r>
+              <w:rPr>
+                <w:b/>
+              </w:rPr>
+              <w:t xml:space="preserve">Escribir “indique </w:t>
+            </w:r>
+            <w:proofErr w:type="spellStart"/>
+            <w:r>
+              <w:rPr>
+                <w:b/>
+              </w:rPr>
+              <w:t>numero</w:t>
+            </w:r>
+            <w:proofErr w:type="spellEnd"/>
+            <w:r>
+              <w:rPr>
+                <w:b/>
+              </w:rPr>
+              <w:t xml:space="preserve"> de trabajadores expuestos</w:t>
+            </w:r>
+            <w:r>
+              <w:rPr>
+                <w:b/>
+              </w:rPr>
+              <w:t>”</w:t>
+            </w:r>
+          </w:p>
+          <w:p>
+            <w:pPr>
+              <w:ind w:left="348"/>
+              <w:rPr>
+                <w:b/>
+              </w:rPr>
+            </w:pPr>
+            <w:r>
+              <w:rPr>
+                <w:b/>
+              </w:rPr>
+              <w:t>Leer te</w:t>
+            </w:r>
+          </w:p>
+          <w:p>
+            <w:pPr>
+              <w:ind w:left="348"/>
+              <w:rPr>
+                <w:b/>
+              </w:rPr>
+            </w:pPr>
+            <w:r>
+              <w:rPr>
+                <w:b/>
+              </w:rPr>
+              <w:t>Escribir “</w:t>
+            </w:r>
+            <w:r>
+              <w:rPr>
+                <w:b/>
+              </w:rPr>
+              <w:t>indique cantidad total de trabajadores</w:t>
+            </w:r>
+            <w:r>
+              <w:rPr>
+                <w:b/>
+              </w:rPr>
+              <w:t>: ”</w:t>
+            </w:r>
+          </w:p>
+          <w:p>
+            <w:pPr>
+              <w:ind w:left="348"/>
+              <w:rPr>
+                <w:b/>
+              </w:rPr>
+            </w:pPr>
+            <w:r>
+              <w:rPr>
+                <w:b/>
+              </w:rPr>
               <w:t xml:space="preserve">Leer </w:t>
             </w:r>
             <w:proofErr w:type="spellStart"/>
@@ -5839,7 +5910,7 @@
               <w:rPr>
                 <w:b/>
               </w:rPr>
-              <w:t>vcasa</w:t>
+              <w:t>tt</w:t>
             </w:r>
             <w:proofErr w:type="spellEnd"/>
           </w:p>
@@ -5850,6 +5921,413 @@
                 <w:b/>
               </w:rPr>
             </w:pPr>
+          </w:p>
+          <w:p>
+            <w:pPr>
+              <w:rPr>
+                <w:b/>
+              </w:rPr>
+            </w:pPr>
+          </w:p>
+          <w:p>
+            <w:pPr>
+              <w:rPr>
+                <w:b/>
+                <w:lang w:val="es-CO"/>
+              </w:rPr>
+            </w:pPr>
+            <w:proofErr w:type="spellStart"/>
+            <w:r>
+              <w:rPr>
+                <w:b/>
+                <w:lang w:val="es-CO"/>
+              </w:rPr>
+              <w:t>Gp</w:t>
+            </w:r>
+            <w:proofErr w:type="spellEnd"/>
+            <w:r>
+              <w:rPr>
+                <w:b/>
+                <w:lang w:val="es-CO"/>
+              </w:rPr>
+              <w:t xml:space="preserve"> = c*e*p</w:t>
+            </w:r>
+          </w:p>
+          <w:p>
+            <w:pPr>
+              <w:rPr>
+                <w:b/>
+                <w:lang w:val="es-CO"/>
+              </w:rPr>
+            </w:pPr>
+            <w:r>
+              <w:rPr>
+                <w:b/>
+                <w:lang w:val="es-CO"/>
+              </w:rPr>
+              <w:t>Pe =(</w:t>
+            </w:r>
+            <w:proofErr w:type="spellStart"/>
+            <w:r>
+              <w:rPr>
+                <w:b/>
+                <w:lang w:val="es-CO"/>
+              </w:rPr>
+              <w:t>nt</w:t>
+            </w:r>
+            <w:proofErr w:type="spellEnd"/>
+            <w:r>
+              <w:rPr>
+                <w:b/>
+                <w:lang w:val="es-CO"/>
+              </w:rPr>
+              <w:t>/</w:t>
+            </w:r>
+            <w:proofErr w:type="spellStart"/>
+            <w:r>
+              <w:rPr>
+                <w:b/>
+                <w:lang w:val="es-CO"/>
+              </w:rPr>
+              <w:t>tt</w:t>
+            </w:r>
+            <w:proofErr w:type="spellEnd"/>
+            <w:r>
+              <w:rPr>
+                <w:b/>
+                <w:lang w:val="es-CO"/>
+              </w:rPr>
+              <w:t>)*100</w:t>
+            </w:r>
+          </w:p>
+          <w:p>
+            <w:pPr>
+              <w:rPr>
+                <w:b/>
+                <w:u w:val="single"/>
+                <w:lang w:val="es-CO"/>
+              </w:rPr>
+            </w:pPr>
+          </w:p>
+          <w:p>
+            <w:pPr>
+              <w:rPr>
+                <w:b/>
+              </w:rPr>
+            </w:pPr>
+            <w:r>
+              <w:rPr>
+                <w:b/>
+              </w:rPr>
+              <w:t>Si (pe &gt;= 21) entonces</w:t>
+            </w:r>
+          </w:p>
+          <w:p>
+            <w:pPr>
+              <w:rPr>
+                <w:b/>
+              </w:rPr>
+            </w:pPr>
+            <w:proofErr w:type="spellStart"/>
+            <w:r>
+              <w:rPr>
+                <w:b/>
+              </w:rPr>
+              <w:t>Fp</w:t>
+            </w:r>
+            <w:proofErr w:type="spellEnd"/>
+            <w:r>
+              <w:rPr>
+                <w:b/>
+              </w:rPr>
+              <w:t xml:space="preserve"> = 1</w:t>
+            </w:r>
+          </w:p>
+          <w:p>
+            <w:pPr>
+              <w:rPr>
+                <w:b/>
+              </w:rPr>
+            </w:pPr>
+            <w:r>
+              <w:rPr>
+                <w:b/>
+              </w:rPr>
+              <w:t>Sino Si (pe &lt; 21 y pe &gt;= 41) entonces</w:t>
+            </w:r>
+          </w:p>
+          <w:p>
+            <w:pPr>
+              <w:rPr>
+                <w:b/>
+              </w:rPr>
+            </w:pPr>
+            <w:proofErr w:type="spellStart"/>
+            <w:r>
+              <w:rPr>
+                <w:b/>
+              </w:rPr>
+              <w:t>Fp</w:t>
+            </w:r>
+            <w:proofErr w:type="spellEnd"/>
+            <w:r>
+              <w:rPr>
+                <w:b/>
+              </w:rPr>
+              <w:t xml:space="preserve"> = 2</w:t>
+            </w:r>
+          </w:p>
+          <w:p>
+            <w:pPr>
+              <w:rPr>
+                <w:b/>
+              </w:rPr>
+            </w:pPr>
+            <w:r>
+              <w:rPr>
+                <w:b/>
+              </w:rPr>
+              <w:t>Sino Si (pe &lt; 41 y pe &gt;= 61) entonces</w:t>
+            </w:r>
+          </w:p>
+          <w:p>
+            <w:pPr>
+              <w:rPr>
+                <w:b/>
+              </w:rPr>
+            </w:pPr>
+            <w:proofErr w:type="spellStart"/>
+            <w:r>
+              <w:rPr>
+                <w:b/>
+              </w:rPr>
+              <w:t>Fp</w:t>
+            </w:r>
+            <w:proofErr w:type="spellEnd"/>
+            <w:r>
+              <w:rPr>
+                <w:b/>
+              </w:rPr>
+              <w:t xml:space="preserve"> = 3</w:t>
+            </w:r>
+          </w:p>
+          <w:p>
+            <w:pPr>
+              <w:rPr>
+                <w:b/>
+              </w:rPr>
+            </w:pPr>
+            <w:r>
+              <w:rPr>
+                <w:b/>
+              </w:rPr>
+              <w:t>Sino Si (pe &lt; 61 y pe &gt;= 81) entonces</w:t>
+            </w:r>
+          </w:p>
+          <w:p>
+            <w:pPr>
+              <w:rPr>
+                <w:b/>
+              </w:rPr>
+            </w:pPr>
+            <w:proofErr w:type="spellStart"/>
+            <w:r>
+              <w:rPr>
+                <w:b/>
+              </w:rPr>
+              <w:t>Fp</w:t>
+            </w:r>
+            <w:proofErr w:type="spellEnd"/>
+            <w:r>
+              <w:rPr>
+                <w:b/>
+              </w:rPr>
+              <w:t xml:space="preserve"> = 4</w:t>
+            </w:r>
+          </w:p>
+          <w:p>
+            <w:pPr>
+              <w:rPr>
+                <w:b/>
+              </w:rPr>
+            </w:pPr>
+            <w:r>
+              <w:rPr>
+                <w:b/>
+              </w:rPr>
+              <w:t>Sino Si (pe &lt; 81) entonces</w:t>
+            </w:r>
+          </w:p>
+          <w:p>
+            <w:pPr>
+              <w:rPr>
+                <w:b/>
+              </w:rPr>
+            </w:pPr>
+            <w:proofErr w:type="spellStart"/>
+            <w:r>
+              <w:rPr>
+                <w:b/>
+              </w:rPr>
+              <w:t>Fp</w:t>
+            </w:r>
+            <w:proofErr w:type="spellEnd"/>
+            <w:r>
+              <w:rPr>
+                <w:b/>
+              </w:rPr>
+              <w:t xml:space="preserve"> = 5</w:t>
+            </w:r>
+          </w:p>
+          <w:p>
+            <w:pPr>
+              <w:rPr>
+                <w:b/>
+              </w:rPr>
+            </w:pPr>
+            <w:proofErr w:type="spellStart"/>
+            <w:r>
+              <w:rPr>
+                <w:b/>
+              </w:rPr>
+              <w:t>Finsi</w:t>
+            </w:r>
+            <w:proofErr w:type="spellEnd"/>
+          </w:p>
+          <w:p>
+            <w:pPr>
+              <w:rPr>
+                <w:b/>
+              </w:rPr>
+            </w:pPr>
+            <w:proofErr w:type="spellStart"/>
+            <w:r>
+              <w:rPr>
+                <w:b/>
+              </w:rPr>
+              <w:t>Finsi</w:t>
+            </w:r>
+            <w:proofErr w:type="spellEnd"/>
+          </w:p>
+          <w:p>
+            <w:pPr>
+              <w:rPr>
+                <w:b/>
+              </w:rPr>
+            </w:pPr>
+            <w:proofErr w:type="spellStart"/>
+            <w:r>
+              <w:rPr>
+                <w:b/>
+              </w:rPr>
+              <w:t>Finsi</w:t>
+            </w:r>
+            <w:proofErr w:type="spellEnd"/>
+          </w:p>
+          <w:p>
+            <w:pPr>
+              <w:rPr>
+                <w:b/>
+              </w:rPr>
+            </w:pPr>
+            <w:proofErr w:type="spellStart"/>
+            <w:r>
+              <w:rPr>
+                <w:b/>
+              </w:rPr>
+              <w:t>Finsi</w:t>
+            </w:r>
+            <w:proofErr w:type="spellEnd"/>
+          </w:p>
+          <w:p>
+            <w:pPr>
+              <w:rPr>
+                <w:b/>
+              </w:rPr>
+            </w:pPr>
+            <w:proofErr w:type="spellStart"/>
+            <w:r>
+              <w:rPr>
+                <w:b/>
+              </w:rPr>
+              <w:lastRenderedPageBreak/>
+              <w:t>Finsi</w:t>
+            </w:r>
+            <w:proofErr w:type="spellEnd"/>
+          </w:p>
+          <w:p>
+            <w:pPr>
+              <w:rPr>
+                <w:b/>
+                <w:lang w:val="es-CO"/>
+              </w:rPr>
+            </w:pPr>
+            <w:bookmarkStart w:id="0" w:name="_GoBack"/>
+            <w:bookmarkEnd w:id="0"/>
+          </w:p>
+          <w:p>
+            <w:pPr>
+              <w:rPr>
+                <w:b/>
+                <w:lang w:val="es-CO"/>
+              </w:rPr>
+            </w:pPr>
+            <w:r>
+              <w:rPr>
+                <w:b/>
+                <w:lang w:val="es-CO"/>
+              </w:rPr>
+              <w:t xml:space="preserve">Gr = </w:t>
+            </w:r>
+            <w:proofErr w:type="spellStart"/>
+            <w:r>
+              <w:rPr>
+                <w:b/>
+                <w:lang w:val="es-CO"/>
+              </w:rPr>
+              <w:t>gp</w:t>
+            </w:r>
+            <w:proofErr w:type="spellEnd"/>
+            <w:r>
+              <w:rPr>
+                <w:b/>
+                <w:lang w:val="es-CO"/>
+              </w:rPr>
+              <w:t xml:space="preserve"> *</w:t>
+            </w:r>
+            <w:proofErr w:type="spellStart"/>
+            <w:r>
+              <w:rPr>
+                <w:b/>
+                <w:lang w:val="es-CO"/>
+              </w:rPr>
+              <w:t>fp</w:t>
+            </w:r>
+            <w:proofErr w:type="spellEnd"/>
+          </w:p>
+          <w:p>
+            <w:pPr>
+              <w:rPr>
+                <w:b/>
+                <w:lang w:val="es-CO"/>
+              </w:rPr>
+            </w:pPr>
+          </w:p>
+          <w:p>
+            <w:pPr>
+              <w:ind w:left="348"/>
+              <w:rPr>
+                <w:b/>
+              </w:rPr>
+            </w:pPr>
+          </w:p>
+          <w:p>
+            <w:pPr>
+              <w:ind w:left="348"/>
+              <w:rPr>
+                <w:b/>
+              </w:rPr>
+            </w:pPr>
             <w:r>
               <w:rPr>
                 <w:b/>
@@ -5860,14 +6338,16 @@
               <w:rPr>
                 <w:b/>
               </w:rPr>
-              <w:t>“digite salario</w:t>
-            </w:r>
-            <w:r>
-              <w:rPr>
-                <w:b/>
-              </w:rPr>
-              <w:t>”</w:t>
-            </w:r>
+              <w:t xml:space="preserve">“el grado de peligrosidad es: ” </w:t>
+            </w:r>
+            <w:proofErr w:type="spellStart"/>
+            <w:r>
+              <w:rPr>
+                <w:b/>
+              </w:rPr>
+              <w:t>gp</w:t>
+            </w:r>
+            <w:proofErr w:type="spellEnd"/>
           </w:p>
           <w:p>
             <w:pPr>
@@ -5880,7 +6360,7 @@
               <w:rPr>
                 <w:b/>
               </w:rPr>
-              <w:t>Leer s</w:t>
+              <w:t>Escribir “el porcentaje de expuestos es: ”pe</w:t>
             </w:r>
           </w:p>
           <w:p>
@@ -5888,952 +6368,35 @@
               <w:ind w:left="348"/>
               <w:rPr>
                 <w:b/>
-              </w:rPr>
-            </w:pPr>
-          </w:p>
-          <w:p>
-            <w:pPr>
-              <w:rPr>
-                <w:b/>
-              </w:rPr>
-            </w:pPr>
-          </w:p>
-          <w:p>
-            <w:pPr>
-              <w:rPr>
-                <w:b/>
-              </w:rPr>
-            </w:pPr>
-          </w:p>
-          <w:p>
-            <w:pPr>
-              <w:rPr>
-                <w:b/>
-              </w:rPr>
-            </w:pPr>
-            <w:r>
-              <w:rPr>
-                <w:b/>
-              </w:rPr>
-              <w:t>Si(s &lt; 1150000) entonces</w:t>
-            </w:r>
-          </w:p>
-          <w:p>
-            <w:pPr>
-              <w:rPr>
-                <w:b/>
-              </w:rPr>
-            </w:pPr>
+                <w:u w:val="single"/>
+              </w:rPr>
+            </w:pPr>
+            <w:r>
+              <w:rPr>
+                <w:b/>
+              </w:rPr>
+              <w:t>Escribir “</w:t>
+            </w:r>
+            <w:r>
+              <w:rPr>
+                <w:b/>
+              </w:rPr>
+              <w:t xml:space="preserve">el grado de </w:t>
+            </w:r>
             <w:proofErr w:type="spellStart"/>
             <w:r>
               <w:rPr>
                 <w:b/>
               </w:rPr>
-              <w:t>Avivienda</w:t>
+              <w:t>repercucion</w:t>
             </w:r>
             <w:proofErr w:type="spellEnd"/>
             <w:r>
               <w:rPr>
                 <w:b/>
               </w:rPr>
-              <w:t xml:space="preserve"> = </w:t>
-            </w:r>
-            <w:proofErr w:type="spellStart"/>
-            <w:r>
-              <w:rPr>
-                <w:b/>
-              </w:rPr>
-              <w:t>vcasa</w:t>
-            </w:r>
-            <w:proofErr w:type="spellEnd"/>
-            <w:r>
-              <w:rPr>
-                <w:b/>
-              </w:rPr>
-              <w:t xml:space="preserve"> *0.30</w:t>
-            </w:r>
-          </w:p>
-          <w:p>
-            <w:pPr>
-              <w:rPr>
-                <w:b/>
-              </w:rPr>
-            </w:pPr>
-            <w:proofErr w:type="spellStart"/>
-            <w:r>
-              <w:rPr>
-                <w:b/>
-              </w:rPr>
-              <w:t>Cinicial</w:t>
-            </w:r>
-            <w:proofErr w:type="spellEnd"/>
-            <w:r>
-              <w:rPr>
-                <w:b/>
-              </w:rPr>
-              <w:t xml:space="preserve"> = (</w:t>
-            </w:r>
-            <w:proofErr w:type="spellStart"/>
-            <w:r>
-              <w:rPr>
-                <w:b/>
-              </w:rPr>
-              <w:t>vcasa</w:t>
-            </w:r>
-            <w:proofErr w:type="spellEnd"/>
-            <w:r>
-              <w:rPr>
-                <w:b/>
-              </w:rPr>
-              <w:t xml:space="preserve"> - </w:t>
-            </w:r>
-            <w:proofErr w:type="spellStart"/>
-            <w:r>
-              <w:rPr>
-                <w:b/>
-              </w:rPr>
-              <w:t>avivienda</w:t>
-            </w:r>
-            <w:proofErr w:type="spellEnd"/>
-            <w:r>
-              <w:rPr>
-                <w:b/>
-              </w:rPr>
-              <w:t>)*0.10</w:t>
-            </w:r>
-          </w:p>
-          <w:p>
-            <w:pPr>
-              <w:rPr>
-                <w:b/>
-              </w:rPr>
-            </w:pPr>
-            <w:r>
-              <w:rPr>
-                <w:b/>
-              </w:rPr>
-              <w:t>t = 20 * 12</w:t>
-            </w:r>
-          </w:p>
-          <w:p>
-            <w:pPr>
-              <w:rPr>
-                <w:b/>
-              </w:rPr>
-            </w:pPr>
-            <w:proofErr w:type="spellStart"/>
-            <w:r>
-              <w:rPr>
-                <w:b/>
-              </w:rPr>
-              <w:t>Cmensual</w:t>
-            </w:r>
-            <w:proofErr w:type="spellEnd"/>
-            <w:r>
-              <w:rPr>
-                <w:b/>
-              </w:rPr>
-              <w:t xml:space="preserve"> = ((</w:t>
-            </w:r>
-            <w:proofErr w:type="spellStart"/>
-            <w:r>
-              <w:rPr>
-                <w:b/>
-              </w:rPr>
-              <w:t>vcasa</w:t>
-            </w:r>
-            <w:proofErr w:type="spellEnd"/>
-            <w:r>
-              <w:rPr>
-                <w:b/>
-              </w:rPr>
-              <w:t xml:space="preserve"> – </w:t>
-            </w:r>
-            <w:proofErr w:type="spellStart"/>
-            <w:r>
-              <w:rPr>
-                <w:b/>
-              </w:rPr>
-              <w:t>avivienda</w:t>
-            </w:r>
-            <w:proofErr w:type="spellEnd"/>
-            <w:r>
-              <w:rPr>
-                <w:b/>
-              </w:rPr>
-              <w:t>)-</w:t>
-            </w:r>
-            <w:proofErr w:type="spellStart"/>
-            <w:r>
-              <w:rPr>
-                <w:b/>
-              </w:rPr>
-              <w:t>cinicial</w:t>
-            </w:r>
-            <w:proofErr w:type="spellEnd"/>
-            <w:r>
-              <w:rPr>
-                <w:b/>
-              </w:rPr>
-              <w:t>)/ t</w:t>
-            </w:r>
-          </w:p>
-          <w:p>
-            <w:pPr>
-              <w:rPr>
-                <w:b/>
-              </w:rPr>
-            </w:pPr>
-          </w:p>
-          <w:p>
-            <w:pPr>
-              <w:rPr>
-                <w:b/>
-              </w:rPr>
-            </w:pPr>
-          </w:p>
-          <w:p>
-            <w:pPr>
-              <w:rPr>
-                <w:b/>
-              </w:rPr>
-            </w:pPr>
-            <w:r>
-              <w:rPr>
-                <w:b/>
-              </w:rPr>
-              <w:t>Sino Si(s &gt; 1150000 &amp;&amp; s &lt; 1850000) entonces</w:t>
-            </w:r>
-          </w:p>
-          <w:p>
-            <w:pPr>
-              <w:rPr>
-                <w:b/>
-              </w:rPr>
-            </w:pPr>
-            <w:proofErr w:type="spellStart"/>
-            <w:r>
-              <w:rPr>
-                <w:b/>
-              </w:rPr>
-              <w:t>Avivienda</w:t>
-            </w:r>
-            <w:proofErr w:type="spellEnd"/>
-            <w:r>
-              <w:rPr>
-                <w:b/>
-              </w:rPr>
-              <w:t xml:space="preserve"> = </w:t>
-            </w:r>
-            <w:proofErr w:type="spellStart"/>
-            <w:r>
-              <w:rPr>
-                <w:b/>
-              </w:rPr>
-              <w:t>vcasa</w:t>
-            </w:r>
-            <w:proofErr w:type="spellEnd"/>
-            <w:r>
-              <w:rPr>
-                <w:b/>
-              </w:rPr>
-              <w:t xml:space="preserve"> *0.20</w:t>
-            </w:r>
-          </w:p>
-          <w:p>
-            <w:pPr>
-              <w:rPr>
-                <w:b/>
-              </w:rPr>
-            </w:pPr>
-            <w:proofErr w:type="spellStart"/>
-            <w:r>
-              <w:rPr>
-                <w:b/>
-              </w:rPr>
-              <w:t>Cinicial</w:t>
-            </w:r>
-            <w:proofErr w:type="spellEnd"/>
-            <w:r>
-              <w:rPr>
-                <w:b/>
-              </w:rPr>
-              <w:t xml:space="preserve"> = (</w:t>
-            </w:r>
-            <w:proofErr w:type="spellStart"/>
-            <w:r>
-              <w:rPr>
-                <w:b/>
-              </w:rPr>
-              <w:t>vcasa</w:t>
-            </w:r>
-            <w:proofErr w:type="spellEnd"/>
-            <w:r>
-              <w:rPr>
-                <w:b/>
-              </w:rPr>
-              <w:t xml:space="preserve"> - </w:t>
-            </w:r>
-            <w:proofErr w:type="spellStart"/>
-            <w:r>
-              <w:rPr>
-                <w:b/>
-              </w:rPr>
-              <w:t>avivienda</w:t>
-            </w:r>
-            <w:proofErr w:type="spellEnd"/>
-            <w:r>
-              <w:rPr>
-                <w:b/>
-              </w:rPr>
-              <w:t>)*0.20</w:t>
-            </w:r>
-          </w:p>
-          <w:p>
-            <w:pPr>
-              <w:rPr>
-                <w:b/>
-              </w:rPr>
-            </w:pPr>
-            <w:r>
-              <w:rPr>
-                <w:b/>
-              </w:rPr>
-              <w:t>t = 15 * 12</w:t>
-            </w:r>
-          </w:p>
-          <w:p>
-            <w:pPr>
-              <w:rPr>
-                <w:b/>
-              </w:rPr>
-            </w:pPr>
-            <w:proofErr w:type="spellStart"/>
-            <w:r>
-              <w:rPr>
-                <w:b/>
-              </w:rPr>
-              <w:t>Cmensual</w:t>
-            </w:r>
-            <w:proofErr w:type="spellEnd"/>
-            <w:r>
-              <w:rPr>
-                <w:b/>
-              </w:rPr>
-              <w:t xml:space="preserve"> = ((</w:t>
-            </w:r>
-            <w:proofErr w:type="spellStart"/>
-            <w:r>
-              <w:rPr>
-                <w:b/>
-              </w:rPr>
-              <w:t>vcasa</w:t>
-            </w:r>
-            <w:proofErr w:type="spellEnd"/>
-            <w:r>
-              <w:rPr>
-                <w:b/>
-              </w:rPr>
-              <w:t xml:space="preserve"> – </w:t>
-            </w:r>
-            <w:proofErr w:type="spellStart"/>
-            <w:r>
-              <w:rPr>
-                <w:b/>
-              </w:rPr>
-              <w:t>avivienda</w:t>
-            </w:r>
-            <w:proofErr w:type="spellEnd"/>
-            <w:r>
-              <w:rPr>
-                <w:b/>
-              </w:rPr>
-              <w:t>)-</w:t>
-            </w:r>
-            <w:proofErr w:type="spellStart"/>
-            <w:r>
-              <w:rPr>
-                <w:b/>
-              </w:rPr>
-              <w:t>cinicial</w:t>
-            </w:r>
-            <w:proofErr w:type="spellEnd"/>
-            <w:r>
-              <w:rPr>
-                <w:b/>
-              </w:rPr>
-              <w:t>)/ t</w:t>
-            </w:r>
-          </w:p>
-          <w:p>
-            <w:pPr>
-              <w:rPr>
-                <w:b/>
-              </w:rPr>
-            </w:pPr>
-          </w:p>
-          <w:p>
-            <w:pPr>
-              <w:rPr>
-                <w:b/>
-              </w:rPr>
-            </w:pPr>
-          </w:p>
-          <w:p>
-            <w:pPr>
-              <w:rPr>
-                <w:b/>
-              </w:rPr>
-            </w:pPr>
-            <w:r>
-              <w:rPr>
-                <w:b/>
-              </w:rPr>
-              <w:t>Sino Si(s &gt;1850000 &amp;&amp; s &lt; 3500000) entonces</w:t>
-            </w:r>
-          </w:p>
-          <w:p>
-            <w:pPr>
-              <w:rPr>
-                <w:b/>
-              </w:rPr>
-            </w:pPr>
-            <w:proofErr w:type="spellStart"/>
-            <w:r>
-              <w:rPr>
-                <w:b/>
-              </w:rPr>
-              <w:t>Avivienda</w:t>
-            </w:r>
-            <w:proofErr w:type="spellEnd"/>
-            <w:r>
-              <w:rPr>
-                <w:b/>
-              </w:rPr>
-              <w:t xml:space="preserve"> = </w:t>
-            </w:r>
-            <w:proofErr w:type="spellStart"/>
-            <w:r>
-              <w:rPr>
-                <w:b/>
-              </w:rPr>
-              <w:t>vcasa</w:t>
-            </w:r>
-            <w:proofErr w:type="spellEnd"/>
-            <w:r>
-              <w:rPr>
-                <w:b/>
-              </w:rPr>
-              <w:t xml:space="preserve"> *0.15</w:t>
-            </w:r>
-          </w:p>
-          <w:p>
-            <w:pPr>
-              <w:rPr>
-                <w:b/>
-              </w:rPr>
-            </w:pPr>
-            <w:proofErr w:type="spellStart"/>
-            <w:r>
-              <w:rPr>
-                <w:b/>
-              </w:rPr>
-              <w:t>Cinicial</w:t>
-            </w:r>
-            <w:proofErr w:type="spellEnd"/>
-            <w:r>
-              <w:rPr>
-                <w:b/>
-              </w:rPr>
-              <w:t xml:space="preserve"> = (</w:t>
-            </w:r>
-            <w:proofErr w:type="spellStart"/>
-            <w:r>
-              <w:rPr>
-                <w:b/>
-              </w:rPr>
-              <w:t>vcasa</w:t>
-            </w:r>
-            <w:proofErr w:type="spellEnd"/>
-            <w:r>
-              <w:rPr>
-                <w:b/>
-              </w:rPr>
-              <w:t xml:space="preserve"> - </w:t>
-            </w:r>
-            <w:proofErr w:type="spellStart"/>
-            <w:r>
-              <w:rPr>
-                <w:b/>
-              </w:rPr>
-              <w:t>avivienda</w:t>
-            </w:r>
-            <w:proofErr w:type="spellEnd"/>
-            <w:r>
-              <w:rPr>
-                <w:b/>
-              </w:rPr>
-              <w:t>)*0.30</w:t>
-            </w:r>
-          </w:p>
-          <w:p>
-            <w:pPr>
-              <w:rPr>
-                <w:b/>
-                <w:lang w:eastAsia="ja-JP"/>
-              </w:rPr>
-            </w:pPr>
-            <w:r>
-              <w:rPr>
-                <w:b/>
-              </w:rPr>
-              <w:t xml:space="preserve">t </w:t>
-            </w:r>
-            <w:r>
-              <w:rPr>
-                <w:rFonts w:hint="eastAsia"/>
-                <w:b/>
-                <w:lang w:eastAsia="ja-JP"/>
-              </w:rPr>
-              <w:t>=</w:t>
-            </w:r>
-            <w:r>
-              <w:rPr>
-                <w:b/>
-                <w:lang w:eastAsia="ja-JP"/>
-              </w:rPr>
-              <w:t xml:space="preserve"> 10 * 12</w:t>
-            </w:r>
-          </w:p>
-          <w:p>
-            <w:pPr>
-              <w:rPr>
-                <w:b/>
-              </w:rPr>
-            </w:pPr>
-            <w:proofErr w:type="spellStart"/>
-            <w:r>
-              <w:rPr>
-                <w:b/>
-              </w:rPr>
-              <w:t>Cmensual</w:t>
-            </w:r>
-            <w:proofErr w:type="spellEnd"/>
-            <w:r>
-              <w:rPr>
-                <w:b/>
-              </w:rPr>
-              <w:t xml:space="preserve"> = ((</w:t>
-            </w:r>
-            <w:proofErr w:type="spellStart"/>
-            <w:r>
-              <w:rPr>
-                <w:b/>
-              </w:rPr>
-              <w:t>vcasa</w:t>
-            </w:r>
-            <w:proofErr w:type="spellEnd"/>
-            <w:r>
-              <w:rPr>
-                <w:b/>
-              </w:rPr>
-              <w:t xml:space="preserve"> – </w:t>
-            </w:r>
-            <w:proofErr w:type="spellStart"/>
-            <w:r>
-              <w:rPr>
-                <w:b/>
-              </w:rPr>
-              <w:t>avivienda</w:t>
-            </w:r>
-            <w:proofErr w:type="spellEnd"/>
-            <w:r>
-              <w:rPr>
-                <w:b/>
-              </w:rPr>
-              <w:t>)-</w:t>
-            </w:r>
-            <w:proofErr w:type="spellStart"/>
-            <w:r>
-              <w:rPr>
-                <w:b/>
-              </w:rPr>
-              <w:t>cinicial</w:t>
-            </w:r>
-            <w:proofErr w:type="spellEnd"/>
-            <w:r>
-              <w:rPr>
-                <w:b/>
-              </w:rPr>
-              <w:t>)/ t</w:t>
-            </w:r>
-          </w:p>
-          <w:p>
-            <w:pPr>
-              <w:rPr>
-                <w:b/>
-                <w:lang w:eastAsia="ja-JP"/>
-              </w:rPr>
-            </w:pPr>
-          </w:p>
-          <w:p>
-            <w:pPr>
-              <w:rPr>
-                <w:b/>
-                <w:lang w:eastAsia="ja-JP"/>
-              </w:rPr>
-            </w:pPr>
-          </w:p>
-          <w:p>
-            <w:pPr>
-              <w:rPr>
-                <w:rFonts w:hint="eastAsia"/>
-                <w:b/>
-                <w:lang w:eastAsia="ja-JP"/>
-              </w:rPr>
-            </w:pPr>
-          </w:p>
-          <w:p>
-            <w:pPr>
-              <w:rPr>
-                <w:b/>
-              </w:rPr>
-            </w:pPr>
-            <w:r>
-              <w:rPr>
-                <w:b/>
-              </w:rPr>
-              <w:lastRenderedPageBreak/>
-              <w:t>Sino Si(s &gt; 3500000) entonces</w:t>
-            </w:r>
-          </w:p>
-          <w:p>
-            <w:pPr>
-              <w:rPr>
-                <w:b/>
-              </w:rPr>
-            </w:pPr>
-            <w:proofErr w:type="spellStart"/>
-            <w:r>
-              <w:rPr>
-                <w:b/>
-              </w:rPr>
-              <w:t>Avivienda</w:t>
-            </w:r>
-            <w:proofErr w:type="spellEnd"/>
-            <w:r>
-              <w:rPr>
-                <w:b/>
-              </w:rPr>
-              <w:t xml:space="preserve"> = </w:t>
-            </w:r>
-            <w:proofErr w:type="spellStart"/>
-            <w:r>
-              <w:rPr>
-                <w:b/>
-              </w:rPr>
-              <w:t>vcasa</w:t>
-            </w:r>
-            <w:proofErr w:type="spellEnd"/>
-            <w:r>
-              <w:rPr>
-                <w:b/>
-              </w:rPr>
-              <w:t xml:space="preserve"> *0.10</w:t>
-            </w:r>
-          </w:p>
-          <w:p>
-            <w:pPr>
-              <w:rPr>
-                <w:b/>
-              </w:rPr>
-            </w:pPr>
-            <w:proofErr w:type="spellStart"/>
-            <w:r>
-              <w:rPr>
-                <w:b/>
-              </w:rPr>
-              <w:t>Cinicial</w:t>
-            </w:r>
-            <w:proofErr w:type="spellEnd"/>
-            <w:r>
-              <w:rPr>
-                <w:b/>
-              </w:rPr>
-              <w:t xml:space="preserve"> = (</w:t>
-            </w:r>
-            <w:proofErr w:type="spellStart"/>
-            <w:r>
-              <w:rPr>
-                <w:b/>
-              </w:rPr>
-              <w:t>vcasa</w:t>
-            </w:r>
-            <w:proofErr w:type="spellEnd"/>
-            <w:r>
-              <w:rPr>
-                <w:b/>
-              </w:rPr>
-              <w:t xml:space="preserve"> - </w:t>
-            </w:r>
-            <w:proofErr w:type="spellStart"/>
-            <w:r>
-              <w:rPr>
-                <w:b/>
-              </w:rPr>
-              <w:t>avivienda</w:t>
-            </w:r>
-            <w:proofErr w:type="spellEnd"/>
-            <w:r>
-              <w:rPr>
-                <w:b/>
-              </w:rPr>
-              <w:t>)*0.40</w:t>
-            </w:r>
-          </w:p>
-          <w:p>
-            <w:pPr>
-              <w:rPr>
-                <w:b/>
-              </w:rPr>
-            </w:pPr>
-            <w:r>
-              <w:rPr>
-                <w:b/>
-              </w:rPr>
-              <w:t>t = 7 * 12</w:t>
-            </w:r>
-          </w:p>
-          <w:p>
-            <w:pPr>
-              <w:rPr>
-                <w:b/>
-              </w:rPr>
-            </w:pPr>
-            <w:proofErr w:type="spellStart"/>
-            <w:r>
-              <w:rPr>
-                <w:b/>
-              </w:rPr>
-              <w:t>Cmensual</w:t>
-            </w:r>
-            <w:proofErr w:type="spellEnd"/>
-            <w:r>
-              <w:rPr>
-                <w:b/>
-              </w:rPr>
-              <w:t xml:space="preserve"> = ((</w:t>
-            </w:r>
-            <w:proofErr w:type="spellStart"/>
-            <w:r>
-              <w:rPr>
-                <w:b/>
-              </w:rPr>
-              <w:t>vcasa</w:t>
-            </w:r>
-            <w:proofErr w:type="spellEnd"/>
-            <w:r>
-              <w:rPr>
-                <w:b/>
-              </w:rPr>
-              <w:t xml:space="preserve"> – </w:t>
-            </w:r>
-            <w:proofErr w:type="spellStart"/>
-            <w:r>
-              <w:rPr>
-                <w:b/>
-              </w:rPr>
-              <w:t>avivienda</w:t>
-            </w:r>
-            <w:proofErr w:type="spellEnd"/>
-            <w:r>
-              <w:rPr>
-                <w:b/>
-              </w:rPr>
-              <w:t>)-</w:t>
-            </w:r>
-            <w:proofErr w:type="spellStart"/>
-            <w:r>
-              <w:rPr>
-                <w:b/>
-              </w:rPr>
-              <w:t>cinicial</w:t>
-            </w:r>
-            <w:proofErr w:type="spellEnd"/>
-            <w:r>
-              <w:rPr>
-                <w:b/>
-              </w:rPr>
-              <w:t>)/ t</w:t>
-            </w:r>
-          </w:p>
-          <w:p>
-            <w:pPr>
-              <w:rPr>
-                <w:b/>
-              </w:rPr>
-            </w:pPr>
-          </w:p>
-          <w:p>
-            <w:pPr>
-              <w:rPr>
-                <w:b/>
-              </w:rPr>
-            </w:pPr>
-            <w:proofErr w:type="spellStart"/>
-            <w:r>
-              <w:rPr>
-                <w:b/>
-              </w:rPr>
-              <w:t>Finsi</w:t>
-            </w:r>
-            <w:proofErr w:type="spellEnd"/>
-          </w:p>
-          <w:p>
-            <w:pPr>
-              <w:rPr>
-                <w:b/>
-                <w:u w:val="single"/>
-              </w:rPr>
-            </w:pPr>
-            <w:proofErr w:type="spellStart"/>
-            <w:r>
-              <w:rPr>
-                <w:b/>
-              </w:rPr>
-              <w:t>Finsi</w:t>
-            </w:r>
-            <w:proofErr w:type="spellEnd"/>
-          </w:p>
-          <w:p>
-            <w:pPr>
-              <w:rPr>
-                <w:b/>
-              </w:rPr>
-            </w:pPr>
-            <w:proofErr w:type="spellStart"/>
-            <w:r>
-              <w:rPr>
-                <w:b/>
-              </w:rPr>
-              <w:t>Finsi</w:t>
-            </w:r>
-            <w:proofErr w:type="spellEnd"/>
-          </w:p>
-          <w:p>
-            <w:pPr>
-              <w:rPr>
-                <w:b/>
-              </w:rPr>
-            </w:pPr>
-            <w:proofErr w:type="spellStart"/>
-            <w:r>
-              <w:rPr>
-                <w:b/>
-              </w:rPr>
-              <w:t>Finsi</w:t>
-            </w:r>
-            <w:proofErr w:type="spellEnd"/>
-          </w:p>
-          <w:p>
-            <w:pPr>
-              <w:rPr>
-                <w:b/>
-              </w:rPr>
-            </w:pPr>
-          </w:p>
-          <w:p>
-            <w:pPr>
-              <w:ind w:left="348"/>
-              <w:rPr>
-                <w:b/>
-              </w:rPr>
-            </w:pPr>
-          </w:p>
-          <w:p>
-            <w:pPr>
-              <w:ind w:left="348"/>
-              <w:rPr>
-                <w:b/>
-              </w:rPr>
-            </w:pPr>
-            <w:r>
-              <w:rPr>
-                <w:b/>
-              </w:rPr>
-              <w:t xml:space="preserve">Escribir </w:t>
-            </w:r>
-            <w:r>
-              <w:rPr>
-                <w:b/>
-              </w:rPr>
-              <w:t>“la cuota mensual es: ”</w:t>
-            </w:r>
-            <w:proofErr w:type="spellStart"/>
-            <w:r>
-              <w:rPr>
-                <w:b/>
-              </w:rPr>
-              <w:t>cmensual</w:t>
-            </w:r>
-            <w:proofErr w:type="spellEnd"/>
-          </w:p>
-          <w:p>
-            <w:pPr>
-              <w:ind w:left="348"/>
-              <w:rPr>
-                <w:b/>
-              </w:rPr>
-            </w:pPr>
-            <w:r>
-              <w:rPr>
-                <w:b/>
-              </w:rPr>
-              <w:t xml:space="preserve">Escribir “la </w:t>
-            </w:r>
-            <w:r>
-              <w:rPr>
-                <w:b/>
-              </w:rPr>
-              <w:t>cuota inicial es: ”</w:t>
-            </w:r>
-            <w:proofErr w:type="spellStart"/>
-            <w:r>
-              <w:rPr>
-                <w:b/>
-              </w:rPr>
-              <w:t>cinicial</w:t>
-            </w:r>
-            <w:proofErr w:type="spellEnd"/>
-          </w:p>
-          <w:p>
-            <w:pPr>
-              <w:ind w:left="348"/>
-              <w:rPr>
-                <w:b/>
-                <w:u w:val="single"/>
-              </w:rPr>
-            </w:pPr>
-            <w:r>
-              <w:rPr>
-                <w:b/>
-              </w:rPr>
-              <w:t>Escribir “</w:t>
-            </w:r>
-            <w:r>
-              <w:rPr>
-                <w:b/>
-              </w:rPr>
-              <w:t xml:space="preserve">su auxilio de vivienda son: ” </w:t>
-            </w:r>
-            <w:proofErr w:type="spellStart"/>
-            <w:r>
-              <w:rPr>
-                <w:b/>
-              </w:rPr>
-              <w:t>avivienda</w:t>
-            </w:r>
-            <w:proofErr w:type="spellEnd"/>
+              <w:t xml:space="preserve"> es: ” gr</w:t>
+            </w:r>
           </w:p>
           <w:p>
             <w:pPr>
@@ -7338,6 +6901,10 @@
               </w:rPr>
             </w:pPr>
             <w:r>
+              <w:rPr>
+                <w:noProof/>
+                <w:lang w:val="es-CO" w:eastAsia="ja-JP"/>
+              </w:rPr>
               <w:drawing>
                 <wp:inline distT="0" distB="0" distL="0" distR="0" wp14:anchorId="6B197447" wp14:editId="68B3D157">
                   <wp:extent cx="7059010" cy="5172797"/>
@@ -7374,8 +6941,6 @@
                 </wp:inline>
               </w:drawing>
             </w:r>
-            <w:bookmarkStart w:id="0" w:name="_GoBack"/>
-            <w:bookmarkEnd w:id="0"/>
           </w:p>
         </w:tc>
       </w:tr>
@@ -7839,6 +7404,10 @@
               </w:tabs>
             </w:pPr>
             <w:r>
+              <w:rPr>
+                <w:noProof/>
+                <w:lang w:val="es-CO" w:eastAsia="ja-JP"/>
+              </w:rPr>
               <w:drawing>
                 <wp:inline distT="0" distB="0" distL="0" distR="0" wp14:anchorId="11CFA282" wp14:editId="19397F32">
                   <wp:extent cx="6773220" cy="5125165"/>
@@ -10478,7 +10047,6 @@
   <w:style w:type="character" w:default="1" w:styleId="Fuentedeprrafopredeter">
     <w:name w:val="Default Paragraph Font"/>
     <w:uiPriority w:val="1"/>
-    <w:semiHidden/>
     <w:unhideWhenUsed/>
   </w:style>
   <w:style w:type="table" w:default="1" w:styleId="Tablanormal">
@@ -10993,7 +10561,7 @@
 </file>
 
 <file path=customXml/itemProps1.xml><?xml version="1.0" encoding="utf-8"?>
-<ds:datastoreItem xmlns:ds="http://schemas.openxmlformats.org/officeDocument/2006/customXml" ds:itemID="{9FA4E00B-7436-43E8-BD0E-5EDD722A53A6}">
+<ds:datastoreItem xmlns:ds="http://schemas.openxmlformats.org/officeDocument/2006/customXml" ds:itemID="{1DD87046-615D-4E40-AAA6-A9FDB8209BF0}">
   <ds:schemaRefs>
     <ds:schemaRef ds:uri="http://schemas.openxmlformats.org/officeDocument/2006/bibliography"/>
   </ds:schemaRefs>

--- a/Laboratorio 2/docs/Punto2.docx
+++ b/Laboratorio 2/docs/Punto2.docx
@@ -350,7 +350,7 @@
           </mc:Choice>
           <mc:Fallback>
             <w:pict>
-              <v:oval w14:anchorId="3C651758" id="Oval 6" o:spid="_x0000_s1026" style="position:absolute;margin-left:27.6pt;margin-top:7.6pt;width:95.2pt;height:100.4pt;z-index:-251657216;visibility:visible;mso-wrap-style:square;mso-width-percent:0;mso-height-percent:0;mso-wrap-distance-left:9pt;mso-wrap-distance-top:0;mso-wrap-distance-right:9pt;mso-wrap-distance-bottom:0;mso-position-horizontal:absolute;mso-position-horizontal-relative:text;mso-position-vertical:absolute;mso-position-vertical-relative:text;mso-width-percent:0;mso-height-percent:0;mso-width-relative:page;mso-height-relative:page;v-text-anchor:top" o:gfxdata="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">
+              <v:oval w14:anchorId="118970EB" id="Oval 6" o:spid="_x0000_s1026" style="position:absolute;margin-left:27.6pt;margin-top:7.6pt;width:95.2pt;height:100.4pt;z-index:-251657216;visibility:visible;mso-wrap-style:square;mso-width-percent:0;mso-height-percent:0;mso-wrap-distance-left:9pt;mso-wrap-distance-top:0;mso-wrap-distance-right:9pt;mso-wrap-distance-bottom:0;mso-position-horizontal:absolute;mso-position-horizontal-relative:text;mso-position-vertical:absolute;mso-position-vertical-relative:text;mso-width-percent:0;mso-height-percent:0;mso-width-relative:page;mso-height-relative:page;v-text-anchor:top" o:gfxdata="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">
                 <w10:wrap type="tight"/>
               </v:oval>
             </w:pict>
@@ -3699,13 +3699,7 @@
           </w:tcPr>
           <w:p>
             <w:r>
-              <w:t>E</w:t>
-            </w:r>
-            <w:r>
-              <w:t xml:space="preserve">l software deberá solicitar el valor </w:t>
-            </w:r>
-            <w:r>
-              <w:t xml:space="preserve">de </w:t>
+              <w:t xml:space="preserve">El software deberá solicitar el valor de </w:t>
             </w:r>
             <w:proofErr w:type="spellStart"/>
             <w:r>
@@ -3751,13 +3745,7 @@
           </w:tcPr>
           <w:p>
             <w:r>
-              <w:t>E</w:t>
-            </w:r>
-            <w:r>
-              <w:t xml:space="preserve">l software deberá solicitar el valor </w:t>
-            </w:r>
-            <w:r>
-              <w:t xml:space="preserve">de </w:t>
+              <w:t xml:space="preserve">El software deberá solicitar el valor de </w:t>
             </w:r>
             <w:proofErr w:type="spellStart"/>
             <w:r>
@@ -4987,14 +4975,14 @@
             <w:pPr>
               <w:rPr>
                 <w:b/>
-                <w:lang w:val="en-US"/>
+                <w:lang w:val="es-CO"/>
               </w:rPr>
             </w:pPr>
             <w:proofErr w:type="spellStart"/>
             <w:r>
               <w:rPr>
                 <w:b/>
-                <w:lang w:val="en-US"/>
+                <w:lang w:val="es-CO"/>
               </w:rPr>
               <w:t>Gp</w:t>
             </w:r>
@@ -5002,113 +4990,124 @@
             <w:r>
               <w:rPr>
                 <w:b/>
-                <w:lang w:val="en-US"/>
-              </w:rPr>
-              <w:t xml:space="preserve"> </w:t>
-            </w:r>
-            <w:r>
-              <w:rPr>
-                <w:b/>
-                <w:lang w:val="en-US"/>
-              </w:rPr>
-              <w:t>= c*e</w:t>
-            </w:r>
-            <w:r>
-              <w:rPr>
-                <w:b/>
-                <w:lang w:val="en-US"/>
-              </w:rPr>
-              <w:t>*p</w:t>
-            </w:r>
-          </w:p>
-          <w:p>
-            <w:pPr>
-              <w:rPr>
-                <w:b/>
-                <w:lang w:val="en-US"/>
-              </w:rPr>
-            </w:pPr>
+                <w:lang w:val="es-CO"/>
+              </w:rPr>
+              <w:t xml:space="preserve"> = c*e*p</w:t>
+            </w:r>
+          </w:p>
+          <w:p>
+            <w:pPr>
+              <w:rPr>
+                <w:b/>
+                <w:lang w:val="es-CO"/>
+              </w:rPr>
+            </w:pPr>
+            <w:r>
+              <w:rPr>
+                <w:b/>
+                <w:lang w:val="es-CO"/>
+              </w:rPr>
+              <w:t>Pe =(</w:t>
+            </w:r>
             <w:proofErr w:type="spellStart"/>
             <w:r>
               <w:rPr>
                 <w:b/>
-                <w:lang w:val="en-US"/>
-              </w:rPr>
-              <w:t>Pe</w:t>
+                <w:lang w:val="es-CO"/>
+              </w:rPr>
+              <w:t>nt</w:t>
             </w:r>
             <w:proofErr w:type="spellEnd"/>
             <w:r>
               <w:rPr>
                 <w:b/>
-                <w:lang w:val="en-US"/>
-              </w:rPr>
-              <w:t xml:space="preserve"> =(</w:t>
+                <w:lang w:val="es-CO"/>
+              </w:rPr>
+              <w:t>/</w:t>
             </w:r>
             <w:proofErr w:type="spellStart"/>
             <w:r>
               <w:rPr>
                 <w:b/>
-                <w:lang w:val="en-US"/>
-              </w:rPr>
-              <w:t>nt</w:t>
+                <w:lang w:val="es-CO"/>
+              </w:rPr>
+              <w:t>tt</w:t>
             </w:r>
             <w:proofErr w:type="spellEnd"/>
             <w:r>
               <w:rPr>
                 <w:b/>
-                <w:lang w:val="en-US"/>
-              </w:rPr>
-              <w:t>/</w:t>
-            </w:r>
+                <w:lang w:val="es-CO"/>
+              </w:rPr>
+              <w:t>)*100</w:t>
+            </w:r>
+          </w:p>
+          <w:p>
+            <w:pPr>
+              <w:rPr>
+                <w:b/>
+                <w:u w:val="single"/>
+                <w:lang w:val="es-CO"/>
+              </w:rPr>
+            </w:pPr>
+          </w:p>
+          <w:p>
+            <w:pPr>
+              <w:rPr>
+                <w:b/>
+              </w:rPr>
+            </w:pPr>
+            <w:r>
+              <w:rPr>
+                <w:b/>
+              </w:rPr>
+              <w:t>Si (</w:t>
+            </w:r>
+            <w:r>
+              <w:rPr>
+                <w:b/>
+              </w:rPr>
+              <w:t>pe &gt;= 21</w:t>
+            </w:r>
+            <w:r>
+              <w:rPr>
+                <w:b/>
+              </w:rPr>
+              <w:t>) entonces</w:t>
+            </w:r>
+          </w:p>
+          <w:p>
+            <w:pPr>
+              <w:rPr>
+                <w:b/>
+              </w:rPr>
+            </w:pPr>
             <w:proofErr w:type="spellStart"/>
             <w:r>
               <w:rPr>
                 <w:b/>
-                <w:lang w:val="en-US"/>
-              </w:rPr>
-              <w:t>tt</w:t>
+              </w:rPr>
+              <w:t>Fp</w:t>
             </w:r>
             <w:proofErr w:type="spellEnd"/>
             <w:r>
               <w:rPr>
                 <w:b/>
-                <w:lang w:val="en-US"/>
-              </w:rPr>
-              <w:t>)*100</w:t>
-            </w:r>
-          </w:p>
-          <w:p>
-            <w:pPr>
-              <w:rPr>
-                <w:b/>
-                <w:u w:val="single"/>
-                <w:lang w:val="en-US"/>
-              </w:rPr>
-            </w:pPr>
-          </w:p>
-          <w:p>
-            <w:pPr>
-              <w:rPr>
-                <w:b/>
-              </w:rPr>
-            </w:pPr>
-            <w:r>
-              <w:rPr>
-                <w:b/>
-              </w:rPr>
-              <w:t>Si (</w:t>
-            </w:r>
-            <w:r>
-              <w:rPr>
-                <w:b/>
-              </w:rPr>
-              <w:t>pe &gt;= 21</w:t>
-            </w:r>
-            <w:r>
-              <w:rPr>
-                <w:b/>
-              </w:rPr>
-              <w:t>) entonces</w:t>
+              </w:rPr>
+              <w:t xml:space="preserve"> = 1</w:t>
+            </w:r>
+          </w:p>
+          <w:p>
+            <w:pPr>
+              <w:rPr>
+                <w:b/>
+              </w:rPr>
+            </w:pPr>
+            <w:r>
+              <w:rPr>
+                <w:b/>
+              </w:rPr>
+              <w:t>Sino Si (pe &lt; 21 y pe &gt;= 41) entonces</w:t>
             </w:r>
           </w:p>
           <w:p>
@@ -5129,50 +5128,20 @@
               <w:rPr>
                 <w:b/>
               </w:rPr>
-              <w:t xml:space="preserve"> = 1</w:t>
-            </w:r>
-          </w:p>
-          <w:p>
-            <w:pPr>
-              <w:rPr>
-                <w:b/>
-              </w:rPr>
-            </w:pPr>
-            <w:r>
-              <w:rPr>
-                <w:b/>
-              </w:rPr>
-              <w:t xml:space="preserve">Sino </w:t>
-            </w:r>
-            <w:r>
-              <w:rPr>
-                <w:b/>
-              </w:rPr>
-              <w:t>Si (</w:t>
-            </w:r>
-            <w:r>
-              <w:rPr>
-                <w:b/>
-              </w:rPr>
-              <w:t xml:space="preserve">pe &lt; </w:t>
-            </w:r>
-            <w:r>
-              <w:rPr>
-                <w:b/>
-              </w:rPr>
-              <w:t>21</w:t>
-            </w:r>
-            <w:r>
-              <w:rPr>
-                <w:b/>
-              </w:rPr>
-              <w:t xml:space="preserve"> y pe &gt;= 41</w:t>
-            </w:r>
-            <w:r>
-              <w:rPr>
-                <w:b/>
-              </w:rPr>
-              <w:t>) entonces</w:t>
+              <w:t xml:space="preserve"> = 2</w:t>
+            </w:r>
+          </w:p>
+          <w:p>
+            <w:pPr>
+              <w:rPr>
+                <w:b/>
+              </w:rPr>
+            </w:pPr>
+            <w:r>
+              <w:rPr>
+                <w:b/>
+              </w:rPr>
+              <w:t>Sino Si (pe &lt; 41 y pe &gt;= 61) entonces</w:t>
             </w:r>
           </w:p>
           <w:p>
@@ -5193,62 +5162,20 @@
               <w:rPr>
                 <w:b/>
               </w:rPr>
-              <w:t xml:space="preserve"> </w:t>
-            </w:r>
-            <w:r>
-              <w:rPr>
-                <w:b/>
-              </w:rPr>
-              <w:t>= 2</w:t>
-            </w:r>
-          </w:p>
-          <w:p>
-            <w:pPr>
-              <w:rPr>
-                <w:b/>
-              </w:rPr>
-            </w:pPr>
-            <w:r>
-              <w:rPr>
-                <w:b/>
-              </w:rPr>
-              <w:t>Sino</w:t>
-            </w:r>
-            <w:r>
-              <w:rPr>
-                <w:b/>
-              </w:rPr>
-              <w:t xml:space="preserve"> </w:t>
-            </w:r>
-            <w:r>
-              <w:rPr>
-                <w:b/>
-              </w:rPr>
-              <w:t xml:space="preserve">Si (pe &lt; </w:t>
-            </w:r>
-            <w:r>
-              <w:rPr>
-                <w:b/>
-              </w:rPr>
-              <w:t>4</w:t>
-            </w:r>
-            <w:r>
-              <w:rPr>
-                <w:b/>
-              </w:rPr>
-              <w:t>1</w:t>
-            </w:r>
-            <w:r>
-              <w:rPr>
-                <w:b/>
-              </w:rPr>
-              <w:t xml:space="preserve"> y pe &gt;= 6</w:t>
-            </w:r>
-            <w:r>
-              <w:rPr>
-                <w:b/>
-              </w:rPr>
-              <w:t>1) entonces</w:t>
+              <w:t xml:space="preserve"> = 3</w:t>
+            </w:r>
+          </w:p>
+          <w:p>
+            <w:pPr>
+              <w:rPr>
+                <w:b/>
+              </w:rPr>
+            </w:pPr>
+            <w:r>
+              <w:rPr>
+                <w:b/>
+              </w:rPr>
+              <w:t>Sino Si (pe &lt; 61 y pe &gt;= 81) entonces</w:t>
             </w:r>
           </w:p>
           <w:p>
@@ -5269,62 +5196,20 @@
               <w:rPr>
                 <w:b/>
               </w:rPr>
-              <w:t xml:space="preserve"> </w:t>
-            </w:r>
-            <w:r>
-              <w:rPr>
-                <w:b/>
-              </w:rPr>
-              <w:t>= 3</w:t>
-            </w:r>
-          </w:p>
-          <w:p>
-            <w:pPr>
-              <w:rPr>
-                <w:b/>
-              </w:rPr>
-            </w:pPr>
-            <w:r>
-              <w:rPr>
-                <w:b/>
-              </w:rPr>
-              <w:t>Sino</w:t>
-            </w:r>
-            <w:r>
-              <w:rPr>
-                <w:b/>
-              </w:rPr>
-              <w:t xml:space="preserve"> </w:t>
-            </w:r>
-            <w:r>
-              <w:rPr>
-                <w:b/>
-              </w:rPr>
-              <w:t xml:space="preserve">Si (pe &lt; </w:t>
-            </w:r>
-            <w:r>
-              <w:rPr>
-                <w:b/>
-              </w:rPr>
-              <w:t>6</w:t>
-            </w:r>
-            <w:r>
-              <w:rPr>
-                <w:b/>
-              </w:rPr>
-              <w:t>1</w:t>
-            </w:r>
-            <w:r>
-              <w:rPr>
-                <w:b/>
-              </w:rPr>
-              <w:t xml:space="preserve"> y pe &gt;= 8</w:t>
-            </w:r>
-            <w:r>
-              <w:rPr>
-                <w:b/>
-              </w:rPr>
-              <w:t>1) entonces</w:t>
+              <w:t xml:space="preserve"> = 4</w:t>
+            </w:r>
+          </w:p>
+          <w:p>
+            <w:pPr>
+              <w:rPr>
+                <w:b/>
+              </w:rPr>
+            </w:pPr>
+            <w:r>
+              <w:rPr>
+                <w:b/>
+              </w:rPr>
+              <w:t>Sino Si (pe &lt; 81) entonces</w:t>
             </w:r>
           </w:p>
           <w:p>
@@ -5345,77 +5230,7 @@
               <w:rPr>
                 <w:b/>
               </w:rPr>
-              <w:t xml:space="preserve"> </w:t>
-            </w:r>
-            <w:r>
-              <w:rPr>
-                <w:b/>
-              </w:rPr>
-              <w:t>= 4</w:t>
-            </w:r>
-          </w:p>
-          <w:p>
-            <w:pPr>
-              <w:rPr>
-                <w:b/>
-              </w:rPr>
-            </w:pPr>
-            <w:r>
-              <w:rPr>
-                <w:b/>
-              </w:rPr>
-              <w:t>Sino</w:t>
-            </w:r>
-            <w:r>
-              <w:rPr>
-                <w:b/>
-              </w:rPr>
-              <w:t xml:space="preserve"> </w:t>
-            </w:r>
-            <w:r>
-              <w:rPr>
-                <w:b/>
-              </w:rPr>
-              <w:t xml:space="preserve">Si (pe &lt; </w:t>
-            </w:r>
-            <w:r>
-              <w:rPr>
-                <w:b/>
-              </w:rPr>
-              <w:t>81</w:t>
-            </w:r>
-            <w:r>
-              <w:rPr>
-                <w:b/>
-              </w:rPr>
-              <w:t>) entonces</w:t>
-            </w:r>
-          </w:p>
-          <w:p>
-            <w:pPr>
-              <w:rPr>
-                <w:b/>
-              </w:rPr>
-            </w:pPr>
-            <w:proofErr w:type="spellStart"/>
-            <w:r>
-              <w:rPr>
-                <w:b/>
-              </w:rPr>
-              <w:t>Fp</w:t>
-            </w:r>
-            <w:proofErr w:type="spellEnd"/>
-            <w:r>
-              <w:rPr>
-                <w:b/>
-              </w:rPr>
-              <w:t xml:space="preserve"> </w:t>
-            </w:r>
-            <w:r>
-              <w:rPr>
-                <w:b/>
-              </w:rPr>
-              <w:t>= 5</w:t>
+              <w:t xml:space="preserve"> = 5</w:t>
             </w:r>
           </w:p>
           <w:p>
@@ -5741,13 +5556,7 @@
               <w:rPr>
                 <w:b/>
               </w:rPr>
-              <w:t xml:space="preserve"> </w:t>
-            </w:r>
-            <w:r>
-              <w:rPr>
-                <w:b/>
-              </w:rPr>
-              <w:t xml:space="preserve">Escribir “indique valor de la </w:t>
+              <w:t xml:space="preserve"> Escribir “indique valor de la </w:t>
             </w:r>
             <w:proofErr w:type="spellStart"/>
             <w:r>
@@ -5789,19 +5598,7 @@
               <w:rPr>
                 <w:b/>
               </w:rPr>
-              <w:t xml:space="preserve">Escribir “indique valor de la </w:t>
-            </w:r>
-            <w:r>
-              <w:rPr>
-                <w:b/>
-              </w:rPr>
-              <w:t>probabilidad</w:t>
-            </w:r>
-            <w:r>
-              <w:rPr>
-                <w:b/>
-              </w:rPr>
-              <w:t xml:space="preserve"> de 1-10: ”</w:t>
+              <w:t>Escribir “indique valor de la probabilidad de 1-10: ”</w:t>
             </w:r>
           </w:p>
           <w:p>
@@ -5843,13 +5640,7 @@
               <w:rPr>
                 <w:b/>
               </w:rPr>
-              <w:t xml:space="preserve"> de trabajadores expuestos</w:t>
-            </w:r>
-            <w:r>
-              <w:rPr>
-                <w:b/>
-              </w:rPr>
-              <w:t>”</w:t>
+              <w:t xml:space="preserve"> de trabajadores expuestos”</w:t>
             </w:r>
           </w:p>
           <w:p>
@@ -5877,19 +5668,7 @@
               <w:rPr>
                 <w:b/>
               </w:rPr>
-              <w:t>Escribir “</w:t>
-            </w:r>
-            <w:r>
-              <w:rPr>
-                <w:b/>
-              </w:rPr>
-              <w:t>indique cantidad total de trabajadores</w:t>
-            </w:r>
-            <w:r>
-              <w:rPr>
-                <w:b/>
-              </w:rPr>
-              <w:t>: ”</w:t>
+              <w:t>Escribir “indique cantidad total de trabajadores: ”</w:t>
             </w:r>
           </w:p>
           <w:p>
@@ -5965,17 +5744,8 @@
                 <w:b/>
                 <w:lang w:val="es-CO"/>
               </w:rPr>
-              <w:t>Pe =(</w:t>
-            </w:r>
-            <w:proofErr w:type="spellStart"/>
-            <w:r>
-              <w:rPr>
-                <w:b/>
-                <w:lang w:val="es-CO"/>
-              </w:rPr>
-              <w:t>nt</w:t>
-            </w:r>
-            <w:proofErr w:type="spellEnd"/>
+              <w:t>Pe =(te</w:t>
+            </w:r>
             <w:r>
               <w:rPr>
                 <w:b/>
@@ -6076,6 +5846,8 @@
               </w:rPr>
               <w:t xml:space="preserve"> = 2</w:t>
             </w:r>
+            <w:bookmarkStart w:id="0" w:name="_GoBack"/>
+            <w:bookmarkEnd w:id="0"/>
           </w:p>
           <w:p>
             <w:pPr>
@@ -6262,8 +6034,6 @@
                 <w:lang w:val="es-CO"/>
               </w:rPr>
             </w:pPr>
-            <w:bookmarkStart w:id="0" w:name="_GoBack"/>
-            <w:bookmarkEnd w:id="0"/>
           </w:p>
           <w:p>
             <w:pPr>
@@ -10047,6 +9817,7 @@
   <w:style w:type="character" w:default="1" w:styleId="Fuentedeprrafopredeter">
     <w:name w:val="Default Paragraph Font"/>
     <w:uiPriority w:val="1"/>
+    <w:semiHidden/>
     <w:unhideWhenUsed/>
   </w:style>
   <w:style w:type="table" w:default="1" w:styleId="Tablanormal">
@@ -10561,7 +10332,7 @@
 </file>
 
 <file path=customXml/itemProps1.xml><?xml version="1.0" encoding="utf-8"?>
-<ds:datastoreItem xmlns:ds="http://schemas.openxmlformats.org/officeDocument/2006/customXml" ds:itemID="{1DD87046-615D-4E40-AAA6-A9FDB8209BF0}">
+<ds:datastoreItem xmlns:ds="http://schemas.openxmlformats.org/officeDocument/2006/customXml" ds:itemID="{4B9491B7-3A50-40EC-89BA-D5801EE76B41}">
   <ds:schemaRefs>
     <ds:schemaRef ds:uri="http://schemas.openxmlformats.org/officeDocument/2006/bibliography"/>
   </ds:schemaRefs>

--- a/Laboratorio 2/docs/Punto2.docx
+++ b/Laboratorio 2/docs/Punto2.docx
@@ -1,6 +1,6 @@
 
 <file path=word/document.xml><?xml version="1.0" encoding="utf-8"?>
-<w:document xmlns:wpc="http://schemas.microsoft.com/office/word/2010/wordprocessingCanvas" xmlns:mc="http://schemas.openxmlformats.org/markup-compatibility/2006" xmlns:o="urn:schemas-microsoft-com:office:office" xmlns:r="http://schemas.openxmlformats.org/officeDocument/2006/relationships" xmlns:m="http://schemas.openxmlformats.org/officeDocument/2006/math" xmlns:v="urn:schemas-microsoft-com:vml" xmlns:wp14="http://schemas.microsoft.com/office/word/2010/wordprocessingDrawing" xmlns:wp="http://schemas.openxmlformats.org/drawingml/2006/wordprocessingDrawing" xmlns:w10="urn:schemas-microsoft-com:office:word" xmlns:w="http://schemas.openxmlformats.org/wordprocessingml/2006/main" xmlns:w14="http://schemas.microsoft.com/office/word/2010/wordml" xmlns:w15="http://schemas.microsoft.com/office/word/2012/wordml" xmlns:wpg="http://schemas.microsoft.com/office/word/2010/wordprocessingGroup" xmlns:wpi="http://schemas.microsoft.com/office/word/2010/wordprocessingInk" xmlns:wne="http://schemas.microsoft.com/office/word/2006/wordml" xmlns:wps="http://schemas.microsoft.com/office/word/2010/wordprocessingShape" mc:Ignorable="w14 w15 wp14">
+<w:document xmlns:wpc="http://schemas.microsoft.com/office/word/2010/wordprocessingCanvas" xmlns:cx="http://schemas.microsoft.com/office/drawing/2014/chartex" xmlns:cx1="http://schemas.microsoft.com/office/drawing/2015/9/8/chartex" xmlns:cx2="http://schemas.microsoft.com/office/drawing/2015/10/21/chartex" xmlns:cx3="http://schemas.microsoft.com/office/drawing/2016/5/9/chartex" xmlns:cx4="http://schemas.microsoft.com/office/drawing/2016/5/10/chartex" xmlns:cx5="http://schemas.microsoft.com/office/drawing/2016/5/11/chartex" xmlns:cx6="http://schemas.microsoft.com/office/drawing/2016/5/12/chartex" xmlns:cx7="http://schemas.microsoft.com/office/drawing/2016/5/13/chartex" xmlns:cx8="http://schemas.microsoft.com/office/drawing/2016/5/14/chartex" xmlns:mc="http://schemas.openxmlformats.org/markup-compatibility/2006" xmlns:aink="http://schemas.microsoft.com/office/drawing/2016/ink" xmlns:am3d="http://schemas.microsoft.com/office/drawing/2017/model3d" xmlns:o="urn:schemas-microsoft-com:office:office" xmlns:r="http://schemas.openxmlformats.org/officeDocument/2006/relationships" xmlns:m="http://schemas.openxmlformats.org/officeDocument/2006/math" xmlns:v="urn:schemas-microsoft-com:vml" xmlns:wp14="http://schemas.microsoft.com/office/word/2010/wordprocessingDrawing" xmlns:wp="http://schemas.openxmlformats.org/drawingml/2006/wordprocessingDrawing" xmlns:w10="urn:schemas-microsoft-com:office:word" xmlns:w="http://schemas.openxmlformats.org/wordprocessingml/2006/main" xmlns:w14="http://schemas.microsoft.com/office/word/2010/wordml" xmlns:w15="http://schemas.microsoft.com/office/word/2012/wordml" xmlns:w16cex="http://schemas.microsoft.com/office/word/2018/wordml/cex" xmlns:w16cid="http://schemas.microsoft.com/office/word/2016/wordml/cid" xmlns:w16="http://schemas.microsoft.com/office/word/2018/wordml" xmlns:w16se="http://schemas.microsoft.com/office/word/2015/wordml/symex" xmlns:wpg="http://schemas.microsoft.com/office/word/2010/wordprocessingGroup" xmlns:wpi="http://schemas.microsoft.com/office/word/2010/wordprocessingInk" xmlns:wne="http://schemas.microsoft.com/office/word/2006/wordml" xmlns:wps="http://schemas.microsoft.com/office/word/2010/wordprocessingShape" mc:Ignorable="w14 w15 w16se w16cid w16 w16cex wp14">
   <w:body>
     <w:p>
       <w:r>
@@ -11,7 +11,7 @@
         <mc:AlternateContent>
           <mc:Choice Requires="wps">
             <w:drawing>
-              <wp:anchor distT="0" distB="0" distL="114300" distR="114300" simplePos="0" relativeHeight="251657214" behindDoc="1" locked="0" layoutInCell="1" allowOverlap="1">
+              <wp:anchor distT="0" distB="0" distL="114300" distR="114300" simplePos="0" relativeHeight="251657214" behindDoc="1" locked="0" layoutInCell="1" allowOverlap="1" wp14:anchorId="3CAD965D" wp14:editId="6A6E362A">
                 <wp:simplePos x="0" y="0"/>
                 <wp:positionH relativeFrom="column">
                   <wp:posOffset>1261745</wp:posOffset>
@@ -134,7 +134,7 @@
           </mc:Choice>
           <mc:Fallback>
             <w:pict>
-              <v:rect id="Rectangle 2" o:spid="_x0000_s1026" style="position:absolute;margin-left:99.35pt;margin-top:15.05pt;width:477.5pt;height:85.4pt;z-index:-251659266;visibility:visible;mso-wrap-style:square;mso-width-percent:0;mso-height-percent:0;mso-wrap-distance-left:9pt;mso-wrap-distance-top:0;mso-wrap-distance-right:9pt;mso-wrap-distance-bottom:0;mso-position-horizontal:absolute;mso-position-horizontal-relative:text;mso-position-vertical:absolute;mso-position-vertical-relative:text;mso-width-percent:0;mso-height-percent:0;mso-width-relative:page;mso-height-relative:page;v-text-anchor:middle" o:gfxdata="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" strokeweight="1pt">
+              <v:rect w14:anchorId="3CAD965D" id="Rectangle 2" o:spid="_x0000_s1026" style="position:absolute;margin-left:99.35pt;margin-top:15.05pt;width:477.5pt;height:85.4pt;z-index:-251659266;visibility:visible;mso-wrap-style:square;mso-width-percent:0;mso-height-percent:0;mso-wrap-distance-left:9pt;mso-wrap-distance-top:0;mso-wrap-distance-right:9pt;mso-wrap-distance-bottom:0;mso-position-horizontal:absolute;mso-position-horizontal-relative:text;mso-position-vertical:absolute;mso-position-vertical-relative:text;mso-width-percent:0;mso-height-percent:0;mso-width-relative:page;mso-height-relative:page;v-text-anchor:middle" o:gfxdata="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" strokeweight="1pt">
                 <v:fill opacity="0"/>
                 <v:textbox>
                   <w:txbxContent>
@@ -203,7 +203,7 @@
           <w:lang w:val="es-CO" w:eastAsia="ja-JP"/>
         </w:rPr>
         <w:drawing>
-          <wp:anchor distT="0" distB="0" distL="114300" distR="114300" simplePos="0" relativeHeight="251660288" behindDoc="1" locked="0" layoutInCell="1" allowOverlap="1">
+          <wp:anchor distT="0" distB="0" distL="114300" distR="114300" simplePos="0" relativeHeight="251660288" behindDoc="1" locked="0" layoutInCell="1" allowOverlap="1" wp14:anchorId="2120D4EF" wp14:editId="039588FA">
             <wp:simplePos x="0" y="0"/>
             <wp:positionH relativeFrom="column">
               <wp:posOffset>-111760</wp:posOffset>
@@ -262,7 +262,7 @@
         <mc:AlternateContent>
           <mc:Choice Requires="wps">
             <w:drawing>
-              <wp:anchor distT="0" distB="0" distL="114300" distR="114300" simplePos="0" relativeHeight="251659264" behindDoc="1" locked="0" layoutInCell="1" allowOverlap="1">
+              <wp:anchor distT="0" distB="0" distL="114300" distR="114300" simplePos="0" relativeHeight="251659264" behindDoc="1" locked="0" layoutInCell="1" allowOverlap="1" wp14:anchorId="1AB4A27C" wp14:editId="1ECA2359">
                 <wp:simplePos x="0" y="0"/>
                 <wp:positionH relativeFrom="column">
                   <wp:posOffset>350520</wp:posOffset>
@@ -350,7 +350,7 @@
           </mc:Choice>
           <mc:Fallback>
             <w:pict>
-              <v:oval w14:anchorId="118970EB" id="Oval 6" o:spid="_x0000_s1026" style="position:absolute;margin-left:27.6pt;margin-top:7.6pt;width:95.2pt;height:100.4pt;z-index:-251657216;visibility:visible;mso-wrap-style:square;mso-width-percent:0;mso-height-percent:0;mso-wrap-distance-left:9pt;mso-wrap-distance-top:0;mso-wrap-distance-right:9pt;mso-wrap-distance-bottom:0;mso-position-horizontal:absolute;mso-position-horizontal-relative:text;mso-position-vertical:absolute;mso-position-vertical-relative:text;mso-width-percent:0;mso-height-percent:0;mso-width-relative:page;mso-height-relative:page;v-text-anchor:top" o:gfxdata="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">
+              <v:oval w14:anchorId="10F72CA2" id="Oval 6" o:spid="_x0000_s1026" style="position:absolute;margin-left:27.6pt;margin-top:7.6pt;width:95.2pt;height:100.4pt;z-index:-251657216;visibility:visible;mso-wrap-style:square;mso-width-percent:0;mso-height-percent:0;mso-wrap-distance-left:9pt;mso-wrap-distance-top:0;mso-wrap-distance-right:9pt;mso-wrap-distance-bottom:0;mso-position-horizontal:absolute;mso-position-horizontal-relative:text;mso-position-vertical:absolute;mso-position-vertical-relative:text;mso-width-percent:0;mso-height-percent:0;mso-width-relative:page;mso-height-relative:page;v-text-anchor:top" o:gfxdata="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">
                 <w10:wrap type="tight"/>
               </v:oval>
             </w:pict>
@@ -368,7 +368,7 @@
     </w:p>
     <w:tbl>
       <w:tblPr>
-        <w:tblStyle w:val="Tablaconcuadrcula"/>
+        <w:tblStyle w:val="TableGrid"/>
         <w:tblW w:w="0" w:type="auto"/>
         <w:tblBorders>
           <w:top w:val="single" w:sz="12" w:space="0" w:color="000000" w:themeColor="text1"/>
@@ -502,7 +502,7 @@
           </w:p>
           <w:tbl>
             <w:tblPr>
-              <w:tblStyle w:val="Tablaconcuadrcula"/>
+              <w:tblStyle w:val="TableGrid"/>
               <w:tblW w:w="0" w:type="auto"/>
               <w:tblLook w:val="04A0" w:firstRow="1" w:lastRow="0" w:firstColumn="1" w:lastColumn="0" w:noHBand="0" w:noVBand="1"/>
             </w:tblPr>
@@ -701,7 +701,7 @@
           </w:p>
           <w:tbl>
             <w:tblPr>
-              <w:tblStyle w:val="Tablaconcuadrcula"/>
+              <w:tblStyle w:val="TableGrid"/>
               <w:tblW w:w="0" w:type="auto"/>
               <w:tblBorders>
                 <w:top w:val="none" w:sz="0" w:space="0" w:color="auto"/>
@@ -971,7 +971,7 @@
                 </w:tcPr>
                 <w:tbl>
                   <w:tblPr>
-                    <w:tblStyle w:val="Tablaconcuadrcula"/>
+                    <w:tblStyle w:val="TableGrid"/>
                     <w:tblW w:w="0" w:type="auto"/>
                     <w:jc w:val="center"/>
                     <w:tblLook w:val="04A0" w:firstRow="1" w:lastRow="0" w:firstColumn="1" w:lastColumn="0" w:noHBand="0" w:noVBand="1"/>
@@ -1025,7 +1025,7 @@
                 </w:tcPr>
                 <w:tbl>
                   <w:tblPr>
-                    <w:tblStyle w:val="Tablaconcuadrcula"/>
+                    <w:tblStyle w:val="TableGrid"/>
                     <w:tblW w:w="0" w:type="auto"/>
                     <w:jc w:val="center"/>
                     <w:tblLook w:val="04A0" w:firstRow="1" w:lastRow="0" w:firstColumn="1" w:lastColumn="0" w:noHBand="0" w:noVBand="1"/>
@@ -1076,7 +1076,7 @@
                 </w:tcPr>
                 <w:tbl>
                   <w:tblPr>
-                    <w:tblStyle w:val="Tablaconcuadrcula"/>
+                    <w:tblStyle w:val="TableGrid"/>
                     <w:tblW w:w="0" w:type="auto"/>
                     <w:jc w:val="center"/>
                     <w:tblLook w:val="04A0" w:firstRow="1" w:lastRow="0" w:firstColumn="1" w:lastColumn="0" w:noHBand="0" w:noVBand="1"/>
@@ -1125,7 +1125,7 @@
                 </w:tcPr>
                 <w:tbl>
                   <w:tblPr>
-                    <w:tblStyle w:val="Tablaconcuadrcula"/>
+                    <w:tblStyle w:val="TableGrid"/>
                     <w:tblW w:w="0" w:type="auto"/>
                     <w:jc w:val="center"/>
                     <w:tblLook w:val="04A0" w:firstRow="1" w:lastRow="0" w:firstColumn="1" w:lastColumn="0" w:noHBand="0" w:noVBand="1"/>
@@ -1174,7 +1174,7 @@
                 </w:tcPr>
                 <w:tbl>
                   <w:tblPr>
-                    <w:tblStyle w:val="Tablaconcuadrcula"/>
+                    <w:tblStyle w:val="TableGrid"/>
                     <w:tblW w:w="0" w:type="auto"/>
                     <w:jc w:val="center"/>
                     <w:tblLook w:val="04A0" w:firstRow="1" w:lastRow="0" w:firstColumn="1" w:lastColumn="0" w:noHBand="0" w:noVBand="1"/>
@@ -1232,47 +1232,13 @@
                       <w:b/>
                     </w:rPr>
                   </w:pPr>
-                  <w:proofErr w:type="spellStart"/>
                   <w:r>
                     <w:rPr>
                       <w:rFonts w:ascii="Arial" w:hAnsi="Arial" w:cs="Arial"/>
                       <w:b/>
                     </w:rPr>
-                    <w:t>Hector</w:t>
+                    <w:t>Hector julian Prato ibañez</w:t>
                   </w:r>
-                  <w:proofErr w:type="spellEnd"/>
-                  <w:r>
-                    <w:rPr>
-                      <w:rFonts w:ascii="Arial" w:hAnsi="Arial" w:cs="Arial"/>
-                      <w:b/>
-                    </w:rPr>
-                    <w:t xml:space="preserve"> </w:t>
-                  </w:r>
-                  <w:proofErr w:type="spellStart"/>
-                  <w:r>
-                    <w:rPr>
-                      <w:rFonts w:ascii="Arial" w:hAnsi="Arial" w:cs="Arial"/>
-                      <w:b/>
-                    </w:rPr>
-                    <w:t>julian</w:t>
-                  </w:r>
-                  <w:proofErr w:type="spellEnd"/>
-                  <w:r>
-                    <w:rPr>
-                      <w:rFonts w:ascii="Arial" w:hAnsi="Arial" w:cs="Arial"/>
-                      <w:b/>
-                    </w:rPr>
-                    <w:t xml:space="preserve"> Prato </w:t>
-                  </w:r>
-                  <w:proofErr w:type="spellStart"/>
-                  <w:r>
-                    <w:rPr>
-                      <w:rFonts w:ascii="Arial" w:hAnsi="Arial" w:cs="Arial"/>
-                      <w:b/>
-                    </w:rPr>
-                    <w:t>ibañez</w:t>
-                  </w:r>
-                  <w:proofErr w:type="spellEnd"/>
                 </w:p>
               </w:tc>
               <w:tc>
@@ -1282,7 +1248,7 @@
                 </w:tcPr>
                 <w:tbl>
                   <w:tblPr>
-                    <w:tblStyle w:val="Tablaconcuadrcula"/>
+                    <w:tblStyle w:val="TableGrid"/>
                     <w:tblW w:w="0" w:type="auto"/>
                     <w:jc w:val="center"/>
                     <w:tblLook w:val="04A0" w:firstRow="1" w:lastRow="0" w:firstColumn="1" w:lastColumn="0" w:noHBand="0" w:noVBand="1"/>
@@ -1337,7 +1303,7 @@
                 </w:tcPr>
                 <w:tbl>
                   <w:tblPr>
-                    <w:tblStyle w:val="Tablaconcuadrcula"/>
+                    <w:tblStyle w:val="TableGrid"/>
                     <w:tblW w:w="0" w:type="auto"/>
                     <w:jc w:val="center"/>
                     <w:tblLook w:val="04A0" w:firstRow="1" w:lastRow="0" w:firstColumn="1" w:lastColumn="0" w:noHBand="0" w:noVBand="1"/>
@@ -1385,7 +1351,7 @@
                 </w:tcPr>
                 <w:tbl>
                   <w:tblPr>
-                    <w:tblStyle w:val="Tablaconcuadrcula"/>
+                    <w:tblStyle w:val="TableGrid"/>
                     <w:tblW w:w="0" w:type="auto"/>
                     <w:jc w:val="center"/>
                     <w:tblLook w:val="04A0" w:firstRow="1" w:lastRow="0" w:firstColumn="1" w:lastColumn="0" w:noHBand="0" w:noVBand="1"/>
@@ -1433,7 +1399,7 @@
                 </w:tcPr>
                 <w:tbl>
                   <w:tblPr>
-                    <w:tblStyle w:val="Tablaconcuadrcula"/>
+                    <w:tblStyle w:val="TableGrid"/>
                     <w:tblW w:w="0" w:type="auto"/>
                     <w:jc w:val="center"/>
                     <w:tblLook w:val="04A0" w:firstRow="1" w:lastRow="0" w:firstColumn="1" w:lastColumn="0" w:noHBand="0" w:noVBand="1"/>
@@ -1481,7 +1447,7 @@
                 </w:tcPr>
                 <w:tbl>
                   <w:tblPr>
-                    <w:tblStyle w:val="Tablaconcuadrcula"/>
+                    <w:tblStyle w:val="TableGrid"/>
                     <w:tblW w:w="0" w:type="auto"/>
                     <w:jc w:val="center"/>
                     <w:tblLook w:val="04A0" w:firstRow="1" w:lastRow="0" w:firstColumn="1" w:lastColumn="0" w:noHBand="0" w:noVBand="1"/>
@@ -1548,7 +1514,7 @@
                 </w:tcPr>
                 <w:tbl>
                   <w:tblPr>
-                    <w:tblStyle w:val="Tablaconcuadrcula"/>
+                    <w:tblStyle w:val="TableGrid"/>
                     <w:tblW w:w="0" w:type="auto"/>
                     <w:jc w:val="center"/>
                     <w:tblLook w:val="04A0" w:firstRow="1" w:lastRow="0" w:firstColumn="1" w:lastColumn="0" w:noHBand="0" w:noVBand="1"/>
@@ -1596,7 +1562,7 @@
                 </w:tcPr>
                 <w:tbl>
                   <w:tblPr>
-                    <w:tblStyle w:val="Tablaconcuadrcula"/>
+                    <w:tblStyle w:val="TableGrid"/>
                     <w:tblW w:w="0" w:type="auto"/>
                     <w:jc w:val="center"/>
                     <w:tblLook w:val="04A0" w:firstRow="1" w:lastRow="0" w:firstColumn="1" w:lastColumn="0" w:noHBand="0" w:noVBand="1"/>
@@ -1644,7 +1610,7 @@
                 </w:tcPr>
                 <w:tbl>
                   <w:tblPr>
-                    <w:tblStyle w:val="Tablaconcuadrcula"/>
+                    <w:tblStyle w:val="TableGrid"/>
                     <w:tblW w:w="0" w:type="auto"/>
                     <w:jc w:val="center"/>
                     <w:tblLook w:val="04A0" w:firstRow="1" w:lastRow="0" w:firstColumn="1" w:lastColumn="0" w:noHBand="0" w:noVBand="1"/>
@@ -1692,7 +1658,7 @@
                 </w:tcPr>
                 <w:tbl>
                   <w:tblPr>
-                    <w:tblStyle w:val="Tablaconcuadrcula"/>
+                    <w:tblStyle w:val="TableGrid"/>
                     <w:tblW w:w="0" w:type="auto"/>
                     <w:jc w:val="center"/>
                     <w:tblLook w:val="04A0" w:firstRow="1" w:lastRow="0" w:firstColumn="1" w:lastColumn="0" w:noHBand="0" w:noVBand="1"/>
@@ -1740,7 +1706,7 @@
                 </w:tcPr>
                 <w:tbl>
                   <w:tblPr>
-                    <w:tblStyle w:val="Tablaconcuadrcula"/>
+                    <w:tblStyle w:val="TableGrid"/>
                     <w:tblW w:w="0" w:type="auto"/>
                     <w:jc w:val="center"/>
                     <w:tblLook w:val="04A0" w:firstRow="1" w:lastRow="0" w:firstColumn="1" w:lastColumn="0" w:noHBand="0" w:noVBand="1"/>
@@ -1823,7 +1789,7 @@
           </w:p>
           <w:tbl>
             <w:tblPr>
-              <w:tblStyle w:val="Tablaconcuadrcula"/>
+              <w:tblStyle w:val="TableGrid"/>
               <w:tblW w:w="0" w:type="auto"/>
               <w:tblLook w:val="04A0" w:firstRow="1" w:lastRow="0" w:firstColumn="1" w:lastColumn="0" w:noHBand="0" w:noVBand="1"/>
             </w:tblPr>
@@ -1898,7 +1864,7 @@
           </w:p>
           <w:tbl>
             <w:tblPr>
-              <w:tblStyle w:val="Tablaconcuadrcula"/>
+              <w:tblStyle w:val="TableGrid"/>
               <w:tblW w:w="0" w:type="auto"/>
               <w:tblBorders>
                 <w:top w:val="none" w:sz="0" w:space="0" w:color="auto"/>
@@ -2345,7 +2311,7 @@
           </w:p>
           <w:tbl>
             <w:tblPr>
-              <w:tblStyle w:val="Tablaconcuadrcula"/>
+              <w:tblStyle w:val="TableGrid"/>
               <w:tblW w:w="0" w:type="auto"/>
               <w:tblLook w:val="04A0" w:firstRow="1" w:lastRow="0" w:firstColumn="1" w:lastColumn="0" w:noHBand="0" w:noVBand="1"/>
             </w:tblPr>
@@ -2612,7 +2578,7 @@
           </w:p>
           <w:tbl>
             <w:tblPr>
-              <w:tblStyle w:val="Tablaconcuadrcula"/>
+              <w:tblStyle w:val="TableGrid"/>
               <w:tblW w:w="0" w:type="auto"/>
               <w:tblLook w:val="04A0" w:firstRow="1" w:lastRow="0" w:firstColumn="1" w:lastColumn="0" w:noHBand="0" w:noVBand="1"/>
             </w:tblPr>
@@ -2819,7 +2785,7 @@
           </w:p>
           <w:tbl>
             <w:tblPr>
-              <w:tblStyle w:val="Tablaconcuadrcula"/>
+              <w:tblStyle w:val="TableGrid"/>
               <w:tblW w:w="0" w:type="auto"/>
               <w:tblBorders>
                 <w:top w:val="none" w:sz="0" w:space="0" w:color="auto"/>
@@ -2973,7 +2939,7 @@
           </w:p>
           <w:tbl>
             <w:tblPr>
-              <w:tblStyle w:val="Tablaconcuadrcula"/>
+              <w:tblStyle w:val="TableGrid"/>
               <w:tblW w:w="0" w:type="auto"/>
               <w:tblBorders>
                 <w:top w:val="none" w:sz="0" w:space="0" w:color="auto"/>
@@ -3319,15 +3285,7 @@
               <w:jc w:val="center"/>
             </w:pPr>
             <w:r>
-              <w:t xml:space="preserve">Luis </w:t>
-            </w:r>
-            <w:proofErr w:type="spellStart"/>
-            <w:r>
-              <w:t>Yovany</w:t>
-            </w:r>
-            <w:proofErr w:type="spellEnd"/>
-            <w:r>
-              <w:t xml:space="preserve"> Romo P.</w:t>
+              <w:t>Luis Yovany Romo P.</w:t>
             </w:r>
           </w:p>
         </w:tc>
@@ -3386,7 +3344,7 @@
     </w:p>
     <w:tbl>
       <w:tblPr>
-        <w:tblStyle w:val="Tablaconcuadrcula"/>
+        <w:tblStyle w:val="TableGrid"/>
         <w:tblW w:w="15576" w:type="dxa"/>
         <w:jc w:val="center"/>
         <w:tblLook w:val="04A0" w:firstRow="1" w:lastRow="0" w:firstColumn="1" w:lastColumn="0" w:noHBand="0" w:noVBand="1"/>
@@ -3422,7 +3380,7 @@
               </w:rPr>
               <w:lastRenderedPageBreak/>
               <w:drawing>
-                <wp:anchor distT="0" distB="0" distL="114300" distR="114300" simplePos="0" relativeHeight="251662336" behindDoc="0" locked="0" layoutInCell="1" allowOverlap="1" wp14:anchorId="5B6000D1" wp14:editId="0D0C3150">
+                <wp:anchor distT="0" distB="0" distL="114300" distR="114300" simplePos="0" relativeHeight="251662336" behindDoc="0" locked="0" layoutInCell="1" allowOverlap="1" wp14:anchorId="4BBADEEE" wp14:editId="5B0722E1">
                   <wp:simplePos x="0" y="0"/>
                   <wp:positionH relativeFrom="column">
                     <wp:posOffset>301625</wp:posOffset>
@@ -3545,6 +3503,14 @@
               </w:rPr>
               <w:t xml:space="preserve"> </w:t>
             </w:r>
+            <w:r>
+              <w:rPr>
+                <w:b/>
+                <w:sz w:val="28"/>
+                <w:szCs w:val="28"/>
+              </w:rPr>
+              <w:t>Laboratorio 2</w:t>
+            </w:r>
           </w:p>
         </w:tc>
       </w:tr>
@@ -3655,11 +3621,9 @@
             <w:r>
               <w:t xml:space="preserve">el valor de </w:t>
             </w:r>
-            <w:proofErr w:type="spellStart"/>
             <w:r>
               <w:t>Concecuencia</w:t>
             </w:r>
-            <w:proofErr w:type="spellEnd"/>
             <w:r>
               <w:t xml:space="preserve"> valorado entre 1 a 10</w:t>
             </w:r>
@@ -3699,15 +3663,7 @@
           </w:tcPr>
           <w:p>
             <w:r>
-              <w:t xml:space="preserve">El software deberá solicitar el valor de </w:t>
-            </w:r>
-            <w:proofErr w:type="spellStart"/>
-            <w:r>
-              <w:t>expocision</w:t>
-            </w:r>
-            <w:proofErr w:type="spellEnd"/>
-            <w:r>
-              <w:t xml:space="preserve"> valorado entre 1 a 10</w:t>
+              <w:t>El software deberá solicitar el valor de expocision valorado entre 1 a 10</w:t>
             </w:r>
           </w:p>
         </w:tc>
@@ -3745,15 +3701,7 @@
           </w:tcPr>
           <w:p>
             <w:r>
-              <w:t xml:space="preserve">El software deberá solicitar el valor de </w:t>
-            </w:r>
-            <w:proofErr w:type="spellStart"/>
-            <w:r>
-              <w:t>probaibilidad</w:t>
-            </w:r>
-            <w:proofErr w:type="spellEnd"/>
-            <w:r>
-              <w:t xml:space="preserve"> valorado entre 1 a 10</w:t>
+              <w:t>El software deberá solicitar el valor de probaibilidad valorado entre 1 a 10</w:t>
             </w:r>
           </w:p>
         </w:tc>
@@ -3980,13 +3928,8 @@
           </w:tcPr>
           <w:p>
             <w:r>
-              <w:t xml:space="preserve">El software deberá calcular el grado de </w:t>
-            </w:r>
-            <w:proofErr w:type="spellStart"/>
-            <w:r>
-              <w:t>repercucion</w:t>
-            </w:r>
-            <w:proofErr w:type="spellEnd"/>
+              <w:t>El software deberá calcular el grado de repercucion</w:t>
+            </w:r>
           </w:p>
         </w:tc>
       </w:tr>
@@ -4217,7 +4160,11 @@
               <w:right w:val="nil"/>
             </w:tcBorders>
           </w:tcPr>
-          <w:p/>
+          <w:p>
+            <w:r>
+              <w:t>10/09/2021</w:t>
+            </w:r>
+          </w:p>
         </w:tc>
         <w:tc>
           <w:tcPr>
@@ -4316,7 +4263,11 @@
               <w:right w:val="nil"/>
             </w:tcBorders>
           </w:tcPr>
-          <w:p/>
+          <w:p>
+            <w:r>
+              <w:t>Alejandro Salas-Julian Prato</w:t>
+            </w:r>
+          </w:p>
         </w:tc>
         <w:tc>
           <w:tcPr>
@@ -4453,7 +4404,7 @@
     <w:p/>
     <w:tbl>
       <w:tblPr>
-        <w:tblStyle w:val="Tablaconcuadrcula"/>
+        <w:tblStyle w:val="TableGrid"/>
         <w:tblW w:w="15573" w:type="dxa"/>
         <w:jc w:val="center"/>
         <w:tblLook w:val="04A0" w:firstRow="1" w:lastRow="0" w:firstColumn="1" w:lastColumn="0" w:noHBand="0" w:noVBand="1"/>
@@ -4492,7 +4443,7 @@
                 <w:lang w:val="es-CO" w:eastAsia="ja-JP"/>
               </w:rPr>
               <w:drawing>
-                <wp:anchor distT="0" distB="0" distL="114300" distR="114300" simplePos="0" relativeHeight="251679744" behindDoc="0" locked="0" layoutInCell="1" allowOverlap="1" wp14:anchorId="27CC864F" wp14:editId="6C4939AC">
+                <wp:anchor distT="0" distB="0" distL="114300" distR="114300" simplePos="0" relativeHeight="251679744" behindDoc="0" locked="0" layoutInCell="1" allowOverlap="1" wp14:anchorId="3BD20A73" wp14:editId="03E7A929">
                   <wp:simplePos x="0" y="0"/>
                   <wp:positionH relativeFrom="column">
                     <wp:posOffset>163830</wp:posOffset>
@@ -4612,6 +4563,14 @@
               </w:rPr>
               <w:t xml:space="preserve"> </w:t>
             </w:r>
+            <w:r>
+              <w:rPr>
+                <w:b/>
+                <w:sz w:val="28"/>
+                <w:szCs w:val="28"/>
+              </w:rPr>
+              <w:t>Laboratorio 2</w:t>
+            </w:r>
           </w:p>
         </w:tc>
       </w:tr>
@@ -4675,40 +4634,24 @@
                 <w:b/>
               </w:rPr>
             </w:pPr>
-            <w:proofErr w:type="spellStart"/>
-            <w:r>
-              <w:rPr>
-                <w:b/>
-              </w:rPr>
-              <w:t>concecuencia</w:t>
-            </w:r>
-            <w:proofErr w:type="spellEnd"/>
-            <w:r>
-              <w:rPr>
-                <w:b/>
-              </w:rPr>
-              <w:t>(c)</w:t>
-            </w:r>
-          </w:p>
-          <w:p>
-            <w:pPr>
-              <w:rPr>
-                <w:b/>
-              </w:rPr>
-            </w:pPr>
-            <w:proofErr w:type="spellStart"/>
-            <w:r>
-              <w:rPr>
-                <w:b/>
-              </w:rPr>
-              <w:t>Expocision</w:t>
-            </w:r>
-            <w:proofErr w:type="spellEnd"/>
-            <w:r>
-              <w:rPr>
-                <w:b/>
-              </w:rPr>
-              <w:t>(e</w:t>
+            <w:r>
+              <w:rPr>
+                <w:b/>
+              </w:rPr>
+              <w:t>concecuencia(c)</w:t>
+            </w:r>
+          </w:p>
+          <w:p>
+            <w:pPr>
+              <w:rPr>
+                <w:b/>
+              </w:rPr>
+            </w:pPr>
+            <w:r>
+              <w:rPr>
+                <w:b/>
+              </w:rPr>
+              <w:t>Expocision(e</w:t>
             </w:r>
             <w:r>
               <w:rPr>
@@ -4758,89 +4701,33 @@
               <w:rPr>
                 <w:b/>
               </w:rPr>
-              <w:t xml:space="preserve">Numero de </w:t>
-            </w:r>
-            <w:proofErr w:type="spellStart"/>
-            <w:r>
-              <w:rPr>
-                <w:b/>
-              </w:rPr>
-              <w:t>trabajdores</w:t>
-            </w:r>
-            <w:proofErr w:type="spellEnd"/>
-            <w:r>
-              <w:rPr>
-                <w:b/>
-              </w:rPr>
-              <w:t>(</w:t>
-            </w:r>
-            <w:proofErr w:type="spellStart"/>
-            <w:r>
-              <w:rPr>
-                <w:b/>
-              </w:rPr>
-              <w:t>nt</w:t>
-            </w:r>
-            <w:proofErr w:type="spellEnd"/>
-            <w:r>
-              <w:rPr>
-                <w:b/>
-              </w:rPr>
-              <w:t>)</w:t>
-            </w:r>
-          </w:p>
-          <w:p>
-            <w:pPr>
-              <w:rPr>
-                <w:b/>
-              </w:rPr>
-            </w:pPr>
-            <w:r>
-              <w:rPr>
-                <w:b/>
-              </w:rPr>
-              <w:t>Total de trabajadores(</w:t>
-            </w:r>
-            <w:proofErr w:type="spellStart"/>
-            <w:r>
-              <w:rPr>
-                <w:b/>
-              </w:rPr>
-              <w:t>tt</w:t>
-            </w:r>
-            <w:proofErr w:type="spellEnd"/>
-            <w:r>
-              <w:rPr>
-                <w:b/>
-              </w:rPr>
-              <w:t>)</w:t>
-            </w:r>
-          </w:p>
-          <w:p>
-            <w:pPr>
-              <w:rPr>
-                <w:b/>
-              </w:rPr>
-            </w:pPr>
-            <w:r>
-              <w:rPr>
-                <w:b/>
-              </w:rPr>
-              <w:t>Factor de ponderación(</w:t>
-            </w:r>
-            <w:proofErr w:type="spellStart"/>
-            <w:r>
-              <w:rPr>
-                <w:b/>
-              </w:rPr>
-              <w:t>fp</w:t>
-            </w:r>
-            <w:proofErr w:type="spellEnd"/>
-            <w:r>
-              <w:rPr>
-                <w:b/>
-              </w:rPr>
-              <w:t>)</w:t>
+              <w:t>Numero de trabajdores(nt)</w:t>
+            </w:r>
+          </w:p>
+          <w:p>
+            <w:pPr>
+              <w:rPr>
+                <w:b/>
+              </w:rPr>
+            </w:pPr>
+            <w:r>
+              <w:rPr>
+                <w:b/>
+              </w:rPr>
+              <w:t>Total de trabajadores(tt)</w:t>
+            </w:r>
+          </w:p>
+          <w:p>
+            <w:pPr>
+              <w:rPr>
+                <w:b/>
+              </w:rPr>
+            </w:pPr>
+            <w:r>
+              <w:rPr>
+                <w:b/>
+              </w:rPr>
+              <w:t>Factor de ponderación(fp)</w:t>
             </w:r>
           </w:p>
           <w:p>
@@ -4873,21 +4760,7 @@
               <w:rPr>
                 <w:b/>
               </w:rPr>
-              <w:t>Grado de peligrosidad(</w:t>
-            </w:r>
-            <w:proofErr w:type="spellStart"/>
-            <w:r>
-              <w:rPr>
-                <w:b/>
-              </w:rPr>
-              <w:t>gp</w:t>
-            </w:r>
-            <w:proofErr w:type="spellEnd"/>
-            <w:r>
-              <w:rPr>
-                <w:b/>
-              </w:rPr>
-              <w:t>)</w:t>
+              <w:t>Grado de peligrosidad(gp)</w:t>
             </w:r>
           </w:p>
           <w:p>
@@ -4913,21 +4786,7 @@
               <w:rPr>
                 <w:b/>
               </w:rPr>
-              <w:t xml:space="preserve">Grado de </w:t>
-            </w:r>
-            <w:proofErr w:type="spellStart"/>
-            <w:r>
-              <w:rPr>
-                <w:b/>
-              </w:rPr>
-              <w:t>repercucucion</w:t>
-            </w:r>
-            <w:proofErr w:type="spellEnd"/>
-            <w:r>
-              <w:rPr>
-                <w:b/>
-              </w:rPr>
-              <w:t>(gr)</w:t>
+              <w:t>Grado de repercucucion(gr)</w:t>
             </w:r>
           </w:p>
           <w:p>
@@ -4978,68 +4837,27 @@
                 <w:lang w:val="es-CO"/>
               </w:rPr>
             </w:pPr>
-            <w:proofErr w:type="spellStart"/>
             <w:r>
               <w:rPr>
                 <w:b/>
                 <w:lang w:val="es-CO"/>
               </w:rPr>
-              <w:t>Gp</w:t>
-            </w:r>
-            <w:proofErr w:type="spellEnd"/>
-            <w:r>
+              <w:t>Gp = c*e*p</w:t>
+            </w:r>
+          </w:p>
+          <w:p>
+            <w:pPr>
               <w:rPr>
                 <w:b/>
                 <w:lang w:val="es-CO"/>
               </w:rPr>
-              <w:t xml:space="preserve"> = c*e*p</w:t>
-            </w:r>
-          </w:p>
-          <w:p>
-            <w:pPr>
+            </w:pPr>
+            <w:r>
               <w:rPr>
                 <w:b/>
                 <w:lang w:val="es-CO"/>
               </w:rPr>
-            </w:pPr>
-            <w:r>
-              <w:rPr>
-                <w:b/>
-                <w:lang w:val="es-CO"/>
-              </w:rPr>
-              <w:t>Pe =(</w:t>
-            </w:r>
-            <w:proofErr w:type="spellStart"/>
-            <w:r>
-              <w:rPr>
-                <w:b/>
-                <w:lang w:val="es-CO"/>
-              </w:rPr>
-              <w:t>nt</w:t>
-            </w:r>
-            <w:proofErr w:type="spellEnd"/>
-            <w:r>
-              <w:rPr>
-                <w:b/>
-                <w:lang w:val="es-CO"/>
-              </w:rPr>
-              <w:t>/</w:t>
-            </w:r>
-            <w:proofErr w:type="spellStart"/>
-            <w:r>
-              <w:rPr>
-                <w:b/>
-                <w:lang w:val="es-CO"/>
-              </w:rPr>
-              <w:t>tt</w:t>
-            </w:r>
-            <w:proofErr w:type="spellEnd"/>
-            <w:r>
-              <w:rPr>
-                <w:b/>
-                <w:lang w:val="es-CO"/>
-              </w:rPr>
-              <w:t>)*100</w:t>
+              <w:t>Pe =(nt/tt)*100</w:t>
             </w:r>
           </w:p>
           <w:p>
@@ -5082,19 +4900,11 @@
                 <w:b/>
               </w:rPr>
             </w:pPr>
-            <w:proofErr w:type="spellStart"/>
-            <w:r>
-              <w:rPr>
-                <w:b/>
-              </w:rPr>
-              <w:t>Fp</w:t>
-            </w:r>
-            <w:proofErr w:type="spellEnd"/>
-            <w:r>
-              <w:rPr>
-                <w:b/>
-              </w:rPr>
-              <w:t xml:space="preserve"> = 1</w:t>
+            <w:r>
+              <w:rPr>
+                <w:b/>
+              </w:rPr>
+              <w:t>Fp = 1</w:t>
             </w:r>
           </w:p>
           <w:p>
@@ -5116,19 +4926,11 @@
                 <w:b/>
               </w:rPr>
             </w:pPr>
-            <w:proofErr w:type="spellStart"/>
-            <w:r>
-              <w:rPr>
-                <w:b/>
-              </w:rPr>
-              <w:t>Fp</w:t>
-            </w:r>
-            <w:proofErr w:type="spellEnd"/>
-            <w:r>
-              <w:rPr>
-                <w:b/>
-              </w:rPr>
-              <w:t xml:space="preserve"> = 2</w:t>
+            <w:r>
+              <w:rPr>
+                <w:b/>
+              </w:rPr>
+              <w:t>Fp = 2</w:t>
             </w:r>
           </w:p>
           <w:p>
@@ -5150,19 +4952,11 @@
                 <w:b/>
               </w:rPr>
             </w:pPr>
-            <w:proofErr w:type="spellStart"/>
-            <w:r>
-              <w:rPr>
-                <w:b/>
-              </w:rPr>
-              <w:t>Fp</w:t>
-            </w:r>
-            <w:proofErr w:type="spellEnd"/>
-            <w:r>
-              <w:rPr>
-                <w:b/>
-              </w:rPr>
-              <w:t xml:space="preserve"> = 3</w:t>
+            <w:r>
+              <w:rPr>
+                <w:b/>
+              </w:rPr>
+              <w:t>Fp = 3</w:t>
             </w:r>
           </w:p>
           <w:p>
@@ -5184,19 +4978,11 @@
                 <w:b/>
               </w:rPr>
             </w:pPr>
-            <w:proofErr w:type="spellStart"/>
-            <w:r>
-              <w:rPr>
-                <w:b/>
-              </w:rPr>
-              <w:t>Fp</w:t>
-            </w:r>
-            <w:proofErr w:type="spellEnd"/>
-            <w:r>
-              <w:rPr>
-                <w:b/>
-              </w:rPr>
-              <w:t xml:space="preserve"> = 4</w:t>
+            <w:r>
+              <w:rPr>
+                <w:b/>
+              </w:rPr>
+              <w:t>Fp = 4</w:t>
             </w:r>
           </w:p>
           <w:p>
@@ -5218,73 +5004,58 @@
                 <w:b/>
               </w:rPr>
             </w:pPr>
-            <w:proofErr w:type="spellStart"/>
-            <w:r>
-              <w:rPr>
-                <w:b/>
-              </w:rPr>
-              <w:t>Fp</w:t>
-            </w:r>
-            <w:proofErr w:type="spellEnd"/>
-            <w:r>
-              <w:rPr>
-                <w:b/>
-              </w:rPr>
-              <w:t xml:space="preserve"> = 5</w:t>
-            </w:r>
-          </w:p>
-          <w:p>
-            <w:pPr>
-              <w:rPr>
-                <w:b/>
-              </w:rPr>
-            </w:pPr>
-            <w:proofErr w:type="spellStart"/>
+            <w:r>
+              <w:rPr>
+                <w:b/>
+              </w:rPr>
+              <w:t>Fp = 5</w:t>
+            </w:r>
+          </w:p>
+          <w:p>
+            <w:pPr>
+              <w:rPr>
+                <w:b/>
+              </w:rPr>
+            </w:pPr>
             <w:r>
               <w:rPr>
                 <w:b/>
               </w:rPr>
               <w:t>Finsi</w:t>
             </w:r>
-            <w:proofErr w:type="spellEnd"/>
-          </w:p>
-          <w:p>
-            <w:pPr>
-              <w:rPr>
-                <w:b/>
-              </w:rPr>
-            </w:pPr>
-            <w:proofErr w:type="spellStart"/>
+          </w:p>
+          <w:p>
+            <w:pPr>
+              <w:rPr>
+                <w:b/>
+              </w:rPr>
+            </w:pPr>
             <w:r>
               <w:rPr>
                 <w:b/>
               </w:rPr>
               <w:t>Finsi</w:t>
             </w:r>
-            <w:proofErr w:type="spellEnd"/>
-          </w:p>
-          <w:p>
-            <w:pPr>
-              <w:rPr>
-                <w:b/>
-              </w:rPr>
-            </w:pPr>
-            <w:proofErr w:type="spellStart"/>
+          </w:p>
+          <w:p>
+            <w:pPr>
+              <w:rPr>
+                <w:b/>
+              </w:rPr>
+            </w:pPr>
             <w:r>
               <w:rPr>
                 <w:b/>
               </w:rPr>
               <w:t>Finsi</w:t>
             </w:r>
-            <w:proofErr w:type="spellEnd"/>
-          </w:p>
-          <w:p>
-            <w:pPr>
-              <w:rPr>
-                <w:b/>
-              </w:rPr>
-            </w:pPr>
-            <w:proofErr w:type="spellStart"/>
+          </w:p>
+          <w:p>
+            <w:pPr>
+              <w:rPr>
+                <w:b/>
+              </w:rPr>
+            </w:pPr>
             <w:r>
               <w:rPr>
                 <w:b/>
@@ -5292,15 +5063,13 @@
               <w:lastRenderedPageBreak/>
               <w:t>Finsi</w:t>
             </w:r>
-            <w:proofErr w:type="spellEnd"/>
-          </w:p>
-          <w:p>
-            <w:pPr>
-              <w:rPr>
-                <w:b/>
-              </w:rPr>
-            </w:pPr>
-            <w:proofErr w:type="spellStart"/>
+          </w:p>
+          <w:p>
+            <w:pPr>
+              <w:rPr>
+                <w:b/>
+              </w:rPr>
+            </w:pPr>
             <w:r>
               <w:rPr>
                 <w:b/>
@@ -5313,7 +5082,6 @@
               </w:rPr>
               <w:t>insi</w:t>
             </w:r>
-            <w:proofErr w:type="spellEnd"/>
           </w:p>
           <w:p>
             <w:pPr>
@@ -5341,33 +5109,8 @@
                 <w:b/>
                 <w:lang w:val="es-CO"/>
               </w:rPr>
-              <w:t xml:space="preserve">Gr = </w:t>
-            </w:r>
-            <w:proofErr w:type="spellStart"/>
-            <w:r>
-              <w:rPr>
-                <w:b/>
-                <w:lang w:val="es-CO"/>
-              </w:rPr>
-              <w:t>gp</w:t>
-            </w:r>
-            <w:proofErr w:type="spellEnd"/>
-            <w:r>
-              <w:rPr>
-                <w:b/>
-                <w:lang w:val="es-CO"/>
-              </w:rPr>
-              <w:t xml:space="preserve"> *</w:t>
-            </w:r>
-            <w:proofErr w:type="spellStart"/>
-            <w:r>
-              <w:rPr>
-                <w:b/>
-                <w:lang w:val="es-CO"/>
-              </w:rPr>
-              <w:t>fp</w:t>
-            </w:r>
-            <w:proofErr w:type="spellEnd"/>
+              <w:t>Gr = gp *fp</w:t>
+            </w:r>
           </w:p>
           <w:p>
             <w:pPr>
@@ -5412,7 +5155,7 @@
           </w:tcPr>
           <w:p>
             <w:pPr>
-              <w:pStyle w:val="Prrafodelista"/>
+              <w:pStyle w:val="ListParagraph"/>
               <w:spacing w:after="0"/>
               <w:ind w:left="335"/>
               <w:contextualSpacing w:val="0"/>
@@ -5423,7 +5166,7 @@
           </w:p>
           <w:p>
             <w:pPr>
-              <w:pStyle w:val="Prrafodelista"/>
+              <w:pStyle w:val="ListParagraph"/>
               <w:spacing w:after="0"/>
               <w:ind w:left="335"/>
               <w:contextualSpacing w:val="0"/>
@@ -5482,14 +5225,12 @@
               </w:rPr>
               <w:t xml:space="preserve">Entero </w:t>
             </w:r>
-            <w:proofErr w:type="spellStart"/>
             <w:r>
               <w:rPr>
                 <w:b/>
               </w:rPr>
               <w:t>c,e,p,nt,tt,fp,gp,pe,gr</w:t>
             </w:r>
-            <w:proofErr w:type="spellEnd"/>
           </w:p>
           <w:p>
             <w:pPr>
@@ -5556,21 +5297,7 @@
               <w:rPr>
                 <w:b/>
               </w:rPr>
-              <w:t xml:space="preserve"> Escribir “indique valor de la </w:t>
-            </w:r>
-            <w:proofErr w:type="spellStart"/>
-            <w:r>
-              <w:rPr>
-                <w:b/>
-              </w:rPr>
-              <w:t>expocision</w:t>
-            </w:r>
-            <w:proofErr w:type="spellEnd"/>
-            <w:r>
-              <w:rPr>
-                <w:b/>
-              </w:rPr>
-              <w:t xml:space="preserve"> de 1-10: ”</w:t>
+              <w:t xml:space="preserve"> Escribir “indique valor de la expocision de 1-10: ”</w:t>
             </w:r>
           </w:p>
           <w:p>
@@ -5626,21 +5353,7 @@
               <w:rPr>
                 <w:b/>
               </w:rPr>
-              <w:t xml:space="preserve">Escribir “indique </w:t>
-            </w:r>
-            <w:proofErr w:type="spellStart"/>
-            <w:r>
-              <w:rPr>
-                <w:b/>
-              </w:rPr>
-              <w:t>numero</w:t>
-            </w:r>
-            <w:proofErr w:type="spellEnd"/>
-            <w:r>
-              <w:rPr>
-                <w:b/>
-              </w:rPr>
-              <w:t xml:space="preserve"> de trabajadores expuestos”</w:t>
+              <w:t>Escribir “indique numero de trabajadores expuestos”</w:t>
             </w:r>
           </w:p>
           <w:p>
@@ -5682,16 +5395,8 @@
               <w:rPr>
                 <w:b/>
               </w:rPr>
-              <w:t xml:space="preserve">Leer </w:t>
-            </w:r>
-            <w:proofErr w:type="spellStart"/>
-            <w:r>
-              <w:rPr>
-                <w:b/>
-              </w:rPr>
-              <w:t>tt</w:t>
-            </w:r>
-            <w:proofErr w:type="spellEnd"/>
+              <w:t>Leer tt</w:t>
+            </w:r>
           </w:p>
           <w:p>
             <w:pPr>
@@ -5715,59 +5420,34 @@
                 <w:lang w:val="es-CO"/>
               </w:rPr>
             </w:pPr>
-            <w:proofErr w:type="spellStart"/>
             <w:r>
               <w:rPr>
                 <w:b/>
                 <w:lang w:val="es-CO"/>
               </w:rPr>
-              <w:t>Gp</w:t>
-            </w:r>
-            <w:proofErr w:type="spellEnd"/>
-            <w:r>
+              <w:t>Gp = c*e*p</w:t>
+            </w:r>
+          </w:p>
+          <w:p>
+            <w:pPr>
               <w:rPr>
                 <w:b/>
                 <w:lang w:val="es-CO"/>
               </w:rPr>
-              <w:t xml:space="preserve"> = c*e*p</w:t>
-            </w:r>
-          </w:p>
-          <w:p>
-            <w:pPr>
+            </w:pPr>
+            <w:r>
               <w:rPr>
                 <w:b/>
                 <w:lang w:val="es-CO"/>
               </w:rPr>
-            </w:pPr>
+              <w:t>Pe =(te</w:t>
+            </w:r>
             <w:r>
               <w:rPr>
                 <w:b/>
                 <w:lang w:val="es-CO"/>
               </w:rPr>
-              <w:t>Pe =(te</w:t>
-            </w:r>
-            <w:r>
-              <w:rPr>
-                <w:b/>
-                <w:lang w:val="es-CO"/>
-              </w:rPr>
-              <w:t>/</w:t>
-            </w:r>
-            <w:proofErr w:type="spellStart"/>
-            <w:r>
-              <w:rPr>
-                <w:b/>
-                <w:lang w:val="es-CO"/>
-              </w:rPr>
-              <w:t>tt</w:t>
-            </w:r>
-            <w:proofErr w:type="spellEnd"/>
-            <w:r>
-              <w:rPr>
-                <w:b/>
-                <w:lang w:val="es-CO"/>
-              </w:rPr>
-              <w:t>)*100</w:t>
+              <w:t>/tt)*100</w:t>
             </w:r>
           </w:p>
           <w:p>
@@ -5798,19 +5478,11 @@
                 <w:b/>
               </w:rPr>
             </w:pPr>
-            <w:proofErr w:type="spellStart"/>
-            <w:r>
-              <w:rPr>
-                <w:b/>
-              </w:rPr>
-              <w:t>Fp</w:t>
-            </w:r>
-            <w:proofErr w:type="spellEnd"/>
-            <w:r>
-              <w:rPr>
-                <w:b/>
-              </w:rPr>
-              <w:t xml:space="preserve"> = 1</w:t>
+            <w:r>
+              <w:rPr>
+                <w:b/>
+              </w:rPr>
+              <w:t>Fp = 1</w:t>
             </w:r>
           </w:p>
           <w:p>
@@ -5832,22 +5504,12 @@
                 <w:b/>
               </w:rPr>
             </w:pPr>
-            <w:proofErr w:type="spellStart"/>
-            <w:r>
-              <w:rPr>
-                <w:b/>
-              </w:rPr>
-              <w:t>Fp</w:t>
-            </w:r>
-            <w:proofErr w:type="spellEnd"/>
-            <w:r>
-              <w:rPr>
-                <w:b/>
-              </w:rPr>
-              <w:t xml:space="preserve"> = 2</w:t>
-            </w:r>
-            <w:bookmarkStart w:id="0" w:name="_GoBack"/>
-            <w:bookmarkEnd w:id="0"/>
+            <w:r>
+              <w:rPr>
+                <w:b/>
+              </w:rPr>
+              <w:t>Fp = 2</w:t>
+            </w:r>
           </w:p>
           <w:p>
             <w:pPr>
@@ -5868,19 +5530,11 @@
                 <w:b/>
               </w:rPr>
             </w:pPr>
-            <w:proofErr w:type="spellStart"/>
-            <w:r>
-              <w:rPr>
-                <w:b/>
-              </w:rPr>
-              <w:t>Fp</w:t>
-            </w:r>
-            <w:proofErr w:type="spellEnd"/>
-            <w:r>
-              <w:rPr>
-                <w:b/>
-              </w:rPr>
-              <w:t xml:space="preserve"> = 3</w:t>
+            <w:r>
+              <w:rPr>
+                <w:b/>
+              </w:rPr>
+              <w:t>Fp = 3</w:t>
             </w:r>
           </w:p>
           <w:p>
@@ -5902,19 +5556,11 @@
                 <w:b/>
               </w:rPr>
             </w:pPr>
-            <w:proofErr w:type="spellStart"/>
-            <w:r>
-              <w:rPr>
-                <w:b/>
-              </w:rPr>
-              <w:t>Fp</w:t>
-            </w:r>
-            <w:proofErr w:type="spellEnd"/>
-            <w:r>
-              <w:rPr>
-                <w:b/>
-              </w:rPr>
-              <w:t xml:space="preserve"> = 4</w:t>
+            <w:r>
+              <w:rPr>
+                <w:b/>
+              </w:rPr>
+              <w:t>Fp = 4</w:t>
             </w:r>
           </w:p>
           <w:p>
@@ -5936,88 +5582,71 @@
                 <w:b/>
               </w:rPr>
             </w:pPr>
-            <w:proofErr w:type="spellStart"/>
-            <w:r>
-              <w:rPr>
-                <w:b/>
-              </w:rPr>
-              <w:t>Fp</w:t>
-            </w:r>
-            <w:proofErr w:type="spellEnd"/>
-            <w:r>
-              <w:rPr>
-                <w:b/>
-              </w:rPr>
-              <w:t xml:space="preserve"> = 5</w:t>
-            </w:r>
-          </w:p>
-          <w:p>
-            <w:pPr>
-              <w:rPr>
-                <w:b/>
-              </w:rPr>
-            </w:pPr>
-            <w:proofErr w:type="spellStart"/>
+            <w:r>
+              <w:rPr>
+                <w:b/>
+              </w:rPr>
+              <w:t>Fp = 5</w:t>
+            </w:r>
+          </w:p>
+          <w:p>
+            <w:pPr>
+              <w:rPr>
+                <w:b/>
+              </w:rPr>
+            </w:pPr>
             <w:r>
               <w:rPr>
                 <w:b/>
               </w:rPr>
               <w:t>Finsi</w:t>
             </w:r>
-            <w:proofErr w:type="spellEnd"/>
-          </w:p>
-          <w:p>
-            <w:pPr>
-              <w:rPr>
-                <w:b/>
-              </w:rPr>
-            </w:pPr>
-            <w:proofErr w:type="spellStart"/>
+          </w:p>
+          <w:p>
+            <w:pPr>
+              <w:rPr>
+                <w:b/>
+              </w:rPr>
+            </w:pPr>
             <w:r>
               <w:rPr>
                 <w:b/>
               </w:rPr>
               <w:t>Finsi</w:t>
             </w:r>
-            <w:proofErr w:type="spellEnd"/>
-          </w:p>
-          <w:p>
-            <w:pPr>
-              <w:rPr>
-                <w:b/>
-              </w:rPr>
-            </w:pPr>
-            <w:proofErr w:type="spellStart"/>
+          </w:p>
+          <w:p>
+            <w:pPr>
+              <w:rPr>
+                <w:b/>
+              </w:rPr>
+            </w:pPr>
             <w:r>
               <w:rPr>
                 <w:b/>
               </w:rPr>
               <w:t>Finsi</w:t>
             </w:r>
-            <w:proofErr w:type="spellEnd"/>
-          </w:p>
-          <w:p>
-            <w:pPr>
-              <w:rPr>
-                <w:b/>
-              </w:rPr>
-            </w:pPr>
-            <w:proofErr w:type="spellStart"/>
+          </w:p>
+          <w:p>
+            <w:pPr>
+              <w:rPr>
+                <w:b/>
+              </w:rPr>
+            </w:pPr>
             <w:r>
               <w:rPr>
                 <w:b/>
               </w:rPr>
               <w:t>Finsi</w:t>
             </w:r>
-            <w:proofErr w:type="spellEnd"/>
-          </w:p>
-          <w:p>
-            <w:pPr>
-              <w:rPr>
-                <w:b/>
-              </w:rPr>
-            </w:pPr>
-            <w:proofErr w:type="spellStart"/>
+          </w:p>
+          <w:p>
+            <w:pPr>
+              <w:rPr>
+                <w:b/>
+              </w:rPr>
+            </w:pPr>
             <w:r>
               <w:rPr>
                 <w:b/>
@@ -6025,7 +5654,6 @@
               <w:lastRenderedPageBreak/>
               <w:t>Finsi</w:t>
             </w:r>
-            <w:proofErr w:type="spellEnd"/>
           </w:p>
           <w:p>
             <w:pPr>
@@ -6047,40 +5675,15 @@
                 <w:b/>
                 <w:lang w:val="es-CO"/>
               </w:rPr>
-              <w:t xml:space="preserve">Gr = </w:t>
-            </w:r>
-            <w:proofErr w:type="spellStart"/>
-            <w:r>
+              <w:t>Gr = gp *fp</w:t>
+            </w:r>
+          </w:p>
+          <w:p>
+            <w:pPr>
               <w:rPr>
                 <w:b/>
                 <w:lang w:val="es-CO"/>
               </w:rPr>
-              <w:t>gp</w:t>
-            </w:r>
-            <w:proofErr w:type="spellEnd"/>
-            <w:r>
-              <w:rPr>
-                <w:b/>
-                <w:lang w:val="es-CO"/>
-              </w:rPr>
-              <w:t xml:space="preserve"> *</w:t>
-            </w:r>
-            <w:proofErr w:type="spellStart"/>
-            <w:r>
-              <w:rPr>
-                <w:b/>
-                <w:lang w:val="es-CO"/>
-              </w:rPr>
-              <w:t>fp</w:t>
-            </w:r>
-            <w:proofErr w:type="spellEnd"/>
-          </w:p>
-          <w:p>
-            <w:pPr>
-              <w:rPr>
-                <w:b/>
-                <w:lang w:val="es-CO"/>
-              </w:rPr>
             </w:pPr>
           </w:p>
           <w:p>
@@ -6108,16 +5711,8 @@
               <w:rPr>
                 <w:b/>
               </w:rPr>
-              <w:t xml:space="preserve">“el grado de peligrosidad es: ” </w:t>
-            </w:r>
-            <w:proofErr w:type="spellStart"/>
-            <w:r>
-              <w:rPr>
-                <w:b/>
-              </w:rPr>
-              <w:t>gp</w:t>
-            </w:r>
-            <w:proofErr w:type="spellEnd"/>
+              <w:t>“el grado de peligrosidad es: ” gp</w:t>
+            </w:r>
           </w:p>
           <w:p>
             <w:pPr>
@@ -6151,21 +5746,7 @@
               <w:rPr>
                 <w:b/>
               </w:rPr>
-              <w:t xml:space="preserve">el grado de </w:t>
-            </w:r>
-            <w:proofErr w:type="spellStart"/>
-            <w:r>
-              <w:rPr>
-                <w:b/>
-              </w:rPr>
-              <w:t>repercucion</w:t>
-            </w:r>
-            <w:proofErr w:type="spellEnd"/>
-            <w:r>
-              <w:rPr>
-                <w:b/>
-              </w:rPr>
-              <w:t xml:space="preserve"> es: ” gr</w:t>
+              <w:t>el grado de repercucion es: ” gr</w:t>
             </w:r>
           </w:p>
           <w:p>
@@ -6241,7 +5822,11 @@
               <w:right w:val="nil"/>
             </w:tcBorders>
           </w:tcPr>
-          <w:p/>
+          <w:p>
+            <w:r>
+              <w:t>10/09/2021</w:t>
+            </w:r>
+          </w:p>
         </w:tc>
         <w:tc>
           <w:tcPr>
@@ -6329,7 +5914,11 @@
               <w:right w:val="nil"/>
             </w:tcBorders>
           </w:tcPr>
-          <w:p/>
+          <w:p>
+            <w:r>
+              <w:t>Alejandro Salas-Julian Prato</w:t>
+            </w:r>
+          </w:p>
         </w:tc>
         <w:tc>
           <w:tcPr>
@@ -6468,7 +6057,7 @@
     <w:p/>
     <w:tbl>
       <w:tblPr>
-        <w:tblStyle w:val="Tablaconcuadrcula"/>
+        <w:tblStyle w:val="TableGrid"/>
         <w:tblW w:w="15573" w:type="dxa"/>
         <w:jc w:val="center"/>
         <w:tblLook w:val="04A0" w:firstRow="1" w:lastRow="0" w:firstColumn="1" w:lastColumn="0" w:noHBand="0" w:noVBand="1"/>
@@ -6507,7 +6096,7 @@
                 <w:lang w:val="es-CO" w:eastAsia="ja-JP"/>
               </w:rPr>
               <w:drawing>
-                <wp:anchor distT="0" distB="0" distL="114300" distR="114300" simplePos="0" relativeHeight="251685888" behindDoc="0" locked="0" layoutInCell="1" allowOverlap="1" wp14:anchorId="4D9F0143" wp14:editId="6800417A">
+                <wp:anchor distT="0" distB="0" distL="114300" distR="114300" simplePos="0" relativeHeight="251685888" behindDoc="0" locked="0" layoutInCell="1" allowOverlap="1" wp14:anchorId="69513307" wp14:editId="6B1F8907">
                   <wp:simplePos x="0" y="0"/>
                   <wp:positionH relativeFrom="column">
                     <wp:posOffset>163830</wp:posOffset>
@@ -6637,6 +6226,14 @@
                 <w:b/>
                 <w:sz w:val="28"/>
                 <w:szCs w:val="28"/>
+              </w:rPr>
+              <w:t>Laboratorio 2</w:t>
+            </w:r>
+            <w:r>
+              <w:rPr>
+                <w:b/>
+                <w:sz w:val="28"/>
+                <w:szCs w:val="28"/>
                 <w:u w:val="single"/>
               </w:rPr>
               <w:t>_______________________________________</w:t>
@@ -6670,47 +6267,6 @@
                 <w:u w:val="single"/>
               </w:rPr>
             </w:pPr>
-            <w:r>
-              <w:rPr>
-                <w:noProof/>
-                <w:lang w:val="es-CO" w:eastAsia="ja-JP"/>
-              </w:rPr>
-              <w:drawing>
-                <wp:inline distT="0" distB="0" distL="0" distR="0" wp14:anchorId="6B197447" wp14:editId="68B3D157">
-                  <wp:extent cx="7059010" cy="5172797"/>
-                  <wp:effectExtent l="0" t="0" r="8890" b="8890"/>
-                  <wp:docPr id="11" name="Imagen 11"/>
-                  <wp:cNvGraphicFramePr>
-                    <a:graphicFrameLocks xmlns:a="http://schemas.openxmlformats.org/drawingml/2006/main" noChangeAspect="1"/>
-                  </wp:cNvGraphicFramePr>
-                  <a:graphic xmlns:a="http://schemas.openxmlformats.org/drawingml/2006/main">
-                    <a:graphicData uri="http://schemas.openxmlformats.org/drawingml/2006/picture">
-                      <pic:pic xmlns:pic="http://schemas.openxmlformats.org/drawingml/2006/picture">
-                        <pic:nvPicPr>
-                          <pic:cNvPr id="1" name=""/>
-                          <pic:cNvPicPr/>
-                        </pic:nvPicPr>
-                        <pic:blipFill>
-                          <a:blip r:embed="rId11"/>
-                          <a:stretch>
-                            <a:fillRect/>
-                          </a:stretch>
-                        </pic:blipFill>
-                        <pic:spPr>
-                          <a:xfrm>
-                            <a:off x="0" y="0"/>
-                            <a:ext cx="7059010" cy="5172797"/>
-                          </a:xfrm>
-                          <a:prstGeom prst="rect">
-                            <a:avLst/>
-                          </a:prstGeom>
-                        </pic:spPr>
-                      </pic:pic>
-                    </a:graphicData>
-                  </a:graphic>
-                </wp:inline>
-              </w:drawing>
-            </w:r>
           </w:p>
         </w:tc>
       </w:tr>
@@ -6750,7 +6306,11 @@
               <w:right w:val="nil"/>
             </w:tcBorders>
           </w:tcPr>
-          <w:p/>
+          <w:p>
+            <w:r>
+              <w:t>10/09/2021</w:t>
+            </w:r>
+          </w:p>
         </w:tc>
         <w:tc>
           <w:tcPr>
@@ -6840,7 +6400,11 @@
               <w:right w:val="nil"/>
             </w:tcBorders>
           </w:tcPr>
-          <w:p/>
+          <w:p>
+            <w:r>
+              <w:t>Alejandro Salas-Julian Prato</w:t>
+            </w:r>
+          </w:p>
         </w:tc>
         <w:tc>
           <w:tcPr>
@@ -6978,7 +6542,7 @@
     <w:p/>
     <w:tbl>
       <w:tblPr>
-        <w:tblStyle w:val="Tablaconcuadrcula"/>
+        <w:tblStyle w:val="TableGrid"/>
         <w:tblW w:w="15573" w:type="dxa"/>
         <w:jc w:val="center"/>
         <w:tblLook w:val="04A0" w:firstRow="1" w:lastRow="0" w:firstColumn="1" w:lastColumn="0" w:noHBand="0" w:noVBand="1"/>
@@ -7012,8 +6576,9 @@
                 <w:noProof/>
                 <w:lang w:val="es-CO" w:eastAsia="ja-JP"/>
               </w:rPr>
+              <w:lastRenderedPageBreak/>
               <w:drawing>
-                <wp:anchor distT="0" distB="0" distL="114300" distR="114300" simplePos="0" relativeHeight="251683840" behindDoc="0" locked="0" layoutInCell="1" allowOverlap="1" wp14:anchorId="5036656F" wp14:editId="51DE272B">
+                <wp:anchor distT="0" distB="0" distL="114300" distR="114300" simplePos="0" relativeHeight="251683840" behindDoc="0" locked="0" layoutInCell="1" allowOverlap="1" wp14:anchorId="7C076934" wp14:editId="435BE2C1">
                   <wp:simplePos x="0" y="0"/>
                   <wp:positionH relativeFrom="column">
                     <wp:posOffset>163830</wp:posOffset>
@@ -7143,6 +6708,14 @@
                 <w:b/>
                 <w:sz w:val="28"/>
                 <w:szCs w:val="28"/>
+              </w:rPr>
+              <w:t>Laboratorio 2</w:t>
+            </w:r>
+            <w:r>
+              <w:rPr>
+                <w:b/>
+                <w:sz w:val="28"/>
+                <w:szCs w:val="28"/>
                 <w:u w:val="single"/>
               </w:rPr>
               <w:t>____________________________________</w:t>
@@ -7179,10 +6752,51 @@
                 <w:lang w:val="es-CO" w:eastAsia="ja-JP"/>
               </w:rPr>
               <w:drawing>
-                <wp:inline distT="0" distB="0" distL="0" distR="0" wp14:anchorId="11CFA282" wp14:editId="19397F32">
-                  <wp:extent cx="6773220" cy="5125165"/>
-                  <wp:effectExtent l="0" t="0" r="8890" b="0"/>
+                <wp:inline distT="0" distB="0" distL="0" distR="0" wp14:anchorId="3716F17D" wp14:editId="141364A9">
+                  <wp:extent cx="3314700" cy="2508169"/>
+                  <wp:effectExtent l="0" t="0" r="0" b="6985"/>
                   <wp:docPr id="10" name="Imagen 10"/>
+                  <wp:cNvGraphicFramePr>
+                    <a:graphicFrameLocks xmlns:a="http://schemas.openxmlformats.org/drawingml/2006/main" noChangeAspect="1"/>
+                  </wp:cNvGraphicFramePr>
+                  <a:graphic xmlns:a="http://schemas.openxmlformats.org/drawingml/2006/main">
+                    <a:graphicData uri="http://schemas.openxmlformats.org/drawingml/2006/picture">
+                      <pic:pic xmlns:pic="http://schemas.openxmlformats.org/drawingml/2006/picture">
+                        <pic:nvPicPr>
+                          <pic:cNvPr id="1" name=""/>
+                          <pic:cNvPicPr/>
+                        </pic:nvPicPr>
+                        <pic:blipFill>
+                          <a:blip r:embed="rId11"/>
+                          <a:stretch>
+                            <a:fillRect/>
+                          </a:stretch>
+                        </pic:blipFill>
+                        <pic:spPr>
+                          <a:xfrm>
+                            <a:off x="0" y="0"/>
+                            <a:ext cx="3321346" cy="2513198"/>
+                          </a:xfrm>
+                          <a:prstGeom prst="rect">
+                            <a:avLst/>
+                          </a:prstGeom>
+                        </pic:spPr>
+                      </pic:pic>
+                    </a:graphicData>
+                  </a:graphic>
+                </wp:inline>
+              </w:drawing>
+            </w:r>
+            <w:r>
+              <w:rPr>
+                <w:noProof/>
+                <w:lang w:val="es-CO" w:eastAsia="ja-JP"/>
+              </w:rPr>
+              <w:drawing>
+                <wp:inline distT="0" distB="0" distL="0" distR="0" wp14:anchorId="37945882" wp14:editId="51144D71">
+                  <wp:extent cx="3324225" cy="2435971"/>
+                  <wp:effectExtent l="0" t="0" r="0" b="2540"/>
+                  <wp:docPr id="11" name="Imagen 11"/>
                   <wp:cNvGraphicFramePr>
                     <a:graphicFrameLocks xmlns:a="http://schemas.openxmlformats.org/drawingml/2006/main" noChangeAspect="1"/>
                   </wp:cNvGraphicFramePr>
@@ -7202,7 +6816,7 @@
                         <pic:spPr>
                           <a:xfrm>
                             <a:off x="0" y="0"/>
-                            <a:ext cx="6773220" cy="5125165"/>
+                            <a:ext cx="3334127" cy="2443227"/>
                           </a:xfrm>
                           <a:prstGeom prst="rect">
                             <a:avLst/>
@@ -7253,7 +6867,11 @@
               <w:right w:val="nil"/>
             </w:tcBorders>
           </w:tcPr>
-          <w:p/>
+          <w:p>
+            <w:r>
+              <w:t>10/09/2021</w:t>
+            </w:r>
+          </w:p>
         </w:tc>
         <w:tc>
           <w:tcPr>
@@ -7329,7 +6947,6 @@
               <w:jc w:val="right"/>
             </w:pPr>
             <w:r>
-              <w:lastRenderedPageBreak/>
               <w:t>Elaborado Por :</w:t>
             </w:r>
           </w:p>
@@ -7344,7 +6961,11 @@
               <w:right w:val="nil"/>
             </w:tcBorders>
           </w:tcPr>
-          <w:p/>
+          <w:p>
+            <w:r>
+              <w:t>Alejandro Salas-Julian Prato</w:t>
+            </w:r>
+          </w:p>
         </w:tc>
         <w:tc>
           <w:tcPr>
@@ -7512,6 +7133,7 @@
           </w:tcPr>
           <w:p>
             <w:r>
+              <w:lastRenderedPageBreak/>
               <w:br w:type="page"/>
             </w:r>
             <w:r>
@@ -7520,7 +7142,7 @@
                 <w:lang w:val="es-CO" w:eastAsia="ja-JP"/>
               </w:rPr>
               <w:drawing>
-                <wp:anchor distT="0" distB="0" distL="114300" distR="114300" simplePos="0" relativeHeight="251681792" behindDoc="0" locked="0" layoutInCell="1" allowOverlap="1" wp14:anchorId="2C91DD33" wp14:editId="72DFC677">
+                <wp:anchor distT="0" distB="0" distL="114300" distR="114300" simplePos="0" relativeHeight="251681792" behindDoc="0" locked="0" layoutInCell="1" allowOverlap="1" wp14:anchorId="218A51DF" wp14:editId="52738AD0">
                   <wp:simplePos x="0" y="0"/>
                   <wp:positionH relativeFrom="column">
                     <wp:posOffset>301625</wp:posOffset>
@@ -7643,6 +7265,14 @@
               </w:rPr>
               <w:t xml:space="preserve"> </w:t>
             </w:r>
+            <w:r>
+              <w:rPr>
+                <w:b/>
+                <w:sz w:val="28"/>
+                <w:szCs w:val="28"/>
+              </w:rPr>
+              <w:t>Laboratorio 2</w:t>
+            </w:r>
           </w:p>
         </w:tc>
       </w:tr>
@@ -7788,7 +7418,6 @@
               <w:jc w:val="center"/>
               <w:rPr>
                 <w:b/>
-                <w:color w:val="A6A6A6" w:themeColor="background1" w:themeShade="A6"/>
                 <w:sz w:val="24"/>
                 <w:szCs w:val="24"/>
               </w:rPr>
@@ -7796,7 +7425,6 @@
             <w:r>
               <w:rPr>
                 <w:b/>
-                <w:color w:val="A6A6A6" w:themeColor="background1" w:themeShade="A6"/>
                 <w:sz w:val="24"/>
                 <w:szCs w:val="24"/>
               </w:rPr>
@@ -7876,7 +7504,6 @@
               <w:jc w:val="center"/>
               <w:rPr>
                 <w:b/>
-                <w:color w:val="A6A6A6" w:themeColor="background1" w:themeShade="A6"/>
                 <w:sz w:val="24"/>
                 <w:szCs w:val="24"/>
               </w:rPr>
@@ -7884,7 +7511,6 @@
             <w:r>
               <w:rPr>
                 <w:b/>
-                <w:color w:val="A6A6A6" w:themeColor="background1" w:themeShade="A6"/>
                 <w:sz w:val="24"/>
                 <w:szCs w:val="24"/>
               </w:rPr>
@@ -7964,7 +7590,6 @@
               <w:jc w:val="center"/>
               <w:rPr>
                 <w:b/>
-                <w:color w:val="A6A6A6" w:themeColor="background1" w:themeShade="A6"/>
                 <w:sz w:val="24"/>
                 <w:szCs w:val="24"/>
               </w:rPr>
@@ -7972,7 +7597,6 @@
             <w:r>
               <w:rPr>
                 <w:b/>
-                <w:color w:val="A6A6A6" w:themeColor="background1" w:themeShade="A6"/>
                 <w:sz w:val="24"/>
                 <w:szCs w:val="24"/>
               </w:rPr>
@@ -8914,7 +8538,11 @@
               <w:right w:val="single" w:sz="4" w:space="0" w:color="auto"/>
             </w:tcBorders>
           </w:tcPr>
-          <w:p/>
+          <w:p>
+            <w:r>
+              <w:t>10/09/2021</w:t>
+            </w:r>
+          </w:p>
         </w:tc>
         <w:tc>
           <w:tcPr>
@@ -8996,7 +8624,6 @@
               <w:jc w:val="right"/>
             </w:pPr>
             <w:r>
-              <w:lastRenderedPageBreak/>
               <w:t>Elaborado Por :</w:t>
             </w:r>
           </w:p>
@@ -9023,7 +8650,11 @@
               <w:right w:val="single" w:sz="4" w:space="0" w:color="auto"/>
             </w:tcBorders>
           </w:tcPr>
-          <w:p/>
+          <w:p>
+            <w:r>
+              <w:t>Alejandro Salas-Julian Prato</w:t>
+            </w:r>
+          </w:p>
         </w:tc>
         <w:tc>
           <w:tcPr>
@@ -9210,7 +8841,7 @@
 </file>
 
 <file path=word/endnotes.xml><?xml version="1.0" encoding="utf-8"?>
-<w:endnotes xmlns:wpc="http://schemas.microsoft.com/office/word/2010/wordprocessingCanvas" xmlns:mc="http://schemas.openxmlformats.org/markup-compatibility/2006" xmlns:o="urn:schemas-microsoft-com:office:office" xmlns:r="http://schemas.openxmlformats.org/officeDocument/2006/relationships" xmlns:m="http://schemas.openxmlformats.org/officeDocument/2006/math" xmlns:v="urn:schemas-microsoft-com:vml" xmlns:wp14="http://schemas.microsoft.com/office/word/2010/wordprocessingDrawing" xmlns:wp="http://schemas.openxmlformats.org/drawingml/2006/wordprocessingDrawing" xmlns:w10="urn:schemas-microsoft-com:office:word" xmlns:w="http://schemas.openxmlformats.org/wordprocessingml/2006/main" xmlns:w14="http://schemas.microsoft.com/office/word/2010/wordml" xmlns:w15="http://schemas.microsoft.com/office/word/2012/wordml" xmlns:wpg="http://schemas.microsoft.com/office/word/2010/wordprocessingGroup" xmlns:wpi="http://schemas.microsoft.com/office/word/2010/wordprocessingInk" xmlns:wne="http://schemas.microsoft.com/office/word/2006/wordml" xmlns:wps="http://schemas.microsoft.com/office/word/2010/wordprocessingShape" mc:Ignorable="w14 w15 wp14">
+<w:endnotes xmlns:wpc="http://schemas.microsoft.com/office/word/2010/wordprocessingCanvas" xmlns:cx="http://schemas.microsoft.com/office/drawing/2014/chartex" xmlns:cx1="http://schemas.microsoft.com/office/drawing/2015/9/8/chartex" xmlns:cx2="http://schemas.microsoft.com/office/drawing/2015/10/21/chartex" xmlns:cx3="http://schemas.microsoft.com/office/drawing/2016/5/9/chartex" xmlns:cx4="http://schemas.microsoft.com/office/drawing/2016/5/10/chartex" xmlns:cx5="http://schemas.microsoft.com/office/drawing/2016/5/11/chartex" xmlns:cx6="http://schemas.microsoft.com/office/drawing/2016/5/12/chartex" xmlns:cx7="http://schemas.microsoft.com/office/drawing/2016/5/13/chartex" xmlns:cx8="http://schemas.microsoft.com/office/drawing/2016/5/14/chartex" xmlns:mc="http://schemas.openxmlformats.org/markup-compatibility/2006" xmlns:aink="http://schemas.microsoft.com/office/drawing/2016/ink" xmlns:am3d="http://schemas.microsoft.com/office/drawing/2017/model3d" xmlns:o="urn:schemas-microsoft-com:office:office" xmlns:r="http://schemas.openxmlformats.org/officeDocument/2006/relationships" xmlns:m="http://schemas.openxmlformats.org/officeDocument/2006/math" xmlns:v="urn:schemas-microsoft-com:vml" xmlns:wp14="http://schemas.microsoft.com/office/word/2010/wordprocessingDrawing" xmlns:wp="http://schemas.openxmlformats.org/drawingml/2006/wordprocessingDrawing" xmlns:w10="urn:schemas-microsoft-com:office:word" xmlns:w="http://schemas.openxmlformats.org/wordprocessingml/2006/main" xmlns:w14="http://schemas.microsoft.com/office/word/2010/wordml" xmlns:w15="http://schemas.microsoft.com/office/word/2012/wordml" xmlns:w16cex="http://schemas.microsoft.com/office/word/2018/wordml/cex" xmlns:w16cid="http://schemas.microsoft.com/office/word/2016/wordml/cid" xmlns:w16="http://schemas.microsoft.com/office/word/2018/wordml" xmlns:w16se="http://schemas.microsoft.com/office/word/2015/wordml/symex" xmlns:wpg="http://schemas.microsoft.com/office/word/2010/wordprocessingGroup" xmlns:wpi="http://schemas.microsoft.com/office/word/2010/wordprocessingInk" xmlns:wne="http://schemas.microsoft.com/office/word/2006/wordml" xmlns:wps="http://schemas.microsoft.com/office/word/2010/wordprocessingShape" mc:Ignorable="w14 w15 w16se w16cid w16 w16cex wp14">
   <w:endnote w:type="separator" w:id="-1">
     <w:p>
       <w:pPr>
@@ -9235,7 +8866,7 @@
 </file>
 
 <file path=word/footnotes.xml><?xml version="1.0" encoding="utf-8"?>
-<w:footnotes xmlns:wpc="http://schemas.microsoft.com/office/word/2010/wordprocessingCanvas" xmlns:mc="http://schemas.openxmlformats.org/markup-compatibility/2006" xmlns:o="urn:schemas-microsoft-com:office:office" xmlns:r="http://schemas.openxmlformats.org/officeDocument/2006/relationships" xmlns:m="http://schemas.openxmlformats.org/officeDocument/2006/math" xmlns:v="urn:schemas-microsoft-com:vml" xmlns:wp14="http://schemas.microsoft.com/office/word/2010/wordprocessingDrawing" xmlns:wp="http://schemas.openxmlformats.org/drawingml/2006/wordprocessingDrawing" xmlns:w10="urn:schemas-microsoft-com:office:word" xmlns:w="http://schemas.openxmlformats.org/wordprocessingml/2006/main" xmlns:w14="http://schemas.microsoft.com/office/word/2010/wordml" xmlns:w15="http://schemas.microsoft.com/office/word/2012/wordml" xmlns:wpg="http://schemas.microsoft.com/office/word/2010/wordprocessingGroup" xmlns:wpi="http://schemas.microsoft.com/office/word/2010/wordprocessingInk" xmlns:wne="http://schemas.microsoft.com/office/word/2006/wordml" xmlns:wps="http://schemas.microsoft.com/office/word/2010/wordprocessingShape" mc:Ignorable="w14 w15 wp14">
+<w:footnotes xmlns:wpc="http://schemas.microsoft.com/office/word/2010/wordprocessingCanvas" xmlns:cx="http://schemas.microsoft.com/office/drawing/2014/chartex" xmlns:cx1="http://schemas.microsoft.com/office/drawing/2015/9/8/chartex" xmlns:cx2="http://schemas.microsoft.com/office/drawing/2015/10/21/chartex" xmlns:cx3="http://schemas.microsoft.com/office/drawing/2016/5/9/chartex" xmlns:cx4="http://schemas.microsoft.com/office/drawing/2016/5/10/chartex" xmlns:cx5="http://schemas.microsoft.com/office/drawing/2016/5/11/chartex" xmlns:cx6="http://schemas.microsoft.com/office/drawing/2016/5/12/chartex" xmlns:cx7="http://schemas.microsoft.com/office/drawing/2016/5/13/chartex" xmlns:cx8="http://schemas.microsoft.com/office/drawing/2016/5/14/chartex" xmlns:mc="http://schemas.openxmlformats.org/markup-compatibility/2006" xmlns:aink="http://schemas.microsoft.com/office/drawing/2016/ink" xmlns:am3d="http://schemas.microsoft.com/office/drawing/2017/model3d" xmlns:o="urn:schemas-microsoft-com:office:office" xmlns:r="http://schemas.openxmlformats.org/officeDocument/2006/relationships" xmlns:m="http://schemas.openxmlformats.org/officeDocument/2006/math" xmlns:v="urn:schemas-microsoft-com:vml" xmlns:wp14="http://schemas.microsoft.com/office/word/2010/wordprocessingDrawing" xmlns:wp="http://schemas.openxmlformats.org/drawingml/2006/wordprocessingDrawing" xmlns:w10="urn:schemas-microsoft-com:office:word" xmlns:w="http://schemas.openxmlformats.org/wordprocessingml/2006/main" xmlns:w14="http://schemas.microsoft.com/office/word/2010/wordml" xmlns:w15="http://schemas.microsoft.com/office/word/2012/wordml" xmlns:w16cex="http://schemas.microsoft.com/office/word/2018/wordml/cex" xmlns:w16cid="http://schemas.microsoft.com/office/word/2016/wordml/cid" xmlns:w16="http://schemas.microsoft.com/office/word/2018/wordml" xmlns:w16se="http://schemas.microsoft.com/office/word/2015/wordml/symex" xmlns:wpg="http://schemas.microsoft.com/office/word/2010/wordprocessingGroup" xmlns:wpi="http://schemas.microsoft.com/office/word/2010/wordprocessingInk" xmlns:wne="http://schemas.microsoft.com/office/word/2006/wordml" xmlns:wps="http://schemas.microsoft.com/office/word/2010/wordprocessingShape" mc:Ignorable="w14 w15 w16se w16cid w16 w16cex wp14">
   <w:footnote w:type="separator" w:id="-1">
     <w:p>
       <w:pPr>
@@ -9260,10 +8891,10 @@
 </file>
 
 <file path=word/header1.xml><?xml version="1.0" encoding="utf-8"?>
-<w:hdr xmlns:wpc="http://schemas.microsoft.com/office/word/2010/wordprocessingCanvas" xmlns:mc="http://schemas.openxmlformats.org/markup-compatibility/2006" xmlns:o="urn:schemas-microsoft-com:office:office" xmlns:r="http://schemas.openxmlformats.org/officeDocument/2006/relationships" xmlns:m="http://schemas.openxmlformats.org/officeDocument/2006/math" xmlns:v="urn:schemas-microsoft-com:vml" xmlns:wp14="http://schemas.microsoft.com/office/word/2010/wordprocessingDrawing" xmlns:wp="http://schemas.openxmlformats.org/drawingml/2006/wordprocessingDrawing" xmlns:w10="urn:schemas-microsoft-com:office:word" xmlns:w="http://schemas.openxmlformats.org/wordprocessingml/2006/main" xmlns:w14="http://schemas.microsoft.com/office/word/2010/wordml" xmlns:w15="http://schemas.microsoft.com/office/word/2012/wordml" xmlns:wpg="http://schemas.microsoft.com/office/word/2010/wordprocessingGroup" xmlns:wpi="http://schemas.microsoft.com/office/word/2010/wordprocessingInk" xmlns:wne="http://schemas.microsoft.com/office/word/2006/wordml" xmlns:wps="http://schemas.microsoft.com/office/word/2010/wordprocessingShape" mc:Ignorable="w14 w15 wp14">
+<w:hdr xmlns:wpc="http://schemas.microsoft.com/office/word/2010/wordprocessingCanvas" xmlns:cx="http://schemas.microsoft.com/office/drawing/2014/chartex" xmlns:cx1="http://schemas.microsoft.com/office/drawing/2015/9/8/chartex" xmlns:cx2="http://schemas.microsoft.com/office/drawing/2015/10/21/chartex" xmlns:cx3="http://schemas.microsoft.com/office/drawing/2016/5/9/chartex" xmlns:cx4="http://schemas.microsoft.com/office/drawing/2016/5/10/chartex" xmlns:cx5="http://schemas.microsoft.com/office/drawing/2016/5/11/chartex" xmlns:cx6="http://schemas.microsoft.com/office/drawing/2016/5/12/chartex" xmlns:cx7="http://schemas.microsoft.com/office/drawing/2016/5/13/chartex" xmlns:cx8="http://schemas.microsoft.com/office/drawing/2016/5/14/chartex" xmlns:mc="http://schemas.openxmlformats.org/markup-compatibility/2006" xmlns:aink="http://schemas.microsoft.com/office/drawing/2016/ink" xmlns:am3d="http://schemas.microsoft.com/office/drawing/2017/model3d" xmlns:o="urn:schemas-microsoft-com:office:office" xmlns:r="http://schemas.openxmlformats.org/officeDocument/2006/relationships" xmlns:m="http://schemas.openxmlformats.org/officeDocument/2006/math" xmlns:v="urn:schemas-microsoft-com:vml" xmlns:wp14="http://schemas.microsoft.com/office/word/2010/wordprocessingDrawing" xmlns:wp="http://schemas.openxmlformats.org/drawingml/2006/wordprocessingDrawing" xmlns:w10="urn:schemas-microsoft-com:office:word" xmlns:w="http://schemas.openxmlformats.org/wordprocessingml/2006/main" xmlns:w14="http://schemas.microsoft.com/office/word/2010/wordml" xmlns:w15="http://schemas.microsoft.com/office/word/2012/wordml" xmlns:w16cex="http://schemas.microsoft.com/office/word/2018/wordml/cex" xmlns:w16cid="http://schemas.microsoft.com/office/word/2016/wordml/cid" xmlns:w16="http://schemas.microsoft.com/office/word/2018/wordml" xmlns:w16se="http://schemas.microsoft.com/office/word/2015/wordml/symex" xmlns:wpg="http://schemas.microsoft.com/office/word/2010/wordprocessingGroup" xmlns:wpi="http://schemas.microsoft.com/office/word/2010/wordprocessingInk" xmlns:wne="http://schemas.microsoft.com/office/word/2006/wordml" xmlns:wps="http://schemas.microsoft.com/office/word/2010/wordprocessingShape" mc:Ignorable="w14 w15 w16se w16cid w16 w16cex wp14">
   <w:p>
     <w:pPr>
-      <w:pStyle w:val="Encabezado"/>
+      <w:pStyle w:val="Header"/>
       <w:tabs>
         <w:tab w:val="clear" w:pos="8838"/>
         <w:tab w:val="right" w:pos="11340"/>
@@ -9272,7 +8903,7 @@
     <w:hyperlink r:id="rId1" w:history="1">
       <w:r>
         <w:rPr>
-          <w:rStyle w:val="Hipervnculo"/>
+          <w:rStyle w:val="Hyperlink"/>
         </w:rPr>
         <w:t>http://www.geds.co</w:t>
       </w:r>
@@ -9286,7 +8917,7 @@
     <w:hyperlink r:id="rId2" w:history="1">
       <w:r>
         <w:rPr>
-          <w:rStyle w:val="Hipervnculo"/>
+          <w:rStyle w:val="Hyperlink"/>
         </w:rPr>
         <w:t>https://www.facebook.com/GedsMetodologia/</w:t>
       </w:r>
@@ -9299,8 +8930,8 @@
 </file>
 
 <file path=word/numbering.xml><?xml version="1.0" encoding="utf-8"?>
-<w:numbering xmlns:wpc="http://schemas.microsoft.com/office/word/2010/wordprocessingCanvas" xmlns:mc="http://schemas.openxmlformats.org/markup-compatibility/2006" xmlns:o="urn:schemas-microsoft-com:office:office" xmlns:r="http://schemas.openxmlformats.org/officeDocument/2006/relationships" xmlns:m="http://schemas.openxmlformats.org/officeDocument/2006/math" xmlns:v="urn:schemas-microsoft-com:vml" xmlns:wp14="http://schemas.microsoft.com/office/word/2010/wordprocessingDrawing" xmlns:wp="http://schemas.openxmlformats.org/drawingml/2006/wordprocessingDrawing" xmlns:w10="urn:schemas-microsoft-com:office:word" xmlns:w="http://schemas.openxmlformats.org/wordprocessingml/2006/main" xmlns:w14="http://schemas.microsoft.com/office/word/2010/wordml" xmlns:w15="http://schemas.microsoft.com/office/word/2012/wordml" xmlns:wpg="http://schemas.microsoft.com/office/word/2010/wordprocessingGroup" xmlns:wpi="http://schemas.microsoft.com/office/word/2010/wordprocessingInk" xmlns:wne="http://schemas.microsoft.com/office/word/2006/wordml" xmlns:wps="http://schemas.microsoft.com/office/word/2010/wordprocessingShape" mc:Ignorable="w14 w15 wp14">
-  <w:abstractNum w:abstractNumId="0">
+<w:numbering xmlns:wpc="http://schemas.microsoft.com/office/word/2010/wordprocessingCanvas" xmlns:cx="http://schemas.microsoft.com/office/drawing/2014/chartex" xmlns:cx1="http://schemas.microsoft.com/office/drawing/2015/9/8/chartex" xmlns:cx2="http://schemas.microsoft.com/office/drawing/2015/10/21/chartex" xmlns:cx3="http://schemas.microsoft.com/office/drawing/2016/5/9/chartex" xmlns:cx4="http://schemas.microsoft.com/office/drawing/2016/5/10/chartex" xmlns:cx5="http://schemas.microsoft.com/office/drawing/2016/5/11/chartex" xmlns:cx6="http://schemas.microsoft.com/office/drawing/2016/5/12/chartex" xmlns:cx7="http://schemas.microsoft.com/office/drawing/2016/5/13/chartex" xmlns:cx8="http://schemas.microsoft.com/office/drawing/2016/5/14/chartex" xmlns:mc="http://schemas.openxmlformats.org/markup-compatibility/2006" xmlns:aink="http://schemas.microsoft.com/office/drawing/2016/ink" xmlns:am3d="http://schemas.microsoft.com/office/drawing/2017/model3d" xmlns:o="urn:schemas-microsoft-com:office:office" xmlns:r="http://schemas.openxmlformats.org/officeDocument/2006/relationships" xmlns:m="http://schemas.openxmlformats.org/officeDocument/2006/math" xmlns:v="urn:schemas-microsoft-com:vml" xmlns:wp14="http://schemas.microsoft.com/office/word/2010/wordprocessingDrawing" xmlns:wp="http://schemas.openxmlformats.org/drawingml/2006/wordprocessingDrawing" xmlns:w10="urn:schemas-microsoft-com:office:word" xmlns:w="http://schemas.openxmlformats.org/wordprocessingml/2006/main" xmlns:w14="http://schemas.microsoft.com/office/word/2010/wordml" xmlns:w15="http://schemas.microsoft.com/office/word/2012/wordml" xmlns:w16cex="http://schemas.microsoft.com/office/word/2018/wordml/cex" xmlns:w16cid="http://schemas.microsoft.com/office/word/2016/wordml/cid" xmlns:w16="http://schemas.microsoft.com/office/word/2018/wordml" xmlns:w16se="http://schemas.microsoft.com/office/word/2015/wordml/symex" xmlns:wpg="http://schemas.microsoft.com/office/word/2010/wordprocessingGroup" xmlns:wpi="http://schemas.microsoft.com/office/word/2010/wordprocessingInk" xmlns:wne="http://schemas.microsoft.com/office/word/2006/wordml" xmlns:wps="http://schemas.microsoft.com/office/word/2010/wordprocessingShape" mc:Ignorable="w14 w15 w16se w16cid w16 w16cex wp14">
+  <w:abstractNum w:abstractNumId="0" w15:restartNumberingAfterBreak="0">
     <w:nsid w:val="393576A4"/>
     <w:multiLevelType w:val="hybridMultilevel"/>
     <w:tmpl w:val="7722CD6A"/>
@@ -9420,7 +9051,7 @@
 </file>
 
 <file path=word/styles.xml><?xml version="1.0" encoding="utf-8"?>
-<w:styles xmlns:mc="http://schemas.openxmlformats.org/markup-compatibility/2006" xmlns:r="http://schemas.openxmlformats.org/officeDocument/2006/relationships" xmlns:w="http://schemas.openxmlformats.org/wordprocessingml/2006/main" xmlns:w14="http://schemas.microsoft.com/office/word/2010/wordml" xmlns:w15="http://schemas.microsoft.com/office/word/2012/wordml" mc:Ignorable="w14 w15">
+<w:styles xmlns:mc="http://schemas.openxmlformats.org/markup-compatibility/2006" xmlns:r="http://schemas.openxmlformats.org/officeDocument/2006/relationships" xmlns:w="http://schemas.openxmlformats.org/wordprocessingml/2006/main" xmlns:w14="http://schemas.microsoft.com/office/word/2010/wordml" xmlns:w15="http://schemas.microsoft.com/office/word/2012/wordml" xmlns:w16cex="http://schemas.microsoft.com/office/word/2018/wordml/cex" xmlns:w16cid="http://schemas.microsoft.com/office/word/2016/wordml/cid" xmlns:w16="http://schemas.microsoft.com/office/word/2018/wordml" xmlns:w16se="http://schemas.microsoft.com/office/word/2015/wordml/symex" mc:Ignorable="w14 w15 w16se w16cid w16 w16cex">
   <w:docDefaults>
     <w:rPrDefault>
       <w:rPr>
@@ -9436,7 +9067,7 @@
       </w:pPr>
     </w:pPrDefault>
   </w:docDefaults>
-  <w:latentStyles w:defLockedState="0" w:defUIPriority="99" w:defSemiHidden="0" w:defUnhideWhenUsed="0" w:defQFormat="0" w:count="371">
+  <w:latentStyles w:defLockedState="0" w:defUIPriority="99" w:defSemiHidden="0" w:defUnhideWhenUsed="0" w:defQFormat="0" w:count="376">
     <w:lsdException w:name="Normal" w:uiPriority="0" w:qFormat="1"/>
     <w:lsdException w:name="heading 1" w:uiPriority="9" w:qFormat="1"/>
     <w:lsdException w:name="heading 2" w:semiHidden="1" w:uiPriority="9" w:unhideWhenUsed="1" w:qFormat="1"/>
@@ -9542,7 +9173,6 @@
     <w:lsdException w:name="HTML Sample" w:semiHidden="1" w:unhideWhenUsed="1"/>
     <w:lsdException w:name="HTML Typewriter" w:semiHidden="1" w:unhideWhenUsed="1"/>
     <w:lsdException w:name="HTML Variable" w:semiHidden="1" w:unhideWhenUsed="1"/>
-    <w:lsdException w:name="Normal Table" w:semiHidden="1" w:unhideWhenUsed="1"/>
     <w:lsdException w:name="annotation subject" w:semiHidden="1" w:unhideWhenUsed="1"/>
     <w:lsdException w:name="No List" w:semiHidden="1" w:unhideWhenUsed="1"/>
     <w:lsdException w:name="Outline List 1" w:semiHidden="1" w:unhideWhenUsed="1"/>
@@ -9585,11 +9215,8 @@
     <w:lsdException w:name="Table Contemporary" w:semiHidden="1" w:unhideWhenUsed="1"/>
     <w:lsdException w:name="Table Elegant" w:semiHidden="1" w:unhideWhenUsed="1"/>
     <w:lsdException w:name="Table Professional" w:semiHidden="1" w:unhideWhenUsed="1"/>
-    <w:lsdException w:name="Table Subtle 1" w:semiHidden="1" w:unhideWhenUsed="1"/>
     <w:lsdException w:name="Table Subtle 2" w:semiHidden="1" w:unhideWhenUsed="1"/>
     <w:lsdException w:name="Table Web 1" w:semiHidden="1" w:unhideWhenUsed="1"/>
-    <w:lsdException w:name="Table Web 2" w:semiHidden="1" w:unhideWhenUsed="1"/>
-    <w:lsdException w:name="Table Web 3" w:semiHidden="1" w:unhideWhenUsed="1"/>
     <w:lsdException w:name="Balloon Text" w:semiHidden="1" w:unhideWhenUsed="1"/>
     <w:lsdException w:name="Table Grid" w:uiPriority="59"/>
     <w:lsdException w:name="Table Theme" w:semiHidden="1" w:unhideWhenUsed="1"/>
@@ -9808,19 +9435,24 @@
     <w:lsdException w:name="List Table 5 Dark Accent 6" w:uiPriority="50"/>
     <w:lsdException w:name="List Table 6 Colorful Accent 6" w:uiPriority="51"/>
     <w:lsdException w:name="List Table 7 Colorful Accent 6" w:uiPriority="52"/>
+    <w:lsdException w:name="Mention" w:semiHidden="1" w:unhideWhenUsed="1"/>
+    <w:lsdException w:name="Smart Hyperlink" w:semiHidden="1" w:unhideWhenUsed="1"/>
+    <w:lsdException w:name="Hashtag" w:semiHidden="1" w:unhideWhenUsed="1"/>
+    <w:lsdException w:name="Unresolved Mention" w:semiHidden="1" w:unhideWhenUsed="1"/>
+    <w:lsdException w:name="Smart Link" w:semiHidden="1" w:unhideWhenUsed="1"/>
   </w:latentStyles>
   <w:style w:type="paragraph" w:default="1" w:styleId="Normal">
     <w:name w:val="Normal"/>
     <w:qFormat/>
     <w:rsid w:val="006971BD"/>
   </w:style>
-  <w:style w:type="character" w:default="1" w:styleId="Fuentedeprrafopredeter">
+  <w:style w:type="character" w:default="1" w:styleId="DefaultParagraphFont">
     <w:name w:val="Default Paragraph Font"/>
     <w:uiPriority w:val="1"/>
     <w:semiHidden/>
     <w:unhideWhenUsed/>
   </w:style>
-  <w:style w:type="table" w:default="1" w:styleId="Tablanormal">
+  <w:style w:type="table" w:default="1" w:styleId="TableNormal">
     <w:name w:val="Normal Table"/>
     <w:uiPriority w:val="99"/>
     <w:semiHidden/>
@@ -9835,16 +9467,16 @@
       </w:tblCellMar>
     </w:tblPr>
   </w:style>
-  <w:style w:type="numbering" w:default="1" w:styleId="Sinlista">
+  <w:style w:type="numbering" w:default="1" w:styleId="NoList">
     <w:name w:val="No List"/>
     <w:uiPriority w:val="99"/>
     <w:semiHidden/>
     <w:unhideWhenUsed/>
   </w:style>
-  <w:style w:type="paragraph" w:styleId="Textodeglobo">
+  <w:style w:type="paragraph" w:styleId="BalloonText">
     <w:name w:val="Balloon Text"/>
     <w:basedOn w:val="Normal"/>
-    <w:link w:val="TextodegloboCar"/>
+    <w:link w:val="BalloonTextChar"/>
     <w:uiPriority w:val="99"/>
     <w:semiHidden/>
     <w:unhideWhenUsed/>
@@ -9858,10 +9490,10 @@
       <w:szCs w:val="16"/>
     </w:rPr>
   </w:style>
-  <w:style w:type="character" w:customStyle="1" w:styleId="TextodegloboCar">
-    <w:name w:val="Texto de globo Car"/>
-    <w:basedOn w:val="Fuentedeprrafopredeter"/>
-    <w:link w:val="Textodeglobo"/>
+  <w:style w:type="character" w:customStyle="1" w:styleId="BalloonTextChar">
+    <w:name w:val="Balloon Text Char"/>
+    <w:basedOn w:val="DefaultParagraphFont"/>
+    <w:link w:val="BalloonText"/>
     <w:uiPriority w:val="99"/>
     <w:semiHidden/>
     <w:rsid w:val="007B1C94"/>
@@ -9871,16 +9503,15 @@
       <w:szCs w:val="16"/>
     </w:rPr>
   </w:style>
-  <w:style w:type="table" w:styleId="Tablaconcuadrcula">
+  <w:style w:type="table" w:styleId="TableGrid">
     <w:name w:val="Table Grid"/>
-    <w:basedOn w:val="Tablanormal"/>
+    <w:basedOn w:val="TableNormal"/>
     <w:uiPriority w:val="59"/>
     <w:rsid w:val="00302CDD"/>
     <w:pPr>
       <w:spacing w:line="240" w:lineRule="auto"/>
     </w:pPr>
     <w:tblPr>
-      <w:tblInd w:w="0" w:type="dxa"/>
       <w:tblBorders>
         <w:top w:val="single" w:sz="4" w:space="0" w:color="000000" w:themeColor="text1"/>
         <w:left w:val="single" w:sz="4" w:space="0" w:color="000000" w:themeColor="text1"/>
@@ -9889,18 +9520,12 @@
         <w:insideH w:val="single" w:sz="4" w:space="0" w:color="000000" w:themeColor="text1"/>
         <w:insideV w:val="single" w:sz="4" w:space="0" w:color="000000" w:themeColor="text1"/>
       </w:tblBorders>
-      <w:tblCellMar>
-        <w:top w:w="0" w:type="dxa"/>
-        <w:left w:w="108" w:type="dxa"/>
-        <w:bottom w:w="0" w:type="dxa"/>
-        <w:right w:w="108" w:type="dxa"/>
-      </w:tblCellMar>
     </w:tblPr>
   </w:style>
   <w:style w:type="table" w:customStyle="1" w:styleId="Tablaconcuadrcula1">
     <w:name w:val="Tabla con cuadrícula1"/>
-    <w:basedOn w:val="Tablanormal"/>
-    <w:next w:val="Tablaconcuadrcula"/>
+    <w:basedOn w:val="TableNormal"/>
+    <w:next w:val="TableGrid"/>
     <w:uiPriority w:val="59"/>
     <w:rsid w:val="00390535"/>
     <w:pPr>
@@ -9910,7 +9535,6 @@
       <w:lang w:val="es-CO"/>
     </w:rPr>
     <w:tblPr>
-      <w:tblInd w:w="0" w:type="dxa"/>
       <w:tblBorders>
         <w:top w:val="single" w:sz="4" w:space="0" w:color="auto"/>
         <w:left w:val="single" w:sz="4" w:space="0" w:color="auto"/>
@@ -9919,15 +9543,9 @@
         <w:insideH w:val="single" w:sz="4" w:space="0" w:color="auto"/>
         <w:insideV w:val="single" w:sz="4" w:space="0" w:color="auto"/>
       </w:tblBorders>
-      <w:tblCellMar>
-        <w:top w:w="0" w:type="dxa"/>
-        <w:left w:w="108" w:type="dxa"/>
-        <w:bottom w:w="0" w:type="dxa"/>
-        <w:right w:w="108" w:type="dxa"/>
-      </w:tblCellMar>
     </w:tblPr>
   </w:style>
-  <w:style w:type="paragraph" w:styleId="Prrafodelista">
+  <w:style w:type="paragraph" w:styleId="ListParagraph">
     <w:name w:val="List Paragraph"/>
     <w:basedOn w:val="Normal"/>
     <w:uiPriority w:val="34"/>
@@ -9944,15 +9562,14 @@
   </w:style>
   <w:style w:type="table" w:customStyle="1" w:styleId="Tablaconcuadrcula2">
     <w:name w:val="Tabla con cuadrícula2"/>
-    <w:basedOn w:val="Tablanormal"/>
-    <w:next w:val="Tablaconcuadrcula"/>
+    <w:basedOn w:val="TableNormal"/>
+    <w:next w:val="TableGrid"/>
     <w:uiPriority w:val="59"/>
     <w:rsid w:val="0084145E"/>
     <w:pPr>
       <w:spacing w:line="240" w:lineRule="auto"/>
     </w:pPr>
     <w:tblPr>
-      <w:tblInd w:w="0" w:type="dxa"/>
       <w:tblBorders>
         <w:top w:val="single" w:sz="4" w:space="0" w:color="000000" w:themeColor="text1"/>
         <w:left w:val="single" w:sz="4" w:space="0" w:color="000000" w:themeColor="text1"/>
@@ -9961,18 +9578,12 @@
         <w:insideH w:val="single" w:sz="4" w:space="0" w:color="000000" w:themeColor="text1"/>
         <w:insideV w:val="single" w:sz="4" w:space="0" w:color="000000" w:themeColor="text1"/>
       </w:tblBorders>
-      <w:tblCellMar>
-        <w:top w:w="0" w:type="dxa"/>
-        <w:left w:w="108" w:type="dxa"/>
-        <w:bottom w:w="0" w:type="dxa"/>
-        <w:right w:w="108" w:type="dxa"/>
-      </w:tblCellMar>
     </w:tblPr>
   </w:style>
-  <w:style w:type="paragraph" w:styleId="Encabezado">
+  <w:style w:type="paragraph" w:styleId="Header">
     <w:name w:val="header"/>
     <w:basedOn w:val="Normal"/>
-    <w:link w:val="EncabezadoCar"/>
+    <w:link w:val="HeaderChar"/>
     <w:uiPriority w:val="99"/>
     <w:unhideWhenUsed/>
     <w:rsid w:val="00A74CDE"/>
@@ -9984,17 +9595,17 @@
       <w:spacing w:line="240" w:lineRule="auto"/>
     </w:pPr>
   </w:style>
-  <w:style w:type="character" w:customStyle="1" w:styleId="EncabezadoCar">
-    <w:name w:val="Encabezado Car"/>
-    <w:basedOn w:val="Fuentedeprrafopredeter"/>
-    <w:link w:val="Encabezado"/>
+  <w:style w:type="character" w:customStyle="1" w:styleId="HeaderChar">
+    <w:name w:val="Header Char"/>
+    <w:basedOn w:val="DefaultParagraphFont"/>
+    <w:link w:val="Header"/>
     <w:uiPriority w:val="99"/>
     <w:rsid w:val="00A74CDE"/>
   </w:style>
-  <w:style w:type="paragraph" w:styleId="Piedepgina">
+  <w:style w:type="paragraph" w:styleId="Footer">
     <w:name w:val="footer"/>
     <w:basedOn w:val="Normal"/>
-    <w:link w:val="PiedepginaCar"/>
+    <w:link w:val="FooterChar"/>
     <w:uiPriority w:val="99"/>
     <w:unhideWhenUsed/>
     <w:rsid w:val="00A74CDE"/>
@@ -10006,16 +9617,16 @@
       <w:spacing w:line="240" w:lineRule="auto"/>
     </w:pPr>
   </w:style>
-  <w:style w:type="character" w:customStyle="1" w:styleId="PiedepginaCar">
-    <w:name w:val="Pie de página Car"/>
-    <w:basedOn w:val="Fuentedeprrafopredeter"/>
-    <w:link w:val="Piedepgina"/>
+  <w:style w:type="character" w:customStyle="1" w:styleId="FooterChar">
+    <w:name w:val="Footer Char"/>
+    <w:basedOn w:val="DefaultParagraphFont"/>
+    <w:link w:val="Footer"/>
     <w:uiPriority w:val="99"/>
     <w:rsid w:val="00A74CDE"/>
   </w:style>
-  <w:style w:type="character" w:styleId="Hipervnculo">
+  <w:style w:type="character" w:styleId="Hyperlink">
     <w:name w:val="Hyperlink"/>
-    <w:basedOn w:val="Fuentedeprrafopredeter"/>
+    <w:basedOn w:val="DefaultParagraphFont"/>
     <w:uiPriority w:val="99"/>
     <w:unhideWhenUsed/>
     <w:rsid w:val="00424B8B"/>
@@ -10332,7 +9943,7 @@
 </file>
 
 <file path=customXml/itemProps1.xml><?xml version="1.0" encoding="utf-8"?>
-<ds:datastoreItem xmlns:ds="http://schemas.openxmlformats.org/officeDocument/2006/customXml" ds:itemID="{4B9491B7-3A50-40EC-89BA-D5801EE76B41}">
+<ds:datastoreItem xmlns:ds="http://schemas.openxmlformats.org/officeDocument/2006/customXml" ds:itemID="{4F4377FB-B9CC-401B-AEAF-6576B78129E0}">
   <ds:schemaRefs>
     <ds:schemaRef ds:uri="http://schemas.openxmlformats.org/officeDocument/2006/bibliography"/>
   </ds:schemaRefs>
